--- a/labInstructions/Team Member Evaluation.docx
+++ b/labInstructions/Team Member Evaluation.docx
@@ -1,6 +1,6 @@
 
 <file path=word/document.xml><?xml version="1.0" encoding="utf-8"?>
-<w:document xmlns:wpc="http://schemas.microsoft.com/office/word/2010/wordprocessingCanvas" xmlns:cx="http://schemas.microsoft.com/office/drawing/2014/chartex" xmlns:cx1="http://schemas.microsoft.com/office/drawing/2015/9/8/chartex" xmlns:cx2="http://schemas.microsoft.com/office/drawing/2015/10/21/chartex" xmlns:cx3="http://schemas.microsoft.com/office/drawing/2016/5/9/chartex" xmlns:cx4="http://schemas.microsoft.com/office/drawing/2016/5/10/chartex" xmlns:cx5="http://schemas.microsoft.com/office/drawing/2016/5/11/chartex" xmlns:cx6="http://schemas.microsoft.com/office/drawing/2016/5/12/chartex" xmlns:cx7="http://schemas.microsoft.com/office/drawing/2016/5/13/chartex" xmlns:cx8="http://schemas.microsoft.com/office/drawing/2016/5/14/chartex" xmlns:mc="http://schemas.openxmlformats.org/markup-compatibility/2006" xmlns:aink="http://schemas.microsoft.com/office/drawing/2016/ink" xmlns:am3d="http://schemas.microsoft.com/office/drawing/2017/model3d" xmlns:o="urn:schemas-microsoft-com:office:office" xmlns:oel="http://schemas.microsoft.com/office/2019/extlst" xmlns:r="http://schemas.openxmlformats.org/officeDocument/2006/relationships" xmlns:m="http://schemas.openxmlformats.org/officeDocument/2006/math" xmlns:v="urn:schemas-microsoft-com:vml" xmlns:wp14="http://schemas.microsoft.com/office/word/2010/wordprocessingDrawing" xmlns:wp="http://schemas.openxmlformats.org/drawingml/2006/wordprocessingDrawing" xmlns:w10="urn:schemas-microsoft-com:office:word" xmlns:w="http://schemas.openxmlformats.org/wordprocessingml/2006/main" xmlns:w14="http://schemas.microsoft.com/office/word/2010/wordml" xmlns:w15="http://schemas.microsoft.com/office/word/2012/wordml" xmlns:w16cex="http://schemas.microsoft.com/office/word/2018/wordml/cex" xmlns:w16cid="http://schemas.microsoft.com/office/word/2016/wordml/cid" xmlns:w16="http://schemas.microsoft.com/office/word/2018/wordml" xmlns:w16du="http://schemas.microsoft.com/office/word/2023/wordml/word16du" xmlns:w16sdtdh="http://schemas.microsoft.com/office/word/2020/wordml/sdtdatahash" xmlns:w16se="http://schemas.microsoft.com/office/word/2015/wordml/symex" xmlns:wpg="http://schemas.microsoft.com/office/word/2010/wordprocessingGroup" xmlns:wpi="http://schemas.microsoft.com/office/word/2010/wordprocessingInk" xmlns:wne="http://schemas.microsoft.com/office/word/2006/wordml" xmlns:wps="http://schemas.microsoft.com/office/word/2010/wordprocessingShape" mc:Ignorable="w14 w15 w16se w16cid w16 w16cex w16sdtdh w16du wp14">
+<w:document xmlns:wpc="http://schemas.microsoft.com/office/word/2010/wordprocessingCanvas" xmlns:cx="http://schemas.microsoft.com/office/drawing/2014/chartex" xmlns:cx1="http://schemas.microsoft.com/office/drawing/2015/9/8/chartex" xmlns:cx2="http://schemas.microsoft.com/office/drawing/2015/10/21/chartex" xmlns:cx3="http://schemas.microsoft.com/office/drawing/2016/5/9/chartex" xmlns:cx4="http://schemas.microsoft.com/office/drawing/2016/5/10/chartex" xmlns:cx5="http://schemas.microsoft.com/office/drawing/2016/5/11/chartex" xmlns:cx6="http://schemas.microsoft.com/office/drawing/2016/5/12/chartex" xmlns:cx7="http://schemas.microsoft.com/office/drawing/2016/5/13/chartex" xmlns:cx8="http://schemas.microsoft.com/office/drawing/2016/5/14/chartex" xmlns:mc="http://schemas.openxmlformats.org/markup-compatibility/2006" xmlns:aink="http://schemas.microsoft.com/office/drawing/2016/ink" xmlns:am3d="http://schemas.microsoft.com/office/drawing/2017/model3d" xmlns:o="urn:schemas-microsoft-com:office:office" xmlns:oel="http://schemas.microsoft.com/office/2019/extlst" xmlns:r="http://schemas.openxmlformats.org/officeDocument/2006/relationships" xmlns:m="http://schemas.openxmlformats.org/officeDocument/2006/math" xmlns:v="urn:schemas-microsoft-com:vml" xmlns:wp14="http://schemas.microsoft.com/office/word/2010/wordprocessingDrawing" xmlns:wp="http://schemas.openxmlformats.org/drawingml/2006/wordprocessingDrawing" xmlns:w10="urn:schemas-microsoft-com:office:word" xmlns:w="http://schemas.openxmlformats.org/wordprocessingml/2006/main" xmlns:w14="http://schemas.microsoft.com/office/word/2010/wordml" xmlns:w15="http://schemas.microsoft.com/office/word/2012/wordml" xmlns:w16cex="http://schemas.microsoft.com/office/word/2018/wordml/cex" xmlns:w16cid="http://schemas.microsoft.com/office/word/2016/wordml/cid" xmlns:w16="http://schemas.microsoft.com/office/word/2018/wordml" xmlns:w16du="http://schemas.microsoft.com/office/word/2023/wordml/word16du" xmlns:w16sdtdh="http://schemas.microsoft.com/office/word/2020/wordml/sdtdatahash" xmlns:w16sdtfl="http://schemas.microsoft.com/office/word/2024/wordml/sdtformatlock" xmlns:w16se="http://schemas.microsoft.com/office/word/2015/wordml/symex" xmlns:wpg="http://schemas.microsoft.com/office/word/2010/wordprocessingGroup" xmlns:wpi="http://schemas.microsoft.com/office/word/2010/wordprocessingInk" xmlns:wne="http://schemas.microsoft.com/office/word/2006/wordml" xmlns:wps="http://schemas.microsoft.com/office/word/2010/wordprocessingShape" mc:Ignorable="w14 w15 w16se w16cid w16 w16cex w16sdtdh w16sdtfl w16du wp14">
   <w:body>
     <w:p>
       <w:pPr>
@@ -65,7 +65,17 @@
             <w:gridSpan w:val="2"/>
           </w:tcPr>
           <w:p>
-            <w:r>
+            <w:pPr>
+              <w:rPr>
+                <w:sz w:val="22"/>
+                <w:szCs w:val="22"/>
+              </w:rPr>
+            </w:pPr>
+            <w:r>
+              <w:rPr>
+                <w:sz w:val="22"/>
+                <w:szCs w:val="22"/>
+              </w:rPr>
               <w:t>Evaluation Criteria</w:t>
             </w:r>
           </w:p>
@@ -77,8 +87,16 @@
           <w:p>
             <w:pPr>
               <w:cnfStyle w:val="100000000000" w:firstRow="1" w:lastRow="0" w:firstColumn="0" w:lastColumn="0" w:oddVBand="0" w:evenVBand="0" w:oddHBand="0" w:evenHBand="0" w:firstRowFirstColumn="0" w:firstRowLastColumn="0" w:lastRowFirstColumn="0" w:lastRowLastColumn="0"/>
-            </w:pPr>
-            <w:r>
+              <w:rPr>
+                <w:sz w:val="22"/>
+                <w:szCs w:val="22"/>
+              </w:rPr>
+            </w:pPr>
+            <w:r>
+              <w:rPr>
+                <w:sz w:val="22"/>
+                <w:szCs w:val="22"/>
+              </w:rPr>
               <w:t>Fail</w:t>
             </w:r>
           </w:p>
@@ -90,8 +108,16 @@
           <w:p>
             <w:pPr>
               <w:cnfStyle w:val="100000000000" w:firstRow="1" w:lastRow="0" w:firstColumn="0" w:lastColumn="0" w:oddVBand="0" w:evenVBand="0" w:oddHBand="0" w:evenHBand="0" w:firstRowFirstColumn="0" w:firstRowLastColumn="0" w:lastRowFirstColumn="0" w:lastRowLastColumn="0"/>
-            </w:pPr>
-            <w:r>
+              <w:rPr>
+                <w:sz w:val="22"/>
+                <w:szCs w:val="22"/>
+              </w:rPr>
+            </w:pPr>
+            <w:r>
+              <w:rPr>
+                <w:sz w:val="22"/>
+                <w:szCs w:val="22"/>
+              </w:rPr>
               <w:t>Pass</w:t>
             </w:r>
           </w:p>
@@ -103,8 +129,16 @@
           <w:p>
             <w:pPr>
               <w:cnfStyle w:val="100000000000" w:firstRow="1" w:lastRow="0" w:firstColumn="0" w:lastColumn="0" w:oddVBand="0" w:evenVBand="0" w:oddHBand="0" w:evenHBand="0" w:firstRowFirstColumn="0" w:firstRowLastColumn="0" w:lastRowFirstColumn="0" w:lastRowLastColumn="0"/>
-            </w:pPr>
-            <w:r>
+              <w:rPr>
+                <w:sz w:val="22"/>
+                <w:szCs w:val="22"/>
+              </w:rPr>
+            </w:pPr>
+            <w:r>
+              <w:rPr>
+                <w:sz w:val="22"/>
+                <w:szCs w:val="22"/>
+              </w:rPr>
               <w:t>Merit</w:t>
             </w:r>
           </w:p>
@@ -116,8 +150,16 @@
           <w:p>
             <w:pPr>
               <w:cnfStyle w:val="100000000000" w:firstRow="1" w:lastRow="0" w:firstColumn="0" w:lastColumn="0" w:oddVBand="0" w:evenVBand="0" w:oddHBand="0" w:evenHBand="0" w:firstRowFirstColumn="0" w:firstRowLastColumn="0" w:lastRowFirstColumn="0" w:lastRowLastColumn="0"/>
-            </w:pPr>
-            <w:r>
+              <w:rPr>
+                <w:sz w:val="22"/>
+                <w:szCs w:val="22"/>
+              </w:rPr>
+            </w:pPr>
+            <w:r>
+              <w:rPr>
+                <w:sz w:val="22"/>
+                <w:szCs w:val="22"/>
+              </w:rPr>
               <w:t>Distinction</w:t>
             </w:r>
           </w:p>
@@ -130,7 +172,17 @@
             <w:tcW w:w="2092" w:type="dxa"/>
           </w:tcPr>
           <w:p>
-            <w:r>
+            <w:pPr>
+              <w:rPr>
+                <w:sz w:val="22"/>
+                <w:szCs w:val="22"/>
+              </w:rPr>
+            </w:pPr>
+            <w:r>
+              <w:rPr>
+                <w:sz w:val="22"/>
+                <w:szCs w:val="22"/>
+              </w:rPr>
               <w:t>Participation</w:t>
             </w:r>
           </w:p>
@@ -142,9 +194,33 @@
           <w:p>
             <w:pPr>
               <w:cnfStyle w:val="000000000000" w:firstRow="0" w:lastRow="0" w:firstColumn="0" w:lastColumn="0" w:oddVBand="0" w:evenVBand="0" w:oddHBand="0" w:evenHBand="0" w:firstRowFirstColumn="0" w:firstRowLastColumn="0" w:lastRowFirstColumn="0" w:lastRowLastColumn="0"/>
-            </w:pPr>
-            <w:r>
-              <w:t>Did the team member actively engage in tasks and discussions, or were they minimally involved?</w:t>
+              <w:rPr>
+                <w:sz w:val="22"/>
+                <w:szCs w:val="22"/>
+              </w:rPr>
+            </w:pPr>
+            <w:r>
+              <w:rPr>
+                <w:sz w:val="22"/>
+                <w:szCs w:val="22"/>
+              </w:rPr>
+              <w:t xml:space="preserve">Did the team </w:t>
+            </w:r>
+            <w:proofErr w:type="gramStart"/>
+            <w:r>
+              <w:rPr>
+                <w:sz w:val="22"/>
+                <w:szCs w:val="22"/>
+              </w:rPr>
+              <w:t>member</w:t>
+            </w:r>
+            <w:proofErr w:type="gramEnd"/>
+            <w:r>
+              <w:rPr>
+                <w:sz w:val="22"/>
+                <w:szCs w:val="22"/>
+              </w:rPr>
+              <w:t xml:space="preserve"> actively engage in tasks and discussions, or were they minimally involved?</w:t>
             </w:r>
           </w:p>
         </w:tc>
@@ -155,6 +231,10 @@
           <w:p>
             <w:pPr>
               <w:cnfStyle w:val="000000000000" w:firstRow="0" w:lastRow="0" w:firstColumn="0" w:lastColumn="0" w:oddVBand="0" w:evenVBand="0" w:oddHBand="0" w:evenHBand="0" w:firstRowFirstColumn="0" w:firstRowLastColumn="0" w:lastRowFirstColumn="0" w:lastRowLastColumn="0"/>
+              <w:rPr>
+                <w:sz w:val="22"/>
+                <w:szCs w:val="22"/>
+              </w:rPr>
             </w:pPr>
           </w:p>
         </w:tc>
@@ -165,6 +245,10 @@
           <w:p>
             <w:pPr>
               <w:cnfStyle w:val="000000000000" w:firstRow="0" w:lastRow="0" w:firstColumn="0" w:lastColumn="0" w:oddVBand="0" w:evenVBand="0" w:oddHBand="0" w:evenHBand="0" w:firstRowFirstColumn="0" w:firstRowLastColumn="0" w:lastRowFirstColumn="0" w:lastRowLastColumn="0"/>
+              <w:rPr>
+                <w:sz w:val="22"/>
+                <w:szCs w:val="22"/>
+              </w:rPr>
             </w:pPr>
           </w:p>
         </w:tc>
@@ -175,6 +259,10 @@
           <w:p>
             <w:pPr>
               <w:cnfStyle w:val="000000000000" w:firstRow="0" w:lastRow="0" w:firstColumn="0" w:lastColumn="0" w:oddVBand="0" w:evenVBand="0" w:oddHBand="0" w:evenHBand="0" w:firstRowFirstColumn="0" w:firstRowLastColumn="0" w:lastRowFirstColumn="0" w:lastRowLastColumn="0"/>
+              <w:rPr>
+                <w:sz w:val="22"/>
+                <w:szCs w:val="22"/>
+              </w:rPr>
             </w:pPr>
           </w:p>
         </w:tc>
@@ -185,6 +273,10 @@
           <w:p>
             <w:pPr>
               <w:cnfStyle w:val="000000000000" w:firstRow="0" w:lastRow="0" w:firstColumn="0" w:lastColumn="0" w:oddVBand="0" w:evenVBand="0" w:oddHBand="0" w:evenHBand="0" w:firstRowFirstColumn="0" w:firstRowLastColumn="0" w:lastRowFirstColumn="0" w:lastRowLastColumn="0"/>
+              <w:rPr>
+                <w:sz w:val="22"/>
+                <w:szCs w:val="22"/>
+              </w:rPr>
             </w:pPr>
           </w:p>
         </w:tc>
@@ -196,7 +288,17 @@
             <w:tcW w:w="2092" w:type="dxa"/>
           </w:tcPr>
           <w:p>
-            <w:r>
+            <w:pPr>
+              <w:rPr>
+                <w:sz w:val="22"/>
+                <w:szCs w:val="22"/>
+              </w:rPr>
+            </w:pPr>
+            <w:r>
+              <w:rPr>
+                <w:sz w:val="22"/>
+                <w:szCs w:val="22"/>
+              </w:rPr>
               <w:t>Problem-Solving Skills</w:t>
             </w:r>
           </w:p>
@@ -208,8 +310,16 @@
           <w:p>
             <w:pPr>
               <w:cnfStyle w:val="000000000000" w:firstRow="0" w:lastRow="0" w:firstColumn="0" w:lastColumn="0" w:oddVBand="0" w:evenVBand="0" w:oddHBand="0" w:evenHBand="0" w:firstRowFirstColumn="0" w:firstRowLastColumn="0" w:lastRowFirstColumn="0" w:lastRowLastColumn="0"/>
-            </w:pPr>
-            <w:r>
+              <w:rPr>
+                <w:sz w:val="22"/>
+                <w:szCs w:val="22"/>
+              </w:rPr>
+            </w:pPr>
+            <w:r>
+              <w:rPr>
+                <w:sz w:val="22"/>
+                <w:szCs w:val="22"/>
+              </w:rPr>
               <w:t xml:space="preserve">Did they contribute effectively to troubleshooting and resolving challenges?                   </w:t>
             </w:r>
           </w:p>
@@ -221,6 +331,10 @@
           <w:p>
             <w:pPr>
               <w:cnfStyle w:val="000000000000" w:firstRow="0" w:lastRow="0" w:firstColumn="0" w:lastColumn="0" w:oddVBand="0" w:evenVBand="0" w:oddHBand="0" w:evenHBand="0" w:firstRowFirstColumn="0" w:firstRowLastColumn="0" w:lastRowFirstColumn="0" w:lastRowLastColumn="0"/>
+              <w:rPr>
+                <w:sz w:val="22"/>
+                <w:szCs w:val="22"/>
+              </w:rPr>
             </w:pPr>
           </w:p>
         </w:tc>
@@ -231,6 +345,10 @@
           <w:p>
             <w:pPr>
               <w:cnfStyle w:val="000000000000" w:firstRow="0" w:lastRow="0" w:firstColumn="0" w:lastColumn="0" w:oddVBand="0" w:evenVBand="0" w:oddHBand="0" w:evenHBand="0" w:firstRowFirstColumn="0" w:firstRowLastColumn="0" w:lastRowFirstColumn="0" w:lastRowLastColumn="0"/>
+              <w:rPr>
+                <w:sz w:val="22"/>
+                <w:szCs w:val="22"/>
+              </w:rPr>
             </w:pPr>
           </w:p>
         </w:tc>
@@ -241,6 +359,10 @@
           <w:p>
             <w:pPr>
               <w:cnfStyle w:val="000000000000" w:firstRow="0" w:lastRow="0" w:firstColumn="0" w:lastColumn="0" w:oddVBand="0" w:evenVBand="0" w:oddHBand="0" w:evenHBand="0" w:firstRowFirstColumn="0" w:firstRowLastColumn="0" w:lastRowFirstColumn="0" w:lastRowLastColumn="0"/>
+              <w:rPr>
+                <w:sz w:val="22"/>
+                <w:szCs w:val="22"/>
+              </w:rPr>
             </w:pPr>
           </w:p>
         </w:tc>
@@ -251,6 +373,10 @@
           <w:p>
             <w:pPr>
               <w:cnfStyle w:val="000000000000" w:firstRow="0" w:lastRow="0" w:firstColumn="0" w:lastColumn="0" w:oddVBand="0" w:evenVBand="0" w:oddHBand="0" w:evenHBand="0" w:firstRowFirstColumn="0" w:firstRowLastColumn="0" w:lastRowFirstColumn="0" w:lastRowLastColumn="0"/>
+              <w:rPr>
+                <w:sz w:val="22"/>
+                <w:szCs w:val="22"/>
+              </w:rPr>
             </w:pPr>
           </w:p>
         </w:tc>
@@ -262,11 +388,28 @@
             <w:tcW w:w="2092" w:type="dxa"/>
           </w:tcPr>
           <w:p>
-            <w:r>
+            <w:pPr>
+              <w:rPr>
+                <w:sz w:val="22"/>
+                <w:szCs w:val="22"/>
+              </w:rPr>
+            </w:pPr>
+            <w:r>
+              <w:rPr>
+                <w:sz w:val="22"/>
+                <w:szCs w:val="22"/>
+              </w:rPr>
               <w:t>Teamwork and Collaboration</w:t>
             </w:r>
           </w:p>
-          <w:p/>
+          <w:p>
+            <w:pPr>
+              <w:rPr>
+                <w:sz w:val="22"/>
+                <w:szCs w:val="22"/>
+              </w:rPr>
+            </w:pPr>
+          </w:p>
         </w:tc>
         <w:tc>
           <w:tcPr>
@@ -275,8 +418,16 @@
           <w:p>
             <w:pPr>
               <w:cnfStyle w:val="000000000000" w:firstRow="0" w:lastRow="0" w:firstColumn="0" w:lastColumn="0" w:oddVBand="0" w:evenVBand="0" w:oddHBand="0" w:evenHBand="0" w:firstRowFirstColumn="0" w:firstRowLastColumn="0" w:lastRowFirstColumn="0" w:lastRowLastColumn="0"/>
-            </w:pPr>
-            <w:r>
+              <w:rPr>
+                <w:sz w:val="22"/>
+                <w:szCs w:val="22"/>
+              </w:rPr>
+            </w:pPr>
+            <w:r>
+              <w:rPr>
+                <w:sz w:val="22"/>
+                <w:szCs w:val="22"/>
+              </w:rPr>
               <w:t>Did they communicate and cooperate well with other team members</w:t>
             </w:r>
           </w:p>
@@ -288,6 +439,10 @@
           <w:p>
             <w:pPr>
               <w:cnfStyle w:val="000000000000" w:firstRow="0" w:lastRow="0" w:firstColumn="0" w:lastColumn="0" w:oddVBand="0" w:evenVBand="0" w:oddHBand="0" w:evenHBand="0" w:firstRowFirstColumn="0" w:firstRowLastColumn="0" w:lastRowFirstColumn="0" w:lastRowLastColumn="0"/>
+              <w:rPr>
+                <w:sz w:val="22"/>
+                <w:szCs w:val="22"/>
+              </w:rPr>
             </w:pPr>
           </w:p>
         </w:tc>
@@ -298,6 +453,10 @@
           <w:p>
             <w:pPr>
               <w:cnfStyle w:val="000000000000" w:firstRow="0" w:lastRow="0" w:firstColumn="0" w:lastColumn="0" w:oddVBand="0" w:evenVBand="0" w:oddHBand="0" w:evenHBand="0" w:firstRowFirstColumn="0" w:firstRowLastColumn="0" w:lastRowFirstColumn="0" w:lastRowLastColumn="0"/>
+              <w:rPr>
+                <w:sz w:val="22"/>
+                <w:szCs w:val="22"/>
+              </w:rPr>
             </w:pPr>
           </w:p>
         </w:tc>
@@ -308,6 +467,10 @@
           <w:p>
             <w:pPr>
               <w:cnfStyle w:val="000000000000" w:firstRow="0" w:lastRow="0" w:firstColumn="0" w:lastColumn="0" w:oddVBand="0" w:evenVBand="0" w:oddHBand="0" w:evenHBand="0" w:firstRowFirstColumn="0" w:firstRowLastColumn="0" w:lastRowFirstColumn="0" w:lastRowLastColumn="0"/>
+              <w:rPr>
+                <w:sz w:val="22"/>
+                <w:szCs w:val="22"/>
+              </w:rPr>
             </w:pPr>
           </w:p>
         </w:tc>
@@ -318,6 +481,10 @@
           <w:p>
             <w:pPr>
               <w:cnfStyle w:val="000000000000" w:firstRow="0" w:lastRow="0" w:firstColumn="0" w:lastColumn="0" w:oddVBand="0" w:evenVBand="0" w:oddHBand="0" w:evenHBand="0" w:firstRowFirstColumn="0" w:firstRowLastColumn="0" w:lastRowFirstColumn="0" w:lastRowLastColumn="0"/>
+              <w:rPr>
+                <w:sz w:val="22"/>
+                <w:szCs w:val="22"/>
+              </w:rPr>
             </w:pPr>
           </w:p>
         </w:tc>
@@ -329,7 +496,17 @@
             <w:tcW w:w="2092" w:type="dxa"/>
           </w:tcPr>
           <w:p>
-            <w:r>
+            <w:pPr>
+              <w:rPr>
+                <w:sz w:val="22"/>
+                <w:szCs w:val="22"/>
+              </w:rPr>
+            </w:pPr>
+            <w:r>
+              <w:rPr>
+                <w:sz w:val="22"/>
+                <w:szCs w:val="22"/>
+              </w:rPr>
               <w:t>Technical Contributions</w:t>
             </w:r>
           </w:p>
@@ -341,8 +518,16 @@
           <w:p>
             <w:pPr>
               <w:cnfStyle w:val="000000000000" w:firstRow="0" w:lastRow="0" w:firstColumn="0" w:lastColumn="0" w:oddVBand="0" w:evenVBand="0" w:oddHBand="0" w:evenHBand="0" w:firstRowFirstColumn="0" w:firstRowLastColumn="0" w:lastRowFirstColumn="0" w:lastRowLastColumn="0"/>
-            </w:pPr>
-            <w:r>
+              <w:rPr>
+                <w:sz w:val="22"/>
+                <w:szCs w:val="22"/>
+              </w:rPr>
+            </w:pPr>
+            <w:r>
+              <w:rPr>
+                <w:sz w:val="22"/>
+                <w:szCs w:val="22"/>
+              </w:rPr>
               <w:t xml:space="preserve">Did they demonstrate technical proficiency and provide valuable input to the project?          </w:t>
             </w:r>
           </w:p>
@@ -354,6 +539,10 @@
           <w:p>
             <w:pPr>
               <w:cnfStyle w:val="000000000000" w:firstRow="0" w:lastRow="0" w:firstColumn="0" w:lastColumn="0" w:oddVBand="0" w:evenVBand="0" w:oddHBand="0" w:evenHBand="0" w:firstRowFirstColumn="0" w:firstRowLastColumn="0" w:lastRowFirstColumn="0" w:lastRowLastColumn="0"/>
+              <w:rPr>
+                <w:sz w:val="22"/>
+                <w:szCs w:val="22"/>
+              </w:rPr>
             </w:pPr>
           </w:p>
         </w:tc>
@@ -364,6 +553,10 @@
           <w:p>
             <w:pPr>
               <w:cnfStyle w:val="000000000000" w:firstRow="0" w:lastRow="0" w:firstColumn="0" w:lastColumn="0" w:oddVBand="0" w:evenVBand="0" w:oddHBand="0" w:evenHBand="0" w:firstRowFirstColumn="0" w:firstRowLastColumn="0" w:lastRowFirstColumn="0" w:lastRowLastColumn="0"/>
+              <w:rPr>
+                <w:sz w:val="22"/>
+                <w:szCs w:val="22"/>
+              </w:rPr>
             </w:pPr>
           </w:p>
         </w:tc>
@@ -374,6 +567,10 @@
           <w:p>
             <w:pPr>
               <w:cnfStyle w:val="000000000000" w:firstRow="0" w:lastRow="0" w:firstColumn="0" w:lastColumn="0" w:oddVBand="0" w:evenVBand="0" w:oddHBand="0" w:evenHBand="0" w:firstRowFirstColumn="0" w:firstRowLastColumn="0" w:lastRowFirstColumn="0" w:lastRowLastColumn="0"/>
+              <w:rPr>
+                <w:sz w:val="22"/>
+                <w:szCs w:val="22"/>
+              </w:rPr>
             </w:pPr>
           </w:p>
         </w:tc>
@@ -384,6 +581,10 @@
           <w:p>
             <w:pPr>
               <w:cnfStyle w:val="000000000000" w:firstRow="0" w:lastRow="0" w:firstColumn="0" w:lastColumn="0" w:oddVBand="0" w:evenVBand="0" w:oddHBand="0" w:evenHBand="0" w:firstRowFirstColumn="0" w:firstRowLastColumn="0" w:lastRowFirstColumn="0" w:lastRowLastColumn="0"/>
+              <w:rPr>
+                <w:sz w:val="22"/>
+                <w:szCs w:val="22"/>
+              </w:rPr>
             </w:pPr>
           </w:p>
         </w:tc>
@@ -395,7 +596,17 @@
             <w:tcW w:w="2092" w:type="dxa"/>
           </w:tcPr>
           <w:p>
-            <w:r>
+            <w:pPr>
+              <w:rPr>
+                <w:sz w:val="22"/>
+                <w:szCs w:val="22"/>
+              </w:rPr>
+            </w:pPr>
+            <w:r>
+              <w:rPr>
+                <w:sz w:val="22"/>
+                <w:szCs w:val="22"/>
+              </w:rPr>
               <w:t>Leadership and Initiative</w:t>
             </w:r>
           </w:p>
@@ -407,8 +618,16 @@
           <w:p>
             <w:pPr>
               <w:cnfStyle w:val="000000000000" w:firstRow="0" w:lastRow="0" w:firstColumn="0" w:lastColumn="0" w:oddVBand="0" w:evenVBand="0" w:oddHBand="0" w:evenHBand="0" w:firstRowFirstColumn="0" w:firstRowLastColumn="0" w:lastRowFirstColumn="0" w:lastRowLastColumn="0"/>
-            </w:pPr>
-            <w:r>
+              <w:rPr>
+                <w:sz w:val="22"/>
+                <w:szCs w:val="22"/>
+              </w:rPr>
+            </w:pPr>
+            <w:r>
+              <w:rPr>
+                <w:sz w:val="22"/>
+                <w:szCs w:val="22"/>
+              </w:rPr>
               <w:t>Did they take ownership of tasks and proactively contribute to the team’s success?</w:t>
             </w:r>
           </w:p>
@@ -420,6 +639,10 @@
           <w:p>
             <w:pPr>
               <w:cnfStyle w:val="000000000000" w:firstRow="0" w:lastRow="0" w:firstColumn="0" w:lastColumn="0" w:oddVBand="0" w:evenVBand="0" w:oddHBand="0" w:evenHBand="0" w:firstRowFirstColumn="0" w:firstRowLastColumn="0" w:lastRowFirstColumn="0" w:lastRowLastColumn="0"/>
+              <w:rPr>
+                <w:sz w:val="22"/>
+                <w:szCs w:val="22"/>
+              </w:rPr>
             </w:pPr>
           </w:p>
         </w:tc>
@@ -430,6 +653,10 @@
           <w:p>
             <w:pPr>
               <w:cnfStyle w:val="000000000000" w:firstRow="0" w:lastRow="0" w:firstColumn="0" w:lastColumn="0" w:oddVBand="0" w:evenVBand="0" w:oddHBand="0" w:evenHBand="0" w:firstRowFirstColumn="0" w:firstRowLastColumn="0" w:lastRowFirstColumn="0" w:lastRowLastColumn="0"/>
+              <w:rPr>
+                <w:sz w:val="22"/>
+                <w:szCs w:val="22"/>
+              </w:rPr>
             </w:pPr>
           </w:p>
         </w:tc>
@@ -440,6 +667,10 @@
           <w:p>
             <w:pPr>
               <w:cnfStyle w:val="000000000000" w:firstRow="0" w:lastRow="0" w:firstColumn="0" w:lastColumn="0" w:oddVBand="0" w:evenVBand="0" w:oddHBand="0" w:evenHBand="0" w:firstRowFirstColumn="0" w:firstRowLastColumn="0" w:lastRowFirstColumn="0" w:lastRowLastColumn="0"/>
+              <w:rPr>
+                <w:sz w:val="22"/>
+                <w:szCs w:val="22"/>
+              </w:rPr>
             </w:pPr>
           </w:p>
         </w:tc>
@@ -450,6 +681,1984 @@
           <w:p>
             <w:pPr>
               <w:cnfStyle w:val="000000000000" w:firstRow="0" w:lastRow="0" w:firstColumn="0" w:lastColumn="0" w:oddVBand="0" w:evenVBand="0" w:oddHBand="0" w:evenHBand="0" w:firstRowFirstColumn="0" w:firstRowLastColumn="0" w:lastRowFirstColumn="0" w:lastRowLastColumn="0"/>
+              <w:rPr>
+                <w:sz w:val="22"/>
+                <w:szCs w:val="22"/>
+              </w:rPr>
+            </w:pPr>
+          </w:p>
+        </w:tc>
+      </w:tr>
+    </w:tbl>
+    <w:p/>
+    <w:p>
+      <w:r>
+        <w:t xml:space="preserve">Team Member 2: _______________________  </w:t>
+      </w:r>
+    </w:p>
+    <w:p/>
+    <w:tbl>
+      <w:tblPr>
+        <w:tblStyle w:val="GridTable1Light"/>
+        <w:tblW w:w="0" w:type="auto"/>
+        <w:tblLayout w:type="fixed"/>
+        <w:tblLook w:val="04A0" w:firstRow="1" w:lastRow="0" w:firstColumn="1" w:lastColumn="0" w:noHBand="0" w:noVBand="1"/>
+      </w:tblPr>
+      <w:tblGrid>
+        <w:gridCol w:w="2092"/>
+        <w:gridCol w:w="3714"/>
+        <w:gridCol w:w="609"/>
+        <w:gridCol w:w="730"/>
+        <w:gridCol w:w="786"/>
+        <w:gridCol w:w="1419"/>
+      </w:tblGrid>
+      <w:tr>
+        <w:trPr>
+          <w:cnfStyle w:val="100000000000" w:firstRow="1" w:lastRow="0" w:firstColumn="0" w:lastColumn="0" w:oddVBand="0" w:evenVBand="0" w:oddHBand="0" w:evenHBand="0" w:firstRowFirstColumn="0" w:firstRowLastColumn="0" w:lastRowFirstColumn="0" w:lastRowLastColumn="0"/>
+        </w:trPr>
+        <w:tc>
+          <w:tcPr>
+            <w:cnfStyle w:val="001000000000" w:firstRow="0" w:lastRow="0" w:firstColumn="1" w:lastColumn="0" w:oddVBand="0" w:evenVBand="0" w:oddHBand="0" w:evenHBand="0" w:firstRowFirstColumn="0" w:firstRowLastColumn="0" w:lastRowFirstColumn="0" w:lastRowLastColumn="0"/>
+            <w:tcW w:w="5806" w:type="dxa"/>
+            <w:gridSpan w:val="2"/>
+          </w:tcPr>
+          <w:p>
+            <w:pPr>
+              <w:rPr>
+                <w:sz w:val="22"/>
+                <w:szCs w:val="22"/>
+              </w:rPr>
+            </w:pPr>
+            <w:r>
+              <w:rPr>
+                <w:sz w:val="22"/>
+                <w:szCs w:val="22"/>
+              </w:rPr>
+              <w:t>Evaluation Criteria</w:t>
+            </w:r>
+          </w:p>
+        </w:tc>
+        <w:tc>
+          <w:tcPr>
+            <w:tcW w:w="609" w:type="dxa"/>
+          </w:tcPr>
+          <w:p>
+            <w:pPr>
+              <w:cnfStyle w:val="100000000000" w:firstRow="1" w:lastRow="0" w:firstColumn="0" w:lastColumn="0" w:oddVBand="0" w:evenVBand="0" w:oddHBand="0" w:evenHBand="0" w:firstRowFirstColumn="0" w:firstRowLastColumn="0" w:lastRowFirstColumn="0" w:lastRowLastColumn="0"/>
+              <w:rPr>
+                <w:sz w:val="22"/>
+                <w:szCs w:val="22"/>
+              </w:rPr>
+            </w:pPr>
+            <w:r>
+              <w:rPr>
+                <w:sz w:val="22"/>
+                <w:szCs w:val="22"/>
+              </w:rPr>
+              <w:t>Fail</w:t>
+            </w:r>
+          </w:p>
+        </w:tc>
+        <w:tc>
+          <w:tcPr>
+            <w:tcW w:w="730" w:type="dxa"/>
+          </w:tcPr>
+          <w:p>
+            <w:pPr>
+              <w:cnfStyle w:val="100000000000" w:firstRow="1" w:lastRow="0" w:firstColumn="0" w:lastColumn="0" w:oddVBand="0" w:evenVBand="0" w:oddHBand="0" w:evenHBand="0" w:firstRowFirstColumn="0" w:firstRowLastColumn="0" w:lastRowFirstColumn="0" w:lastRowLastColumn="0"/>
+              <w:rPr>
+                <w:sz w:val="22"/>
+                <w:szCs w:val="22"/>
+              </w:rPr>
+            </w:pPr>
+            <w:r>
+              <w:rPr>
+                <w:sz w:val="22"/>
+                <w:szCs w:val="22"/>
+              </w:rPr>
+              <w:t>Pass</w:t>
+            </w:r>
+          </w:p>
+        </w:tc>
+        <w:tc>
+          <w:tcPr>
+            <w:tcW w:w="786" w:type="dxa"/>
+          </w:tcPr>
+          <w:p>
+            <w:pPr>
+              <w:cnfStyle w:val="100000000000" w:firstRow="1" w:lastRow="0" w:firstColumn="0" w:lastColumn="0" w:oddVBand="0" w:evenVBand="0" w:oddHBand="0" w:evenHBand="0" w:firstRowFirstColumn="0" w:firstRowLastColumn="0" w:lastRowFirstColumn="0" w:lastRowLastColumn="0"/>
+              <w:rPr>
+                <w:sz w:val="22"/>
+                <w:szCs w:val="22"/>
+              </w:rPr>
+            </w:pPr>
+            <w:r>
+              <w:rPr>
+                <w:sz w:val="22"/>
+                <w:szCs w:val="22"/>
+              </w:rPr>
+              <w:t>Merit</w:t>
+            </w:r>
+          </w:p>
+        </w:tc>
+        <w:tc>
+          <w:tcPr>
+            <w:tcW w:w="1419" w:type="dxa"/>
+          </w:tcPr>
+          <w:p>
+            <w:pPr>
+              <w:cnfStyle w:val="100000000000" w:firstRow="1" w:lastRow="0" w:firstColumn="0" w:lastColumn="0" w:oddVBand="0" w:evenVBand="0" w:oddHBand="0" w:evenHBand="0" w:firstRowFirstColumn="0" w:firstRowLastColumn="0" w:lastRowFirstColumn="0" w:lastRowLastColumn="0"/>
+              <w:rPr>
+                <w:sz w:val="22"/>
+                <w:szCs w:val="22"/>
+              </w:rPr>
+            </w:pPr>
+            <w:r>
+              <w:rPr>
+                <w:sz w:val="22"/>
+                <w:szCs w:val="22"/>
+              </w:rPr>
+              <w:t>Distinction</w:t>
+            </w:r>
+          </w:p>
+        </w:tc>
+      </w:tr>
+      <w:tr>
+        <w:tc>
+          <w:tcPr>
+            <w:cnfStyle w:val="001000000000" w:firstRow="0" w:lastRow="0" w:firstColumn="1" w:lastColumn="0" w:oddVBand="0" w:evenVBand="0" w:oddHBand="0" w:evenHBand="0" w:firstRowFirstColumn="0" w:firstRowLastColumn="0" w:lastRowFirstColumn="0" w:lastRowLastColumn="0"/>
+            <w:tcW w:w="2092" w:type="dxa"/>
+          </w:tcPr>
+          <w:p>
+            <w:pPr>
+              <w:rPr>
+                <w:sz w:val="22"/>
+                <w:szCs w:val="22"/>
+              </w:rPr>
+            </w:pPr>
+            <w:r>
+              <w:rPr>
+                <w:sz w:val="22"/>
+                <w:szCs w:val="22"/>
+              </w:rPr>
+              <w:t>Participation</w:t>
+            </w:r>
+          </w:p>
+        </w:tc>
+        <w:tc>
+          <w:tcPr>
+            <w:tcW w:w="3714" w:type="dxa"/>
+          </w:tcPr>
+          <w:p>
+            <w:pPr>
+              <w:cnfStyle w:val="000000000000" w:firstRow="0" w:lastRow="0" w:firstColumn="0" w:lastColumn="0" w:oddVBand="0" w:evenVBand="0" w:oddHBand="0" w:evenHBand="0" w:firstRowFirstColumn="0" w:firstRowLastColumn="0" w:lastRowFirstColumn="0" w:lastRowLastColumn="0"/>
+              <w:rPr>
+                <w:sz w:val="22"/>
+                <w:szCs w:val="22"/>
+              </w:rPr>
+            </w:pPr>
+            <w:r>
+              <w:rPr>
+                <w:sz w:val="22"/>
+                <w:szCs w:val="22"/>
+              </w:rPr>
+              <w:t xml:space="preserve">Did the team </w:t>
+            </w:r>
+            <w:proofErr w:type="gramStart"/>
+            <w:r>
+              <w:rPr>
+                <w:sz w:val="22"/>
+                <w:szCs w:val="22"/>
+              </w:rPr>
+              <w:t>member</w:t>
+            </w:r>
+            <w:proofErr w:type="gramEnd"/>
+            <w:r>
+              <w:rPr>
+                <w:sz w:val="22"/>
+                <w:szCs w:val="22"/>
+              </w:rPr>
+              <w:t xml:space="preserve"> actively engage in tasks and discussions, or were they minimally involved?</w:t>
+            </w:r>
+          </w:p>
+        </w:tc>
+        <w:tc>
+          <w:tcPr>
+            <w:tcW w:w="609" w:type="dxa"/>
+          </w:tcPr>
+          <w:p>
+            <w:pPr>
+              <w:cnfStyle w:val="000000000000" w:firstRow="0" w:lastRow="0" w:firstColumn="0" w:lastColumn="0" w:oddVBand="0" w:evenVBand="0" w:oddHBand="0" w:evenHBand="0" w:firstRowFirstColumn="0" w:firstRowLastColumn="0" w:lastRowFirstColumn="0" w:lastRowLastColumn="0"/>
+              <w:rPr>
+                <w:sz w:val="22"/>
+                <w:szCs w:val="22"/>
+              </w:rPr>
+            </w:pPr>
+          </w:p>
+        </w:tc>
+        <w:tc>
+          <w:tcPr>
+            <w:tcW w:w="730" w:type="dxa"/>
+          </w:tcPr>
+          <w:p>
+            <w:pPr>
+              <w:cnfStyle w:val="000000000000" w:firstRow="0" w:lastRow="0" w:firstColumn="0" w:lastColumn="0" w:oddVBand="0" w:evenVBand="0" w:oddHBand="0" w:evenHBand="0" w:firstRowFirstColumn="0" w:firstRowLastColumn="0" w:lastRowFirstColumn="0" w:lastRowLastColumn="0"/>
+              <w:rPr>
+                <w:sz w:val="22"/>
+                <w:szCs w:val="22"/>
+              </w:rPr>
+            </w:pPr>
+          </w:p>
+        </w:tc>
+        <w:tc>
+          <w:tcPr>
+            <w:tcW w:w="786" w:type="dxa"/>
+          </w:tcPr>
+          <w:p>
+            <w:pPr>
+              <w:cnfStyle w:val="000000000000" w:firstRow="0" w:lastRow="0" w:firstColumn="0" w:lastColumn="0" w:oddVBand="0" w:evenVBand="0" w:oddHBand="0" w:evenHBand="0" w:firstRowFirstColumn="0" w:firstRowLastColumn="0" w:lastRowFirstColumn="0" w:lastRowLastColumn="0"/>
+              <w:rPr>
+                <w:sz w:val="22"/>
+                <w:szCs w:val="22"/>
+              </w:rPr>
+            </w:pPr>
+          </w:p>
+        </w:tc>
+        <w:tc>
+          <w:tcPr>
+            <w:tcW w:w="1419" w:type="dxa"/>
+          </w:tcPr>
+          <w:p>
+            <w:pPr>
+              <w:cnfStyle w:val="000000000000" w:firstRow="0" w:lastRow="0" w:firstColumn="0" w:lastColumn="0" w:oddVBand="0" w:evenVBand="0" w:oddHBand="0" w:evenHBand="0" w:firstRowFirstColumn="0" w:firstRowLastColumn="0" w:lastRowFirstColumn="0" w:lastRowLastColumn="0"/>
+              <w:rPr>
+                <w:sz w:val="22"/>
+                <w:szCs w:val="22"/>
+              </w:rPr>
+            </w:pPr>
+          </w:p>
+        </w:tc>
+      </w:tr>
+      <w:tr>
+        <w:tc>
+          <w:tcPr>
+            <w:cnfStyle w:val="001000000000" w:firstRow="0" w:lastRow="0" w:firstColumn="1" w:lastColumn="0" w:oddVBand="0" w:evenVBand="0" w:oddHBand="0" w:evenHBand="0" w:firstRowFirstColumn="0" w:firstRowLastColumn="0" w:lastRowFirstColumn="0" w:lastRowLastColumn="0"/>
+            <w:tcW w:w="2092" w:type="dxa"/>
+          </w:tcPr>
+          <w:p>
+            <w:pPr>
+              <w:rPr>
+                <w:sz w:val="22"/>
+                <w:szCs w:val="22"/>
+              </w:rPr>
+            </w:pPr>
+            <w:r>
+              <w:rPr>
+                <w:sz w:val="22"/>
+                <w:szCs w:val="22"/>
+              </w:rPr>
+              <w:t>Problem-Solving Skills</w:t>
+            </w:r>
+          </w:p>
+        </w:tc>
+        <w:tc>
+          <w:tcPr>
+            <w:tcW w:w="3714" w:type="dxa"/>
+          </w:tcPr>
+          <w:p>
+            <w:pPr>
+              <w:cnfStyle w:val="000000000000" w:firstRow="0" w:lastRow="0" w:firstColumn="0" w:lastColumn="0" w:oddVBand="0" w:evenVBand="0" w:oddHBand="0" w:evenHBand="0" w:firstRowFirstColumn="0" w:firstRowLastColumn="0" w:lastRowFirstColumn="0" w:lastRowLastColumn="0"/>
+              <w:rPr>
+                <w:sz w:val="22"/>
+                <w:szCs w:val="22"/>
+              </w:rPr>
+            </w:pPr>
+            <w:r>
+              <w:rPr>
+                <w:sz w:val="22"/>
+                <w:szCs w:val="22"/>
+              </w:rPr>
+              <w:t xml:space="preserve">Did they contribute effectively to troubleshooting and resolving challenges?                   </w:t>
+            </w:r>
+          </w:p>
+        </w:tc>
+        <w:tc>
+          <w:tcPr>
+            <w:tcW w:w="609" w:type="dxa"/>
+          </w:tcPr>
+          <w:p>
+            <w:pPr>
+              <w:cnfStyle w:val="000000000000" w:firstRow="0" w:lastRow="0" w:firstColumn="0" w:lastColumn="0" w:oddVBand="0" w:evenVBand="0" w:oddHBand="0" w:evenHBand="0" w:firstRowFirstColumn="0" w:firstRowLastColumn="0" w:lastRowFirstColumn="0" w:lastRowLastColumn="0"/>
+              <w:rPr>
+                <w:sz w:val="22"/>
+                <w:szCs w:val="22"/>
+              </w:rPr>
+            </w:pPr>
+          </w:p>
+        </w:tc>
+        <w:tc>
+          <w:tcPr>
+            <w:tcW w:w="730" w:type="dxa"/>
+          </w:tcPr>
+          <w:p>
+            <w:pPr>
+              <w:cnfStyle w:val="000000000000" w:firstRow="0" w:lastRow="0" w:firstColumn="0" w:lastColumn="0" w:oddVBand="0" w:evenVBand="0" w:oddHBand="0" w:evenHBand="0" w:firstRowFirstColumn="0" w:firstRowLastColumn="0" w:lastRowFirstColumn="0" w:lastRowLastColumn="0"/>
+              <w:rPr>
+                <w:sz w:val="22"/>
+                <w:szCs w:val="22"/>
+              </w:rPr>
+            </w:pPr>
+          </w:p>
+        </w:tc>
+        <w:tc>
+          <w:tcPr>
+            <w:tcW w:w="786" w:type="dxa"/>
+          </w:tcPr>
+          <w:p>
+            <w:pPr>
+              <w:cnfStyle w:val="000000000000" w:firstRow="0" w:lastRow="0" w:firstColumn="0" w:lastColumn="0" w:oddVBand="0" w:evenVBand="0" w:oddHBand="0" w:evenHBand="0" w:firstRowFirstColumn="0" w:firstRowLastColumn="0" w:lastRowFirstColumn="0" w:lastRowLastColumn="0"/>
+              <w:rPr>
+                <w:sz w:val="22"/>
+                <w:szCs w:val="22"/>
+              </w:rPr>
+            </w:pPr>
+          </w:p>
+        </w:tc>
+        <w:tc>
+          <w:tcPr>
+            <w:tcW w:w="1419" w:type="dxa"/>
+          </w:tcPr>
+          <w:p>
+            <w:pPr>
+              <w:cnfStyle w:val="000000000000" w:firstRow="0" w:lastRow="0" w:firstColumn="0" w:lastColumn="0" w:oddVBand="0" w:evenVBand="0" w:oddHBand="0" w:evenHBand="0" w:firstRowFirstColumn="0" w:firstRowLastColumn="0" w:lastRowFirstColumn="0" w:lastRowLastColumn="0"/>
+              <w:rPr>
+                <w:sz w:val="22"/>
+                <w:szCs w:val="22"/>
+              </w:rPr>
+            </w:pPr>
+          </w:p>
+        </w:tc>
+      </w:tr>
+      <w:tr>
+        <w:tc>
+          <w:tcPr>
+            <w:cnfStyle w:val="001000000000" w:firstRow="0" w:lastRow="0" w:firstColumn="1" w:lastColumn="0" w:oddVBand="0" w:evenVBand="0" w:oddHBand="0" w:evenHBand="0" w:firstRowFirstColumn="0" w:firstRowLastColumn="0" w:lastRowFirstColumn="0" w:lastRowLastColumn="0"/>
+            <w:tcW w:w="2092" w:type="dxa"/>
+          </w:tcPr>
+          <w:p>
+            <w:pPr>
+              <w:rPr>
+                <w:sz w:val="22"/>
+                <w:szCs w:val="22"/>
+              </w:rPr>
+            </w:pPr>
+            <w:r>
+              <w:rPr>
+                <w:sz w:val="22"/>
+                <w:szCs w:val="22"/>
+              </w:rPr>
+              <w:t>Teamwork and Collaboration</w:t>
+            </w:r>
+          </w:p>
+          <w:p>
+            <w:pPr>
+              <w:rPr>
+                <w:sz w:val="22"/>
+                <w:szCs w:val="22"/>
+              </w:rPr>
+            </w:pPr>
+          </w:p>
+        </w:tc>
+        <w:tc>
+          <w:tcPr>
+            <w:tcW w:w="3714" w:type="dxa"/>
+          </w:tcPr>
+          <w:p>
+            <w:pPr>
+              <w:cnfStyle w:val="000000000000" w:firstRow="0" w:lastRow="0" w:firstColumn="0" w:lastColumn="0" w:oddVBand="0" w:evenVBand="0" w:oddHBand="0" w:evenHBand="0" w:firstRowFirstColumn="0" w:firstRowLastColumn="0" w:lastRowFirstColumn="0" w:lastRowLastColumn="0"/>
+              <w:rPr>
+                <w:sz w:val="22"/>
+                <w:szCs w:val="22"/>
+              </w:rPr>
+            </w:pPr>
+            <w:r>
+              <w:rPr>
+                <w:sz w:val="22"/>
+                <w:szCs w:val="22"/>
+              </w:rPr>
+              <w:t>Did they communicate and cooperate well with other team members</w:t>
+            </w:r>
+          </w:p>
+        </w:tc>
+        <w:tc>
+          <w:tcPr>
+            <w:tcW w:w="609" w:type="dxa"/>
+          </w:tcPr>
+          <w:p>
+            <w:pPr>
+              <w:cnfStyle w:val="000000000000" w:firstRow="0" w:lastRow="0" w:firstColumn="0" w:lastColumn="0" w:oddVBand="0" w:evenVBand="0" w:oddHBand="0" w:evenHBand="0" w:firstRowFirstColumn="0" w:firstRowLastColumn="0" w:lastRowFirstColumn="0" w:lastRowLastColumn="0"/>
+              <w:rPr>
+                <w:sz w:val="22"/>
+                <w:szCs w:val="22"/>
+              </w:rPr>
+            </w:pPr>
+          </w:p>
+        </w:tc>
+        <w:tc>
+          <w:tcPr>
+            <w:tcW w:w="730" w:type="dxa"/>
+          </w:tcPr>
+          <w:p>
+            <w:pPr>
+              <w:cnfStyle w:val="000000000000" w:firstRow="0" w:lastRow="0" w:firstColumn="0" w:lastColumn="0" w:oddVBand="0" w:evenVBand="0" w:oddHBand="0" w:evenHBand="0" w:firstRowFirstColumn="0" w:firstRowLastColumn="0" w:lastRowFirstColumn="0" w:lastRowLastColumn="0"/>
+              <w:rPr>
+                <w:sz w:val="22"/>
+                <w:szCs w:val="22"/>
+              </w:rPr>
+            </w:pPr>
+          </w:p>
+        </w:tc>
+        <w:tc>
+          <w:tcPr>
+            <w:tcW w:w="786" w:type="dxa"/>
+          </w:tcPr>
+          <w:p>
+            <w:pPr>
+              <w:cnfStyle w:val="000000000000" w:firstRow="0" w:lastRow="0" w:firstColumn="0" w:lastColumn="0" w:oddVBand="0" w:evenVBand="0" w:oddHBand="0" w:evenHBand="0" w:firstRowFirstColumn="0" w:firstRowLastColumn="0" w:lastRowFirstColumn="0" w:lastRowLastColumn="0"/>
+              <w:rPr>
+                <w:sz w:val="22"/>
+                <w:szCs w:val="22"/>
+              </w:rPr>
+            </w:pPr>
+          </w:p>
+        </w:tc>
+        <w:tc>
+          <w:tcPr>
+            <w:tcW w:w="1419" w:type="dxa"/>
+          </w:tcPr>
+          <w:p>
+            <w:pPr>
+              <w:cnfStyle w:val="000000000000" w:firstRow="0" w:lastRow="0" w:firstColumn="0" w:lastColumn="0" w:oddVBand="0" w:evenVBand="0" w:oddHBand="0" w:evenHBand="0" w:firstRowFirstColumn="0" w:firstRowLastColumn="0" w:lastRowFirstColumn="0" w:lastRowLastColumn="0"/>
+              <w:rPr>
+                <w:sz w:val="22"/>
+                <w:szCs w:val="22"/>
+              </w:rPr>
+            </w:pPr>
+          </w:p>
+        </w:tc>
+      </w:tr>
+      <w:tr>
+        <w:tc>
+          <w:tcPr>
+            <w:cnfStyle w:val="001000000000" w:firstRow="0" w:lastRow="0" w:firstColumn="1" w:lastColumn="0" w:oddVBand="0" w:evenVBand="0" w:oddHBand="0" w:evenHBand="0" w:firstRowFirstColumn="0" w:firstRowLastColumn="0" w:lastRowFirstColumn="0" w:lastRowLastColumn="0"/>
+            <w:tcW w:w="2092" w:type="dxa"/>
+          </w:tcPr>
+          <w:p>
+            <w:pPr>
+              <w:rPr>
+                <w:sz w:val="22"/>
+                <w:szCs w:val="22"/>
+              </w:rPr>
+            </w:pPr>
+            <w:r>
+              <w:rPr>
+                <w:sz w:val="22"/>
+                <w:szCs w:val="22"/>
+              </w:rPr>
+              <w:t>Technical Contributions</w:t>
+            </w:r>
+          </w:p>
+        </w:tc>
+        <w:tc>
+          <w:tcPr>
+            <w:tcW w:w="3714" w:type="dxa"/>
+          </w:tcPr>
+          <w:p>
+            <w:pPr>
+              <w:cnfStyle w:val="000000000000" w:firstRow="0" w:lastRow="0" w:firstColumn="0" w:lastColumn="0" w:oddVBand="0" w:evenVBand="0" w:oddHBand="0" w:evenHBand="0" w:firstRowFirstColumn="0" w:firstRowLastColumn="0" w:lastRowFirstColumn="0" w:lastRowLastColumn="0"/>
+              <w:rPr>
+                <w:sz w:val="22"/>
+                <w:szCs w:val="22"/>
+              </w:rPr>
+            </w:pPr>
+            <w:r>
+              <w:rPr>
+                <w:sz w:val="22"/>
+                <w:szCs w:val="22"/>
+              </w:rPr>
+              <w:t xml:space="preserve">Did they demonstrate technical proficiency and provide valuable input to the project?          </w:t>
+            </w:r>
+          </w:p>
+        </w:tc>
+        <w:tc>
+          <w:tcPr>
+            <w:tcW w:w="609" w:type="dxa"/>
+          </w:tcPr>
+          <w:p>
+            <w:pPr>
+              <w:cnfStyle w:val="000000000000" w:firstRow="0" w:lastRow="0" w:firstColumn="0" w:lastColumn="0" w:oddVBand="0" w:evenVBand="0" w:oddHBand="0" w:evenHBand="0" w:firstRowFirstColumn="0" w:firstRowLastColumn="0" w:lastRowFirstColumn="0" w:lastRowLastColumn="0"/>
+              <w:rPr>
+                <w:sz w:val="22"/>
+                <w:szCs w:val="22"/>
+              </w:rPr>
+            </w:pPr>
+          </w:p>
+        </w:tc>
+        <w:tc>
+          <w:tcPr>
+            <w:tcW w:w="730" w:type="dxa"/>
+          </w:tcPr>
+          <w:p>
+            <w:pPr>
+              <w:cnfStyle w:val="000000000000" w:firstRow="0" w:lastRow="0" w:firstColumn="0" w:lastColumn="0" w:oddVBand="0" w:evenVBand="0" w:oddHBand="0" w:evenHBand="0" w:firstRowFirstColumn="0" w:firstRowLastColumn="0" w:lastRowFirstColumn="0" w:lastRowLastColumn="0"/>
+              <w:rPr>
+                <w:sz w:val="22"/>
+                <w:szCs w:val="22"/>
+              </w:rPr>
+            </w:pPr>
+          </w:p>
+        </w:tc>
+        <w:tc>
+          <w:tcPr>
+            <w:tcW w:w="786" w:type="dxa"/>
+          </w:tcPr>
+          <w:p>
+            <w:pPr>
+              <w:cnfStyle w:val="000000000000" w:firstRow="0" w:lastRow="0" w:firstColumn="0" w:lastColumn="0" w:oddVBand="0" w:evenVBand="0" w:oddHBand="0" w:evenHBand="0" w:firstRowFirstColumn="0" w:firstRowLastColumn="0" w:lastRowFirstColumn="0" w:lastRowLastColumn="0"/>
+              <w:rPr>
+                <w:sz w:val="22"/>
+                <w:szCs w:val="22"/>
+              </w:rPr>
+            </w:pPr>
+          </w:p>
+        </w:tc>
+        <w:tc>
+          <w:tcPr>
+            <w:tcW w:w="1419" w:type="dxa"/>
+          </w:tcPr>
+          <w:p>
+            <w:pPr>
+              <w:cnfStyle w:val="000000000000" w:firstRow="0" w:lastRow="0" w:firstColumn="0" w:lastColumn="0" w:oddVBand="0" w:evenVBand="0" w:oddHBand="0" w:evenHBand="0" w:firstRowFirstColumn="0" w:firstRowLastColumn="0" w:lastRowFirstColumn="0" w:lastRowLastColumn="0"/>
+              <w:rPr>
+                <w:sz w:val="22"/>
+                <w:szCs w:val="22"/>
+              </w:rPr>
+            </w:pPr>
+          </w:p>
+        </w:tc>
+      </w:tr>
+      <w:tr>
+        <w:tc>
+          <w:tcPr>
+            <w:cnfStyle w:val="001000000000" w:firstRow="0" w:lastRow="0" w:firstColumn="1" w:lastColumn="0" w:oddVBand="0" w:evenVBand="0" w:oddHBand="0" w:evenHBand="0" w:firstRowFirstColumn="0" w:firstRowLastColumn="0" w:lastRowFirstColumn="0" w:lastRowLastColumn="0"/>
+            <w:tcW w:w="2092" w:type="dxa"/>
+          </w:tcPr>
+          <w:p>
+            <w:pPr>
+              <w:rPr>
+                <w:sz w:val="22"/>
+                <w:szCs w:val="22"/>
+              </w:rPr>
+            </w:pPr>
+            <w:r>
+              <w:rPr>
+                <w:sz w:val="22"/>
+                <w:szCs w:val="22"/>
+              </w:rPr>
+              <w:t>Leadership and Initiative</w:t>
+            </w:r>
+          </w:p>
+        </w:tc>
+        <w:tc>
+          <w:tcPr>
+            <w:tcW w:w="3714" w:type="dxa"/>
+          </w:tcPr>
+          <w:p>
+            <w:pPr>
+              <w:cnfStyle w:val="000000000000" w:firstRow="0" w:lastRow="0" w:firstColumn="0" w:lastColumn="0" w:oddVBand="0" w:evenVBand="0" w:oddHBand="0" w:evenHBand="0" w:firstRowFirstColumn="0" w:firstRowLastColumn="0" w:lastRowFirstColumn="0" w:lastRowLastColumn="0"/>
+              <w:rPr>
+                <w:sz w:val="22"/>
+                <w:szCs w:val="22"/>
+              </w:rPr>
+            </w:pPr>
+            <w:r>
+              <w:rPr>
+                <w:sz w:val="22"/>
+                <w:szCs w:val="22"/>
+              </w:rPr>
+              <w:t>Did they take ownership of tasks and proactively contribute to the team’s success?</w:t>
+            </w:r>
+          </w:p>
+        </w:tc>
+        <w:tc>
+          <w:tcPr>
+            <w:tcW w:w="609" w:type="dxa"/>
+          </w:tcPr>
+          <w:p>
+            <w:pPr>
+              <w:cnfStyle w:val="000000000000" w:firstRow="0" w:lastRow="0" w:firstColumn="0" w:lastColumn="0" w:oddVBand="0" w:evenVBand="0" w:oddHBand="0" w:evenHBand="0" w:firstRowFirstColumn="0" w:firstRowLastColumn="0" w:lastRowFirstColumn="0" w:lastRowLastColumn="0"/>
+              <w:rPr>
+                <w:sz w:val="22"/>
+                <w:szCs w:val="22"/>
+              </w:rPr>
+            </w:pPr>
+          </w:p>
+        </w:tc>
+        <w:tc>
+          <w:tcPr>
+            <w:tcW w:w="730" w:type="dxa"/>
+          </w:tcPr>
+          <w:p>
+            <w:pPr>
+              <w:cnfStyle w:val="000000000000" w:firstRow="0" w:lastRow="0" w:firstColumn="0" w:lastColumn="0" w:oddVBand="0" w:evenVBand="0" w:oddHBand="0" w:evenHBand="0" w:firstRowFirstColumn="0" w:firstRowLastColumn="0" w:lastRowFirstColumn="0" w:lastRowLastColumn="0"/>
+              <w:rPr>
+                <w:sz w:val="22"/>
+                <w:szCs w:val="22"/>
+              </w:rPr>
+            </w:pPr>
+          </w:p>
+        </w:tc>
+        <w:tc>
+          <w:tcPr>
+            <w:tcW w:w="786" w:type="dxa"/>
+          </w:tcPr>
+          <w:p>
+            <w:pPr>
+              <w:cnfStyle w:val="000000000000" w:firstRow="0" w:lastRow="0" w:firstColumn="0" w:lastColumn="0" w:oddVBand="0" w:evenVBand="0" w:oddHBand="0" w:evenHBand="0" w:firstRowFirstColumn="0" w:firstRowLastColumn="0" w:lastRowFirstColumn="0" w:lastRowLastColumn="0"/>
+              <w:rPr>
+                <w:sz w:val="22"/>
+                <w:szCs w:val="22"/>
+              </w:rPr>
+            </w:pPr>
+          </w:p>
+        </w:tc>
+        <w:tc>
+          <w:tcPr>
+            <w:tcW w:w="1419" w:type="dxa"/>
+          </w:tcPr>
+          <w:p>
+            <w:pPr>
+              <w:cnfStyle w:val="000000000000" w:firstRow="0" w:lastRow="0" w:firstColumn="0" w:lastColumn="0" w:oddVBand="0" w:evenVBand="0" w:oddHBand="0" w:evenHBand="0" w:firstRowFirstColumn="0" w:firstRowLastColumn="0" w:lastRowFirstColumn="0" w:lastRowLastColumn="0"/>
+              <w:rPr>
+                <w:sz w:val="22"/>
+                <w:szCs w:val="22"/>
+              </w:rPr>
+            </w:pPr>
+          </w:p>
+        </w:tc>
+      </w:tr>
+    </w:tbl>
+    <w:p/>
+    <w:p>
+      <w:r>
+        <w:t xml:space="preserve">Team Member 3: _______________________  </w:t>
+      </w:r>
+    </w:p>
+    <w:p/>
+    <w:tbl>
+      <w:tblPr>
+        <w:tblStyle w:val="GridTable1Light"/>
+        <w:tblW w:w="0" w:type="auto"/>
+        <w:tblLayout w:type="fixed"/>
+        <w:tblLook w:val="04A0" w:firstRow="1" w:lastRow="0" w:firstColumn="1" w:lastColumn="0" w:noHBand="0" w:noVBand="1"/>
+      </w:tblPr>
+      <w:tblGrid>
+        <w:gridCol w:w="2092"/>
+        <w:gridCol w:w="3714"/>
+        <w:gridCol w:w="609"/>
+        <w:gridCol w:w="730"/>
+        <w:gridCol w:w="786"/>
+        <w:gridCol w:w="1419"/>
+      </w:tblGrid>
+      <w:tr>
+        <w:trPr>
+          <w:cnfStyle w:val="100000000000" w:firstRow="1" w:lastRow="0" w:firstColumn="0" w:lastColumn="0" w:oddVBand="0" w:evenVBand="0" w:oddHBand="0" w:evenHBand="0" w:firstRowFirstColumn="0" w:firstRowLastColumn="0" w:lastRowFirstColumn="0" w:lastRowLastColumn="0"/>
+        </w:trPr>
+        <w:tc>
+          <w:tcPr>
+            <w:cnfStyle w:val="001000000000" w:firstRow="0" w:lastRow="0" w:firstColumn="1" w:lastColumn="0" w:oddVBand="0" w:evenVBand="0" w:oddHBand="0" w:evenHBand="0" w:firstRowFirstColumn="0" w:firstRowLastColumn="0" w:lastRowFirstColumn="0" w:lastRowLastColumn="0"/>
+            <w:tcW w:w="5806" w:type="dxa"/>
+            <w:gridSpan w:val="2"/>
+          </w:tcPr>
+          <w:p>
+            <w:pPr>
+              <w:rPr>
+                <w:sz w:val="22"/>
+                <w:szCs w:val="22"/>
+              </w:rPr>
+            </w:pPr>
+            <w:r>
+              <w:rPr>
+                <w:sz w:val="22"/>
+                <w:szCs w:val="22"/>
+              </w:rPr>
+              <w:t>Evaluation Criteria</w:t>
+            </w:r>
+          </w:p>
+        </w:tc>
+        <w:tc>
+          <w:tcPr>
+            <w:tcW w:w="609" w:type="dxa"/>
+          </w:tcPr>
+          <w:p>
+            <w:pPr>
+              <w:cnfStyle w:val="100000000000" w:firstRow="1" w:lastRow="0" w:firstColumn="0" w:lastColumn="0" w:oddVBand="0" w:evenVBand="0" w:oddHBand="0" w:evenHBand="0" w:firstRowFirstColumn="0" w:firstRowLastColumn="0" w:lastRowFirstColumn="0" w:lastRowLastColumn="0"/>
+              <w:rPr>
+                <w:sz w:val="22"/>
+                <w:szCs w:val="22"/>
+              </w:rPr>
+            </w:pPr>
+            <w:r>
+              <w:rPr>
+                <w:sz w:val="22"/>
+                <w:szCs w:val="22"/>
+              </w:rPr>
+              <w:t>Fail</w:t>
+            </w:r>
+          </w:p>
+        </w:tc>
+        <w:tc>
+          <w:tcPr>
+            <w:tcW w:w="730" w:type="dxa"/>
+          </w:tcPr>
+          <w:p>
+            <w:pPr>
+              <w:cnfStyle w:val="100000000000" w:firstRow="1" w:lastRow="0" w:firstColumn="0" w:lastColumn="0" w:oddVBand="0" w:evenVBand="0" w:oddHBand="0" w:evenHBand="0" w:firstRowFirstColumn="0" w:firstRowLastColumn="0" w:lastRowFirstColumn="0" w:lastRowLastColumn="0"/>
+              <w:rPr>
+                <w:sz w:val="22"/>
+                <w:szCs w:val="22"/>
+              </w:rPr>
+            </w:pPr>
+            <w:r>
+              <w:rPr>
+                <w:sz w:val="22"/>
+                <w:szCs w:val="22"/>
+              </w:rPr>
+              <w:t>Pass</w:t>
+            </w:r>
+          </w:p>
+        </w:tc>
+        <w:tc>
+          <w:tcPr>
+            <w:tcW w:w="786" w:type="dxa"/>
+          </w:tcPr>
+          <w:p>
+            <w:pPr>
+              <w:cnfStyle w:val="100000000000" w:firstRow="1" w:lastRow="0" w:firstColumn="0" w:lastColumn="0" w:oddVBand="0" w:evenVBand="0" w:oddHBand="0" w:evenHBand="0" w:firstRowFirstColumn="0" w:firstRowLastColumn="0" w:lastRowFirstColumn="0" w:lastRowLastColumn="0"/>
+              <w:rPr>
+                <w:sz w:val="22"/>
+                <w:szCs w:val="22"/>
+              </w:rPr>
+            </w:pPr>
+            <w:r>
+              <w:rPr>
+                <w:sz w:val="22"/>
+                <w:szCs w:val="22"/>
+              </w:rPr>
+              <w:t>Merit</w:t>
+            </w:r>
+          </w:p>
+        </w:tc>
+        <w:tc>
+          <w:tcPr>
+            <w:tcW w:w="1419" w:type="dxa"/>
+          </w:tcPr>
+          <w:p>
+            <w:pPr>
+              <w:cnfStyle w:val="100000000000" w:firstRow="1" w:lastRow="0" w:firstColumn="0" w:lastColumn="0" w:oddVBand="0" w:evenVBand="0" w:oddHBand="0" w:evenHBand="0" w:firstRowFirstColumn="0" w:firstRowLastColumn="0" w:lastRowFirstColumn="0" w:lastRowLastColumn="0"/>
+              <w:rPr>
+                <w:sz w:val="22"/>
+                <w:szCs w:val="22"/>
+              </w:rPr>
+            </w:pPr>
+            <w:r>
+              <w:rPr>
+                <w:sz w:val="22"/>
+                <w:szCs w:val="22"/>
+              </w:rPr>
+              <w:t>Distinction</w:t>
+            </w:r>
+          </w:p>
+        </w:tc>
+      </w:tr>
+      <w:tr>
+        <w:tc>
+          <w:tcPr>
+            <w:cnfStyle w:val="001000000000" w:firstRow="0" w:lastRow="0" w:firstColumn="1" w:lastColumn="0" w:oddVBand="0" w:evenVBand="0" w:oddHBand="0" w:evenHBand="0" w:firstRowFirstColumn="0" w:firstRowLastColumn="0" w:lastRowFirstColumn="0" w:lastRowLastColumn="0"/>
+            <w:tcW w:w="2092" w:type="dxa"/>
+          </w:tcPr>
+          <w:p>
+            <w:pPr>
+              <w:rPr>
+                <w:sz w:val="22"/>
+                <w:szCs w:val="22"/>
+              </w:rPr>
+            </w:pPr>
+            <w:r>
+              <w:rPr>
+                <w:sz w:val="22"/>
+                <w:szCs w:val="22"/>
+              </w:rPr>
+              <w:t>Participation</w:t>
+            </w:r>
+          </w:p>
+        </w:tc>
+        <w:tc>
+          <w:tcPr>
+            <w:tcW w:w="3714" w:type="dxa"/>
+          </w:tcPr>
+          <w:p>
+            <w:pPr>
+              <w:cnfStyle w:val="000000000000" w:firstRow="0" w:lastRow="0" w:firstColumn="0" w:lastColumn="0" w:oddVBand="0" w:evenVBand="0" w:oddHBand="0" w:evenHBand="0" w:firstRowFirstColumn="0" w:firstRowLastColumn="0" w:lastRowFirstColumn="0" w:lastRowLastColumn="0"/>
+              <w:rPr>
+                <w:sz w:val="22"/>
+                <w:szCs w:val="22"/>
+              </w:rPr>
+            </w:pPr>
+            <w:r>
+              <w:rPr>
+                <w:sz w:val="22"/>
+                <w:szCs w:val="22"/>
+              </w:rPr>
+              <w:t xml:space="preserve">Did the team </w:t>
+            </w:r>
+            <w:proofErr w:type="gramStart"/>
+            <w:r>
+              <w:rPr>
+                <w:sz w:val="22"/>
+                <w:szCs w:val="22"/>
+              </w:rPr>
+              <w:t>member</w:t>
+            </w:r>
+            <w:proofErr w:type="gramEnd"/>
+            <w:r>
+              <w:rPr>
+                <w:sz w:val="22"/>
+                <w:szCs w:val="22"/>
+              </w:rPr>
+              <w:t xml:space="preserve"> actively engage in tasks and discussions, or were they minimally involved?</w:t>
+            </w:r>
+          </w:p>
+        </w:tc>
+        <w:tc>
+          <w:tcPr>
+            <w:tcW w:w="609" w:type="dxa"/>
+          </w:tcPr>
+          <w:p>
+            <w:pPr>
+              <w:cnfStyle w:val="000000000000" w:firstRow="0" w:lastRow="0" w:firstColumn="0" w:lastColumn="0" w:oddVBand="0" w:evenVBand="0" w:oddHBand="0" w:evenHBand="0" w:firstRowFirstColumn="0" w:firstRowLastColumn="0" w:lastRowFirstColumn="0" w:lastRowLastColumn="0"/>
+              <w:rPr>
+                <w:sz w:val="22"/>
+                <w:szCs w:val="22"/>
+              </w:rPr>
+            </w:pPr>
+          </w:p>
+        </w:tc>
+        <w:tc>
+          <w:tcPr>
+            <w:tcW w:w="730" w:type="dxa"/>
+          </w:tcPr>
+          <w:p>
+            <w:pPr>
+              <w:cnfStyle w:val="000000000000" w:firstRow="0" w:lastRow="0" w:firstColumn="0" w:lastColumn="0" w:oddVBand="0" w:evenVBand="0" w:oddHBand="0" w:evenHBand="0" w:firstRowFirstColumn="0" w:firstRowLastColumn="0" w:lastRowFirstColumn="0" w:lastRowLastColumn="0"/>
+              <w:rPr>
+                <w:sz w:val="22"/>
+                <w:szCs w:val="22"/>
+              </w:rPr>
+            </w:pPr>
+          </w:p>
+        </w:tc>
+        <w:tc>
+          <w:tcPr>
+            <w:tcW w:w="786" w:type="dxa"/>
+          </w:tcPr>
+          <w:p>
+            <w:pPr>
+              <w:cnfStyle w:val="000000000000" w:firstRow="0" w:lastRow="0" w:firstColumn="0" w:lastColumn="0" w:oddVBand="0" w:evenVBand="0" w:oddHBand="0" w:evenHBand="0" w:firstRowFirstColumn="0" w:firstRowLastColumn="0" w:lastRowFirstColumn="0" w:lastRowLastColumn="0"/>
+              <w:rPr>
+                <w:sz w:val="22"/>
+                <w:szCs w:val="22"/>
+              </w:rPr>
+            </w:pPr>
+          </w:p>
+        </w:tc>
+        <w:tc>
+          <w:tcPr>
+            <w:tcW w:w="1419" w:type="dxa"/>
+          </w:tcPr>
+          <w:p>
+            <w:pPr>
+              <w:cnfStyle w:val="000000000000" w:firstRow="0" w:lastRow="0" w:firstColumn="0" w:lastColumn="0" w:oddVBand="0" w:evenVBand="0" w:oddHBand="0" w:evenHBand="0" w:firstRowFirstColumn="0" w:firstRowLastColumn="0" w:lastRowFirstColumn="0" w:lastRowLastColumn="0"/>
+              <w:rPr>
+                <w:sz w:val="22"/>
+                <w:szCs w:val="22"/>
+              </w:rPr>
+            </w:pPr>
+          </w:p>
+        </w:tc>
+      </w:tr>
+      <w:tr>
+        <w:tc>
+          <w:tcPr>
+            <w:cnfStyle w:val="001000000000" w:firstRow="0" w:lastRow="0" w:firstColumn="1" w:lastColumn="0" w:oddVBand="0" w:evenVBand="0" w:oddHBand="0" w:evenHBand="0" w:firstRowFirstColumn="0" w:firstRowLastColumn="0" w:lastRowFirstColumn="0" w:lastRowLastColumn="0"/>
+            <w:tcW w:w="2092" w:type="dxa"/>
+          </w:tcPr>
+          <w:p>
+            <w:pPr>
+              <w:rPr>
+                <w:sz w:val="22"/>
+                <w:szCs w:val="22"/>
+              </w:rPr>
+            </w:pPr>
+            <w:r>
+              <w:rPr>
+                <w:sz w:val="22"/>
+                <w:szCs w:val="22"/>
+              </w:rPr>
+              <w:t>Problem-Solving Skills</w:t>
+            </w:r>
+          </w:p>
+        </w:tc>
+        <w:tc>
+          <w:tcPr>
+            <w:tcW w:w="3714" w:type="dxa"/>
+          </w:tcPr>
+          <w:p>
+            <w:pPr>
+              <w:cnfStyle w:val="000000000000" w:firstRow="0" w:lastRow="0" w:firstColumn="0" w:lastColumn="0" w:oddVBand="0" w:evenVBand="0" w:oddHBand="0" w:evenHBand="0" w:firstRowFirstColumn="0" w:firstRowLastColumn="0" w:lastRowFirstColumn="0" w:lastRowLastColumn="0"/>
+              <w:rPr>
+                <w:sz w:val="22"/>
+                <w:szCs w:val="22"/>
+              </w:rPr>
+            </w:pPr>
+            <w:r>
+              <w:rPr>
+                <w:sz w:val="22"/>
+                <w:szCs w:val="22"/>
+              </w:rPr>
+              <w:t xml:space="preserve">Did they contribute effectively to troubleshooting and resolving challenges?                   </w:t>
+            </w:r>
+          </w:p>
+        </w:tc>
+        <w:tc>
+          <w:tcPr>
+            <w:tcW w:w="609" w:type="dxa"/>
+          </w:tcPr>
+          <w:p>
+            <w:pPr>
+              <w:cnfStyle w:val="000000000000" w:firstRow="0" w:lastRow="0" w:firstColumn="0" w:lastColumn="0" w:oddVBand="0" w:evenVBand="0" w:oddHBand="0" w:evenHBand="0" w:firstRowFirstColumn="0" w:firstRowLastColumn="0" w:lastRowFirstColumn="0" w:lastRowLastColumn="0"/>
+              <w:rPr>
+                <w:sz w:val="22"/>
+                <w:szCs w:val="22"/>
+              </w:rPr>
+            </w:pPr>
+          </w:p>
+        </w:tc>
+        <w:tc>
+          <w:tcPr>
+            <w:tcW w:w="730" w:type="dxa"/>
+          </w:tcPr>
+          <w:p>
+            <w:pPr>
+              <w:cnfStyle w:val="000000000000" w:firstRow="0" w:lastRow="0" w:firstColumn="0" w:lastColumn="0" w:oddVBand="0" w:evenVBand="0" w:oddHBand="0" w:evenHBand="0" w:firstRowFirstColumn="0" w:firstRowLastColumn="0" w:lastRowFirstColumn="0" w:lastRowLastColumn="0"/>
+              <w:rPr>
+                <w:sz w:val="22"/>
+                <w:szCs w:val="22"/>
+              </w:rPr>
+            </w:pPr>
+          </w:p>
+        </w:tc>
+        <w:tc>
+          <w:tcPr>
+            <w:tcW w:w="786" w:type="dxa"/>
+          </w:tcPr>
+          <w:p>
+            <w:pPr>
+              <w:cnfStyle w:val="000000000000" w:firstRow="0" w:lastRow="0" w:firstColumn="0" w:lastColumn="0" w:oddVBand="0" w:evenVBand="0" w:oddHBand="0" w:evenHBand="0" w:firstRowFirstColumn="0" w:firstRowLastColumn="0" w:lastRowFirstColumn="0" w:lastRowLastColumn="0"/>
+              <w:rPr>
+                <w:sz w:val="22"/>
+                <w:szCs w:val="22"/>
+              </w:rPr>
+            </w:pPr>
+          </w:p>
+        </w:tc>
+        <w:tc>
+          <w:tcPr>
+            <w:tcW w:w="1419" w:type="dxa"/>
+          </w:tcPr>
+          <w:p>
+            <w:pPr>
+              <w:cnfStyle w:val="000000000000" w:firstRow="0" w:lastRow="0" w:firstColumn="0" w:lastColumn="0" w:oddVBand="0" w:evenVBand="0" w:oddHBand="0" w:evenHBand="0" w:firstRowFirstColumn="0" w:firstRowLastColumn="0" w:lastRowFirstColumn="0" w:lastRowLastColumn="0"/>
+              <w:rPr>
+                <w:sz w:val="22"/>
+                <w:szCs w:val="22"/>
+              </w:rPr>
+            </w:pPr>
+          </w:p>
+        </w:tc>
+      </w:tr>
+      <w:tr>
+        <w:tc>
+          <w:tcPr>
+            <w:cnfStyle w:val="001000000000" w:firstRow="0" w:lastRow="0" w:firstColumn="1" w:lastColumn="0" w:oddVBand="0" w:evenVBand="0" w:oddHBand="0" w:evenHBand="0" w:firstRowFirstColumn="0" w:firstRowLastColumn="0" w:lastRowFirstColumn="0" w:lastRowLastColumn="0"/>
+            <w:tcW w:w="2092" w:type="dxa"/>
+          </w:tcPr>
+          <w:p>
+            <w:pPr>
+              <w:rPr>
+                <w:sz w:val="22"/>
+                <w:szCs w:val="22"/>
+              </w:rPr>
+            </w:pPr>
+            <w:r>
+              <w:rPr>
+                <w:sz w:val="22"/>
+                <w:szCs w:val="22"/>
+              </w:rPr>
+              <w:t>Teamwork and Collaboration</w:t>
+            </w:r>
+          </w:p>
+          <w:p>
+            <w:pPr>
+              <w:rPr>
+                <w:sz w:val="22"/>
+                <w:szCs w:val="22"/>
+              </w:rPr>
+            </w:pPr>
+          </w:p>
+        </w:tc>
+        <w:tc>
+          <w:tcPr>
+            <w:tcW w:w="3714" w:type="dxa"/>
+          </w:tcPr>
+          <w:p>
+            <w:pPr>
+              <w:cnfStyle w:val="000000000000" w:firstRow="0" w:lastRow="0" w:firstColumn="0" w:lastColumn="0" w:oddVBand="0" w:evenVBand="0" w:oddHBand="0" w:evenHBand="0" w:firstRowFirstColumn="0" w:firstRowLastColumn="0" w:lastRowFirstColumn="0" w:lastRowLastColumn="0"/>
+              <w:rPr>
+                <w:sz w:val="22"/>
+                <w:szCs w:val="22"/>
+              </w:rPr>
+            </w:pPr>
+            <w:r>
+              <w:rPr>
+                <w:sz w:val="22"/>
+                <w:szCs w:val="22"/>
+              </w:rPr>
+              <w:t>Did they communicate and cooperate well with other team members</w:t>
+            </w:r>
+          </w:p>
+        </w:tc>
+        <w:tc>
+          <w:tcPr>
+            <w:tcW w:w="609" w:type="dxa"/>
+          </w:tcPr>
+          <w:p>
+            <w:pPr>
+              <w:cnfStyle w:val="000000000000" w:firstRow="0" w:lastRow="0" w:firstColumn="0" w:lastColumn="0" w:oddVBand="0" w:evenVBand="0" w:oddHBand="0" w:evenHBand="0" w:firstRowFirstColumn="0" w:firstRowLastColumn="0" w:lastRowFirstColumn="0" w:lastRowLastColumn="0"/>
+              <w:rPr>
+                <w:sz w:val="22"/>
+                <w:szCs w:val="22"/>
+              </w:rPr>
+            </w:pPr>
+          </w:p>
+        </w:tc>
+        <w:tc>
+          <w:tcPr>
+            <w:tcW w:w="730" w:type="dxa"/>
+          </w:tcPr>
+          <w:p>
+            <w:pPr>
+              <w:cnfStyle w:val="000000000000" w:firstRow="0" w:lastRow="0" w:firstColumn="0" w:lastColumn="0" w:oddVBand="0" w:evenVBand="0" w:oddHBand="0" w:evenHBand="0" w:firstRowFirstColumn="0" w:firstRowLastColumn="0" w:lastRowFirstColumn="0" w:lastRowLastColumn="0"/>
+              <w:rPr>
+                <w:sz w:val="22"/>
+                <w:szCs w:val="22"/>
+              </w:rPr>
+            </w:pPr>
+          </w:p>
+        </w:tc>
+        <w:tc>
+          <w:tcPr>
+            <w:tcW w:w="786" w:type="dxa"/>
+          </w:tcPr>
+          <w:p>
+            <w:pPr>
+              <w:cnfStyle w:val="000000000000" w:firstRow="0" w:lastRow="0" w:firstColumn="0" w:lastColumn="0" w:oddVBand="0" w:evenVBand="0" w:oddHBand="0" w:evenHBand="0" w:firstRowFirstColumn="0" w:firstRowLastColumn="0" w:lastRowFirstColumn="0" w:lastRowLastColumn="0"/>
+              <w:rPr>
+                <w:sz w:val="22"/>
+                <w:szCs w:val="22"/>
+              </w:rPr>
+            </w:pPr>
+          </w:p>
+        </w:tc>
+        <w:tc>
+          <w:tcPr>
+            <w:tcW w:w="1419" w:type="dxa"/>
+          </w:tcPr>
+          <w:p>
+            <w:pPr>
+              <w:cnfStyle w:val="000000000000" w:firstRow="0" w:lastRow="0" w:firstColumn="0" w:lastColumn="0" w:oddVBand="0" w:evenVBand="0" w:oddHBand="0" w:evenHBand="0" w:firstRowFirstColumn="0" w:firstRowLastColumn="0" w:lastRowFirstColumn="0" w:lastRowLastColumn="0"/>
+              <w:rPr>
+                <w:sz w:val="22"/>
+                <w:szCs w:val="22"/>
+              </w:rPr>
+            </w:pPr>
+          </w:p>
+        </w:tc>
+      </w:tr>
+      <w:tr>
+        <w:tc>
+          <w:tcPr>
+            <w:cnfStyle w:val="001000000000" w:firstRow="0" w:lastRow="0" w:firstColumn="1" w:lastColumn="0" w:oddVBand="0" w:evenVBand="0" w:oddHBand="0" w:evenHBand="0" w:firstRowFirstColumn="0" w:firstRowLastColumn="0" w:lastRowFirstColumn="0" w:lastRowLastColumn="0"/>
+            <w:tcW w:w="2092" w:type="dxa"/>
+          </w:tcPr>
+          <w:p>
+            <w:pPr>
+              <w:rPr>
+                <w:sz w:val="22"/>
+                <w:szCs w:val="22"/>
+              </w:rPr>
+            </w:pPr>
+            <w:r>
+              <w:rPr>
+                <w:sz w:val="22"/>
+                <w:szCs w:val="22"/>
+              </w:rPr>
+              <w:t>Technical Contributions</w:t>
+            </w:r>
+          </w:p>
+        </w:tc>
+        <w:tc>
+          <w:tcPr>
+            <w:tcW w:w="3714" w:type="dxa"/>
+          </w:tcPr>
+          <w:p>
+            <w:pPr>
+              <w:cnfStyle w:val="000000000000" w:firstRow="0" w:lastRow="0" w:firstColumn="0" w:lastColumn="0" w:oddVBand="0" w:evenVBand="0" w:oddHBand="0" w:evenHBand="0" w:firstRowFirstColumn="0" w:firstRowLastColumn="0" w:lastRowFirstColumn="0" w:lastRowLastColumn="0"/>
+              <w:rPr>
+                <w:sz w:val="22"/>
+                <w:szCs w:val="22"/>
+              </w:rPr>
+            </w:pPr>
+            <w:r>
+              <w:rPr>
+                <w:sz w:val="22"/>
+                <w:szCs w:val="22"/>
+              </w:rPr>
+              <w:t xml:space="preserve">Did they demonstrate technical proficiency and provide valuable input to the project?          </w:t>
+            </w:r>
+          </w:p>
+        </w:tc>
+        <w:tc>
+          <w:tcPr>
+            <w:tcW w:w="609" w:type="dxa"/>
+          </w:tcPr>
+          <w:p>
+            <w:pPr>
+              <w:cnfStyle w:val="000000000000" w:firstRow="0" w:lastRow="0" w:firstColumn="0" w:lastColumn="0" w:oddVBand="0" w:evenVBand="0" w:oddHBand="0" w:evenHBand="0" w:firstRowFirstColumn="0" w:firstRowLastColumn="0" w:lastRowFirstColumn="0" w:lastRowLastColumn="0"/>
+              <w:rPr>
+                <w:sz w:val="22"/>
+                <w:szCs w:val="22"/>
+              </w:rPr>
+            </w:pPr>
+          </w:p>
+        </w:tc>
+        <w:tc>
+          <w:tcPr>
+            <w:tcW w:w="730" w:type="dxa"/>
+          </w:tcPr>
+          <w:p>
+            <w:pPr>
+              <w:cnfStyle w:val="000000000000" w:firstRow="0" w:lastRow="0" w:firstColumn="0" w:lastColumn="0" w:oddVBand="0" w:evenVBand="0" w:oddHBand="0" w:evenHBand="0" w:firstRowFirstColumn="0" w:firstRowLastColumn="0" w:lastRowFirstColumn="0" w:lastRowLastColumn="0"/>
+              <w:rPr>
+                <w:sz w:val="22"/>
+                <w:szCs w:val="22"/>
+              </w:rPr>
+            </w:pPr>
+          </w:p>
+        </w:tc>
+        <w:tc>
+          <w:tcPr>
+            <w:tcW w:w="786" w:type="dxa"/>
+          </w:tcPr>
+          <w:p>
+            <w:pPr>
+              <w:cnfStyle w:val="000000000000" w:firstRow="0" w:lastRow="0" w:firstColumn="0" w:lastColumn="0" w:oddVBand="0" w:evenVBand="0" w:oddHBand="0" w:evenHBand="0" w:firstRowFirstColumn="0" w:firstRowLastColumn="0" w:lastRowFirstColumn="0" w:lastRowLastColumn="0"/>
+              <w:rPr>
+                <w:sz w:val="22"/>
+                <w:szCs w:val="22"/>
+              </w:rPr>
+            </w:pPr>
+          </w:p>
+        </w:tc>
+        <w:tc>
+          <w:tcPr>
+            <w:tcW w:w="1419" w:type="dxa"/>
+          </w:tcPr>
+          <w:p>
+            <w:pPr>
+              <w:cnfStyle w:val="000000000000" w:firstRow="0" w:lastRow="0" w:firstColumn="0" w:lastColumn="0" w:oddVBand="0" w:evenVBand="0" w:oddHBand="0" w:evenHBand="0" w:firstRowFirstColumn="0" w:firstRowLastColumn="0" w:lastRowFirstColumn="0" w:lastRowLastColumn="0"/>
+              <w:rPr>
+                <w:sz w:val="22"/>
+                <w:szCs w:val="22"/>
+              </w:rPr>
+            </w:pPr>
+          </w:p>
+        </w:tc>
+      </w:tr>
+      <w:tr>
+        <w:tc>
+          <w:tcPr>
+            <w:cnfStyle w:val="001000000000" w:firstRow="0" w:lastRow="0" w:firstColumn="1" w:lastColumn="0" w:oddVBand="0" w:evenVBand="0" w:oddHBand="0" w:evenHBand="0" w:firstRowFirstColumn="0" w:firstRowLastColumn="0" w:lastRowFirstColumn="0" w:lastRowLastColumn="0"/>
+            <w:tcW w:w="2092" w:type="dxa"/>
+          </w:tcPr>
+          <w:p>
+            <w:pPr>
+              <w:rPr>
+                <w:sz w:val="22"/>
+                <w:szCs w:val="22"/>
+              </w:rPr>
+            </w:pPr>
+            <w:r>
+              <w:rPr>
+                <w:sz w:val="22"/>
+                <w:szCs w:val="22"/>
+              </w:rPr>
+              <w:t>Leadership and Initiative</w:t>
+            </w:r>
+          </w:p>
+        </w:tc>
+        <w:tc>
+          <w:tcPr>
+            <w:tcW w:w="3714" w:type="dxa"/>
+          </w:tcPr>
+          <w:p>
+            <w:pPr>
+              <w:cnfStyle w:val="000000000000" w:firstRow="0" w:lastRow="0" w:firstColumn="0" w:lastColumn="0" w:oddVBand="0" w:evenVBand="0" w:oddHBand="0" w:evenHBand="0" w:firstRowFirstColumn="0" w:firstRowLastColumn="0" w:lastRowFirstColumn="0" w:lastRowLastColumn="0"/>
+              <w:rPr>
+                <w:sz w:val="22"/>
+                <w:szCs w:val="22"/>
+              </w:rPr>
+            </w:pPr>
+            <w:r>
+              <w:rPr>
+                <w:sz w:val="22"/>
+                <w:szCs w:val="22"/>
+              </w:rPr>
+              <w:t>Did they take ownership of tasks and proactively contribute to the team’s success?</w:t>
+            </w:r>
+          </w:p>
+        </w:tc>
+        <w:tc>
+          <w:tcPr>
+            <w:tcW w:w="609" w:type="dxa"/>
+          </w:tcPr>
+          <w:p>
+            <w:pPr>
+              <w:cnfStyle w:val="000000000000" w:firstRow="0" w:lastRow="0" w:firstColumn="0" w:lastColumn="0" w:oddVBand="0" w:evenVBand="0" w:oddHBand="0" w:evenHBand="0" w:firstRowFirstColumn="0" w:firstRowLastColumn="0" w:lastRowFirstColumn="0" w:lastRowLastColumn="0"/>
+              <w:rPr>
+                <w:sz w:val="22"/>
+                <w:szCs w:val="22"/>
+              </w:rPr>
+            </w:pPr>
+          </w:p>
+        </w:tc>
+        <w:tc>
+          <w:tcPr>
+            <w:tcW w:w="730" w:type="dxa"/>
+          </w:tcPr>
+          <w:p>
+            <w:pPr>
+              <w:cnfStyle w:val="000000000000" w:firstRow="0" w:lastRow="0" w:firstColumn="0" w:lastColumn="0" w:oddVBand="0" w:evenVBand="0" w:oddHBand="0" w:evenHBand="0" w:firstRowFirstColumn="0" w:firstRowLastColumn="0" w:lastRowFirstColumn="0" w:lastRowLastColumn="0"/>
+              <w:rPr>
+                <w:sz w:val="22"/>
+                <w:szCs w:val="22"/>
+              </w:rPr>
+            </w:pPr>
+          </w:p>
+        </w:tc>
+        <w:tc>
+          <w:tcPr>
+            <w:tcW w:w="786" w:type="dxa"/>
+          </w:tcPr>
+          <w:p>
+            <w:pPr>
+              <w:cnfStyle w:val="000000000000" w:firstRow="0" w:lastRow="0" w:firstColumn="0" w:lastColumn="0" w:oddVBand="0" w:evenVBand="0" w:oddHBand="0" w:evenHBand="0" w:firstRowFirstColumn="0" w:firstRowLastColumn="0" w:lastRowFirstColumn="0" w:lastRowLastColumn="0"/>
+              <w:rPr>
+                <w:sz w:val="22"/>
+                <w:szCs w:val="22"/>
+              </w:rPr>
+            </w:pPr>
+          </w:p>
+        </w:tc>
+        <w:tc>
+          <w:tcPr>
+            <w:tcW w:w="1419" w:type="dxa"/>
+          </w:tcPr>
+          <w:p>
+            <w:pPr>
+              <w:cnfStyle w:val="000000000000" w:firstRow="0" w:lastRow="0" w:firstColumn="0" w:lastColumn="0" w:oddVBand="0" w:evenVBand="0" w:oddHBand="0" w:evenHBand="0" w:firstRowFirstColumn="0" w:firstRowLastColumn="0" w:lastRowFirstColumn="0" w:lastRowLastColumn="0"/>
+              <w:rPr>
+                <w:sz w:val="22"/>
+                <w:szCs w:val="22"/>
+              </w:rPr>
+            </w:pPr>
+          </w:p>
+        </w:tc>
+      </w:tr>
+    </w:tbl>
+    <w:p/>
+    <w:p>
+      <w:r>
+        <w:t xml:space="preserve">Team Member 4: _______________________  </w:t>
+      </w:r>
+    </w:p>
+    <w:p/>
+    <w:tbl>
+      <w:tblPr>
+        <w:tblStyle w:val="GridTable1Light"/>
+        <w:tblW w:w="0" w:type="auto"/>
+        <w:tblLayout w:type="fixed"/>
+        <w:tblLook w:val="04A0" w:firstRow="1" w:lastRow="0" w:firstColumn="1" w:lastColumn="0" w:noHBand="0" w:noVBand="1"/>
+      </w:tblPr>
+      <w:tblGrid>
+        <w:gridCol w:w="2092"/>
+        <w:gridCol w:w="3714"/>
+        <w:gridCol w:w="609"/>
+        <w:gridCol w:w="730"/>
+        <w:gridCol w:w="786"/>
+        <w:gridCol w:w="1419"/>
+      </w:tblGrid>
+      <w:tr>
+        <w:trPr>
+          <w:cnfStyle w:val="100000000000" w:firstRow="1" w:lastRow="0" w:firstColumn="0" w:lastColumn="0" w:oddVBand="0" w:evenVBand="0" w:oddHBand="0" w:evenHBand="0" w:firstRowFirstColumn="0" w:firstRowLastColumn="0" w:lastRowFirstColumn="0" w:lastRowLastColumn="0"/>
+        </w:trPr>
+        <w:tc>
+          <w:tcPr>
+            <w:cnfStyle w:val="001000000000" w:firstRow="0" w:lastRow="0" w:firstColumn="1" w:lastColumn="0" w:oddVBand="0" w:evenVBand="0" w:oddHBand="0" w:evenHBand="0" w:firstRowFirstColumn="0" w:firstRowLastColumn="0" w:lastRowFirstColumn="0" w:lastRowLastColumn="0"/>
+            <w:tcW w:w="5806" w:type="dxa"/>
+            <w:gridSpan w:val="2"/>
+          </w:tcPr>
+          <w:p>
+            <w:pPr>
+              <w:rPr>
+                <w:sz w:val="22"/>
+                <w:szCs w:val="22"/>
+              </w:rPr>
+            </w:pPr>
+            <w:r>
+              <w:rPr>
+                <w:sz w:val="22"/>
+                <w:szCs w:val="22"/>
+              </w:rPr>
+              <w:t>Evaluation Criteria</w:t>
+            </w:r>
+          </w:p>
+        </w:tc>
+        <w:tc>
+          <w:tcPr>
+            <w:tcW w:w="609" w:type="dxa"/>
+          </w:tcPr>
+          <w:p>
+            <w:pPr>
+              <w:cnfStyle w:val="100000000000" w:firstRow="1" w:lastRow="0" w:firstColumn="0" w:lastColumn="0" w:oddVBand="0" w:evenVBand="0" w:oddHBand="0" w:evenHBand="0" w:firstRowFirstColumn="0" w:firstRowLastColumn="0" w:lastRowFirstColumn="0" w:lastRowLastColumn="0"/>
+              <w:rPr>
+                <w:sz w:val="22"/>
+                <w:szCs w:val="22"/>
+              </w:rPr>
+            </w:pPr>
+            <w:r>
+              <w:rPr>
+                <w:sz w:val="22"/>
+                <w:szCs w:val="22"/>
+              </w:rPr>
+              <w:t>Fail</w:t>
+            </w:r>
+          </w:p>
+        </w:tc>
+        <w:tc>
+          <w:tcPr>
+            <w:tcW w:w="730" w:type="dxa"/>
+          </w:tcPr>
+          <w:p>
+            <w:pPr>
+              <w:cnfStyle w:val="100000000000" w:firstRow="1" w:lastRow="0" w:firstColumn="0" w:lastColumn="0" w:oddVBand="0" w:evenVBand="0" w:oddHBand="0" w:evenHBand="0" w:firstRowFirstColumn="0" w:firstRowLastColumn="0" w:lastRowFirstColumn="0" w:lastRowLastColumn="0"/>
+              <w:rPr>
+                <w:sz w:val="22"/>
+                <w:szCs w:val="22"/>
+              </w:rPr>
+            </w:pPr>
+            <w:r>
+              <w:rPr>
+                <w:sz w:val="22"/>
+                <w:szCs w:val="22"/>
+              </w:rPr>
+              <w:t>Pass</w:t>
+            </w:r>
+          </w:p>
+        </w:tc>
+        <w:tc>
+          <w:tcPr>
+            <w:tcW w:w="786" w:type="dxa"/>
+          </w:tcPr>
+          <w:p>
+            <w:pPr>
+              <w:cnfStyle w:val="100000000000" w:firstRow="1" w:lastRow="0" w:firstColumn="0" w:lastColumn="0" w:oddVBand="0" w:evenVBand="0" w:oddHBand="0" w:evenHBand="0" w:firstRowFirstColumn="0" w:firstRowLastColumn="0" w:lastRowFirstColumn="0" w:lastRowLastColumn="0"/>
+              <w:rPr>
+                <w:sz w:val="22"/>
+                <w:szCs w:val="22"/>
+              </w:rPr>
+            </w:pPr>
+            <w:r>
+              <w:rPr>
+                <w:sz w:val="22"/>
+                <w:szCs w:val="22"/>
+              </w:rPr>
+              <w:t>Merit</w:t>
+            </w:r>
+          </w:p>
+        </w:tc>
+        <w:tc>
+          <w:tcPr>
+            <w:tcW w:w="1419" w:type="dxa"/>
+          </w:tcPr>
+          <w:p>
+            <w:pPr>
+              <w:cnfStyle w:val="100000000000" w:firstRow="1" w:lastRow="0" w:firstColumn="0" w:lastColumn="0" w:oddVBand="0" w:evenVBand="0" w:oddHBand="0" w:evenHBand="0" w:firstRowFirstColumn="0" w:firstRowLastColumn="0" w:lastRowFirstColumn="0" w:lastRowLastColumn="0"/>
+              <w:rPr>
+                <w:sz w:val="22"/>
+                <w:szCs w:val="22"/>
+              </w:rPr>
+            </w:pPr>
+            <w:r>
+              <w:rPr>
+                <w:sz w:val="22"/>
+                <w:szCs w:val="22"/>
+              </w:rPr>
+              <w:t>Distinction</w:t>
+            </w:r>
+          </w:p>
+        </w:tc>
+      </w:tr>
+      <w:tr>
+        <w:tc>
+          <w:tcPr>
+            <w:cnfStyle w:val="001000000000" w:firstRow="0" w:lastRow="0" w:firstColumn="1" w:lastColumn="0" w:oddVBand="0" w:evenVBand="0" w:oddHBand="0" w:evenHBand="0" w:firstRowFirstColumn="0" w:firstRowLastColumn="0" w:lastRowFirstColumn="0" w:lastRowLastColumn="0"/>
+            <w:tcW w:w="2092" w:type="dxa"/>
+          </w:tcPr>
+          <w:p>
+            <w:pPr>
+              <w:rPr>
+                <w:sz w:val="22"/>
+                <w:szCs w:val="22"/>
+              </w:rPr>
+            </w:pPr>
+            <w:r>
+              <w:rPr>
+                <w:sz w:val="22"/>
+                <w:szCs w:val="22"/>
+              </w:rPr>
+              <w:t>Participation</w:t>
+            </w:r>
+          </w:p>
+        </w:tc>
+        <w:tc>
+          <w:tcPr>
+            <w:tcW w:w="3714" w:type="dxa"/>
+          </w:tcPr>
+          <w:p>
+            <w:pPr>
+              <w:cnfStyle w:val="000000000000" w:firstRow="0" w:lastRow="0" w:firstColumn="0" w:lastColumn="0" w:oddVBand="0" w:evenVBand="0" w:oddHBand="0" w:evenHBand="0" w:firstRowFirstColumn="0" w:firstRowLastColumn="0" w:lastRowFirstColumn="0" w:lastRowLastColumn="0"/>
+              <w:rPr>
+                <w:sz w:val="22"/>
+                <w:szCs w:val="22"/>
+              </w:rPr>
+            </w:pPr>
+            <w:r>
+              <w:rPr>
+                <w:sz w:val="22"/>
+                <w:szCs w:val="22"/>
+              </w:rPr>
+              <w:t xml:space="preserve">Did the team </w:t>
+            </w:r>
+            <w:proofErr w:type="gramStart"/>
+            <w:r>
+              <w:rPr>
+                <w:sz w:val="22"/>
+                <w:szCs w:val="22"/>
+              </w:rPr>
+              <w:t>member</w:t>
+            </w:r>
+            <w:proofErr w:type="gramEnd"/>
+            <w:r>
+              <w:rPr>
+                <w:sz w:val="22"/>
+                <w:szCs w:val="22"/>
+              </w:rPr>
+              <w:t xml:space="preserve"> actively engage in tasks and discussions, or were they minimally involved?</w:t>
+            </w:r>
+          </w:p>
+        </w:tc>
+        <w:tc>
+          <w:tcPr>
+            <w:tcW w:w="609" w:type="dxa"/>
+          </w:tcPr>
+          <w:p>
+            <w:pPr>
+              <w:cnfStyle w:val="000000000000" w:firstRow="0" w:lastRow="0" w:firstColumn="0" w:lastColumn="0" w:oddVBand="0" w:evenVBand="0" w:oddHBand="0" w:evenHBand="0" w:firstRowFirstColumn="0" w:firstRowLastColumn="0" w:lastRowFirstColumn="0" w:lastRowLastColumn="0"/>
+              <w:rPr>
+                <w:sz w:val="22"/>
+                <w:szCs w:val="22"/>
+              </w:rPr>
+            </w:pPr>
+          </w:p>
+        </w:tc>
+        <w:tc>
+          <w:tcPr>
+            <w:tcW w:w="730" w:type="dxa"/>
+          </w:tcPr>
+          <w:p>
+            <w:pPr>
+              <w:cnfStyle w:val="000000000000" w:firstRow="0" w:lastRow="0" w:firstColumn="0" w:lastColumn="0" w:oddVBand="0" w:evenVBand="0" w:oddHBand="0" w:evenHBand="0" w:firstRowFirstColumn="0" w:firstRowLastColumn="0" w:lastRowFirstColumn="0" w:lastRowLastColumn="0"/>
+              <w:rPr>
+                <w:sz w:val="22"/>
+                <w:szCs w:val="22"/>
+              </w:rPr>
+            </w:pPr>
+          </w:p>
+        </w:tc>
+        <w:tc>
+          <w:tcPr>
+            <w:tcW w:w="786" w:type="dxa"/>
+          </w:tcPr>
+          <w:p>
+            <w:pPr>
+              <w:cnfStyle w:val="000000000000" w:firstRow="0" w:lastRow="0" w:firstColumn="0" w:lastColumn="0" w:oddVBand="0" w:evenVBand="0" w:oddHBand="0" w:evenHBand="0" w:firstRowFirstColumn="0" w:firstRowLastColumn="0" w:lastRowFirstColumn="0" w:lastRowLastColumn="0"/>
+              <w:rPr>
+                <w:sz w:val="22"/>
+                <w:szCs w:val="22"/>
+              </w:rPr>
+            </w:pPr>
+          </w:p>
+        </w:tc>
+        <w:tc>
+          <w:tcPr>
+            <w:tcW w:w="1419" w:type="dxa"/>
+          </w:tcPr>
+          <w:p>
+            <w:pPr>
+              <w:cnfStyle w:val="000000000000" w:firstRow="0" w:lastRow="0" w:firstColumn="0" w:lastColumn="0" w:oddVBand="0" w:evenVBand="0" w:oddHBand="0" w:evenHBand="0" w:firstRowFirstColumn="0" w:firstRowLastColumn="0" w:lastRowFirstColumn="0" w:lastRowLastColumn="0"/>
+              <w:rPr>
+                <w:sz w:val="22"/>
+                <w:szCs w:val="22"/>
+              </w:rPr>
+            </w:pPr>
+          </w:p>
+        </w:tc>
+      </w:tr>
+      <w:tr>
+        <w:tc>
+          <w:tcPr>
+            <w:cnfStyle w:val="001000000000" w:firstRow="0" w:lastRow="0" w:firstColumn="1" w:lastColumn="0" w:oddVBand="0" w:evenVBand="0" w:oddHBand="0" w:evenHBand="0" w:firstRowFirstColumn="0" w:firstRowLastColumn="0" w:lastRowFirstColumn="0" w:lastRowLastColumn="0"/>
+            <w:tcW w:w="2092" w:type="dxa"/>
+          </w:tcPr>
+          <w:p>
+            <w:pPr>
+              <w:rPr>
+                <w:sz w:val="22"/>
+                <w:szCs w:val="22"/>
+              </w:rPr>
+            </w:pPr>
+            <w:r>
+              <w:rPr>
+                <w:sz w:val="22"/>
+                <w:szCs w:val="22"/>
+              </w:rPr>
+              <w:t>Problem-Solving Skills</w:t>
+            </w:r>
+          </w:p>
+        </w:tc>
+        <w:tc>
+          <w:tcPr>
+            <w:tcW w:w="3714" w:type="dxa"/>
+          </w:tcPr>
+          <w:p>
+            <w:pPr>
+              <w:cnfStyle w:val="000000000000" w:firstRow="0" w:lastRow="0" w:firstColumn="0" w:lastColumn="0" w:oddVBand="0" w:evenVBand="0" w:oddHBand="0" w:evenHBand="0" w:firstRowFirstColumn="0" w:firstRowLastColumn="0" w:lastRowFirstColumn="0" w:lastRowLastColumn="0"/>
+              <w:rPr>
+                <w:sz w:val="22"/>
+                <w:szCs w:val="22"/>
+              </w:rPr>
+            </w:pPr>
+            <w:r>
+              <w:rPr>
+                <w:sz w:val="22"/>
+                <w:szCs w:val="22"/>
+              </w:rPr>
+              <w:t xml:space="preserve">Did they contribute effectively to troubleshooting and resolving challenges?                   </w:t>
+            </w:r>
+          </w:p>
+        </w:tc>
+        <w:tc>
+          <w:tcPr>
+            <w:tcW w:w="609" w:type="dxa"/>
+          </w:tcPr>
+          <w:p>
+            <w:pPr>
+              <w:cnfStyle w:val="000000000000" w:firstRow="0" w:lastRow="0" w:firstColumn="0" w:lastColumn="0" w:oddVBand="0" w:evenVBand="0" w:oddHBand="0" w:evenHBand="0" w:firstRowFirstColumn="0" w:firstRowLastColumn="0" w:lastRowFirstColumn="0" w:lastRowLastColumn="0"/>
+              <w:rPr>
+                <w:sz w:val="22"/>
+                <w:szCs w:val="22"/>
+              </w:rPr>
+            </w:pPr>
+          </w:p>
+        </w:tc>
+        <w:tc>
+          <w:tcPr>
+            <w:tcW w:w="730" w:type="dxa"/>
+          </w:tcPr>
+          <w:p>
+            <w:pPr>
+              <w:cnfStyle w:val="000000000000" w:firstRow="0" w:lastRow="0" w:firstColumn="0" w:lastColumn="0" w:oddVBand="0" w:evenVBand="0" w:oddHBand="0" w:evenHBand="0" w:firstRowFirstColumn="0" w:firstRowLastColumn="0" w:lastRowFirstColumn="0" w:lastRowLastColumn="0"/>
+              <w:rPr>
+                <w:sz w:val="22"/>
+                <w:szCs w:val="22"/>
+              </w:rPr>
+            </w:pPr>
+          </w:p>
+        </w:tc>
+        <w:tc>
+          <w:tcPr>
+            <w:tcW w:w="786" w:type="dxa"/>
+          </w:tcPr>
+          <w:p>
+            <w:pPr>
+              <w:cnfStyle w:val="000000000000" w:firstRow="0" w:lastRow="0" w:firstColumn="0" w:lastColumn="0" w:oddVBand="0" w:evenVBand="0" w:oddHBand="0" w:evenHBand="0" w:firstRowFirstColumn="0" w:firstRowLastColumn="0" w:lastRowFirstColumn="0" w:lastRowLastColumn="0"/>
+              <w:rPr>
+                <w:sz w:val="22"/>
+                <w:szCs w:val="22"/>
+              </w:rPr>
+            </w:pPr>
+          </w:p>
+        </w:tc>
+        <w:tc>
+          <w:tcPr>
+            <w:tcW w:w="1419" w:type="dxa"/>
+          </w:tcPr>
+          <w:p>
+            <w:pPr>
+              <w:cnfStyle w:val="000000000000" w:firstRow="0" w:lastRow="0" w:firstColumn="0" w:lastColumn="0" w:oddVBand="0" w:evenVBand="0" w:oddHBand="0" w:evenHBand="0" w:firstRowFirstColumn="0" w:firstRowLastColumn="0" w:lastRowFirstColumn="0" w:lastRowLastColumn="0"/>
+              <w:rPr>
+                <w:sz w:val="22"/>
+                <w:szCs w:val="22"/>
+              </w:rPr>
+            </w:pPr>
+          </w:p>
+        </w:tc>
+      </w:tr>
+      <w:tr>
+        <w:tc>
+          <w:tcPr>
+            <w:cnfStyle w:val="001000000000" w:firstRow="0" w:lastRow="0" w:firstColumn="1" w:lastColumn="0" w:oddVBand="0" w:evenVBand="0" w:oddHBand="0" w:evenHBand="0" w:firstRowFirstColumn="0" w:firstRowLastColumn="0" w:lastRowFirstColumn="0" w:lastRowLastColumn="0"/>
+            <w:tcW w:w="2092" w:type="dxa"/>
+          </w:tcPr>
+          <w:p>
+            <w:pPr>
+              <w:rPr>
+                <w:sz w:val="22"/>
+                <w:szCs w:val="22"/>
+              </w:rPr>
+            </w:pPr>
+            <w:r>
+              <w:rPr>
+                <w:sz w:val="22"/>
+                <w:szCs w:val="22"/>
+              </w:rPr>
+              <w:t>Teamwork and Collaboration</w:t>
+            </w:r>
+          </w:p>
+          <w:p>
+            <w:pPr>
+              <w:rPr>
+                <w:sz w:val="22"/>
+                <w:szCs w:val="22"/>
+              </w:rPr>
+            </w:pPr>
+          </w:p>
+        </w:tc>
+        <w:tc>
+          <w:tcPr>
+            <w:tcW w:w="3714" w:type="dxa"/>
+          </w:tcPr>
+          <w:p>
+            <w:pPr>
+              <w:cnfStyle w:val="000000000000" w:firstRow="0" w:lastRow="0" w:firstColumn="0" w:lastColumn="0" w:oddVBand="0" w:evenVBand="0" w:oddHBand="0" w:evenHBand="0" w:firstRowFirstColumn="0" w:firstRowLastColumn="0" w:lastRowFirstColumn="0" w:lastRowLastColumn="0"/>
+              <w:rPr>
+                <w:sz w:val="22"/>
+                <w:szCs w:val="22"/>
+              </w:rPr>
+            </w:pPr>
+            <w:r>
+              <w:rPr>
+                <w:sz w:val="22"/>
+                <w:szCs w:val="22"/>
+              </w:rPr>
+              <w:t>Did they communicate and cooperate well with other team members</w:t>
+            </w:r>
+          </w:p>
+        </w:tc>
+        <w:tc>
+          <w:tcPr>
+            <w:tcW w:w="609" w:type="dxa"/>
+          </w:tcPr>
+          <w:p>
+            <w:pPr>
+              <w:cnfStyle w:val="000000000000" w:firstRow="0" w:lastRow="0" w:firstColumn="0" w:lastColumn="0" w:oddVBand="0" w:evenVBand="0" w:oddHBand="0" w:evenHBand="0" w:firstRowFirstColumn="0" w:firstRowLastColumn="0" w:lastRowFirstColumn="0" w:lastRowLastColumn="0"/>
+              <w:rPr>
+                <w:sz w:val="22"/>
+                <w:szCs w:val="22"/>
+              </w:rPr>
+            </w:pPr>
+          </w:p>
+        </w:tc>
+        <w:tc>
+          <w:tcPr>
+            <w:tcW w:w="730" w:type="dxa"/>
+          </w:tcPr>
+          <w:p>
+            <w:pPr>
+              <w:cnfStyle w:val="000000000000" w:firstRow="0" w:lastRow="0" w:firstColumn="0" w:lastColumn="0" w:oddVBand="0" w:evenVBand="0" w:oddHBand="0" w:evenHBand="0" w:firstRowFirstColumn="0" w:firstRowLastColumn="0" w:lastRowFirstColumn="0" w:lastRowLastColumn="0"/>
+              <w:rPr>
+                <w:sz w:val="22"/>
+                <w:szCs w:val="22"/>
+              </w:rPr>
+            </w:pPr>
+          </w:p>
+        </w:tc>
+        <w:tc>
+          <w:tcPr>
+            <w:tcW w:w="786" w:type="dxa"/>
+          </w:tcPr>
+          <w:p>
+            <w:pPr>
+              <w:cnfStyle w:val="000000000000" w:firstRow="0" w:lastRow="0" w:firstColumn="0" w:lastColumn="0" w:oddVBand="0" w:evenVBand="0" w:oddHBand="0" w:evenHBand="0" w:firstRowFirstColumn="0" w:firstRowLastColumn="0" w:lastRowFirstColumn="0" w:lastRowLastColumn="0"/>
+              <w:rPr>
+                <w:sz w:val="22"/>
+                <w:szCs w:val="22"/>
+              </w:rPr>
+            </w:pPr>
+          </w:p>
+        </w:tc>
+        <w:tc>
+          <w:tcPr>
+            <w:tcW w:w="1419" w:type="dxa"/>
+          </w:tcPr>
+          <w:p>
+            <w:pPr>
+              <w:cnfStyle w:val="000000000000" w:firstRow="0" w:lastRow="0" w:firstColumn="0" w:lastColumn="0" w:oddVBand="0" w:evenVBand="0" w:oddHBand="0" w:evenHBand="0" w:firstRowFirstColumn="0" w:firstRowLastColumn="0" w:lastRowFirstColumn="0" w:lastRowLastColumn="0"/>
+              <w:rPr>
+                <w:sz w:val="22"/>
+                <w:szCs w:val="22"/>
+              </w:rPr>
+            </w:pPr>
+          </w:p>
+        </w:tc>
+      </w:tr>
+      <w:tr>
+        <w:tc>
+          <w:tcPr>
+            <w:cnfStyle w:val="001000000000" w:firstRow="0" w:lastRow="0" w:firstColumn="1" w:lastColumn="0" w:oddVBand="0" w:evenVBand="0" w:oddHBand="0" w:evenHBand="0" w:firstRowFirstColumn="0" w:firstRowLastColumn="0" w:lastRowFirstColumn="0" w:lastRowLastColumn="0"/>
+            <w:tcW w:w="2092" w:type="dxa"/>
+          </w:tcPr>
+          <w:p>
+            <w:pPr>
+              <w:rPr>
+                <w:sz w:val="22"/>
+                <w:szCs w:val="22"/>
+              </w:rPr>
+            </w:pPr>
+            <w:r>
+              <w:rPr>
+                <w:sz w:val="22"/>
+                <w:szCs w:val="22"/>
+              </w:rPr>
+              <w:t>Technical Contributions</w:t>
+            </w:r>
+          </w:p>
+        </w:tc>
+        <w:tc>
+          <w:tcPr>
+            <w:tcW w:w="3714" w:type="dxa"/>
+          </w:tcPr>
+          <w:p>
+            <w:pPr>
+              <w:cnfStyle w:val="000000000000" w:firstRow="0" w:lastRow="0" w:firstColumn="0" w:lastColumn="0" w:oddVBand="0" w:evenVBand="0" w:oddHBand="0" w:evenHBand="0" w:firstRowFirstColumn="0" w:firstRowLastColumn="0" w:lastRowFirstColumn="0" w:lastRowLastColumn="0"/>
+              <w:rPr>
+                <w:sz w:val="22"/>
+                <w:szCs w:val="22"/>
+              </w:rPr>
+            </w:pPr>
+            <w:r>
+              <w:rPr>
+                <w:sz w:val="22"/>
+                <w:szCs w:val="22"/>
+              </w:rPr>
+              <w:t xml:space="preserve">Did they demonstrate technical proficiency and provide valuable input to the project?          </w:t>
+            </w:r>
+          </w:p>
+        </w:tc>
+        <w:tc>
+          <w:tcPr>
+            <w:tcW w:w="609" w:type="dxa"/>
+          </w:tcPr>
+          <w:p>
+            <w:pPr>
+              <w:cnfStyle w:val="000000000000" w:firstRow="0" w:lastRow="0" w:firstColumn="0" w:lastColumn="0" w:oddVBand="0" w:evenVBand="0" w:oddHBand="0" w:evenHBand="0" w:firstRowFirstColumn="0" w:firstRowLastColumn="0" w:lastRowFirstColumn="0" w:lastRowLastColumn="0"/>
+              <w:rPr>
+                <w:sz w:val="22"/>
+                <w:szCs w:val="22"/>
+              </w:rPr>
+            </w:pPr>
+          </w:p>
+        </w:tc>
+        <w:tc>
+          <w:tcPr>
+            <w:tcW w:w="730" w:type="dxa"/>
+          </w:tcPr>
+          <w:p>
+            <w:pPr>
+              <w:cnfStyle w:val="000000000000" w:firstRow="0" w:lastRow="0" w:firstColumn="0" w:lastColumn="0" w:oddVBand="0" w:evenVBand="0" w:oddHBand="0" w:evenHBand="0" w:firstRowFirstColumn="0" w:firstRowLastColumn="0" w:lastRowFirstColumn="0" w:lastRowLastColumn="0"/>
+              <w:rPr>
+                <w:sz w:val="22"/>
+                <w:szCs w:val="22"/>
+              </w:rPr>
+            </w:pPr>
+          </w:p>
+        </w:tc>
+        <w:tc>
+          <w:tcPr>
+            <w:tcW w:w="786" w:type="dxa"/>
+          </w:tcPr>
+          <w:p>
+            <w:pPr>
+              <w:cnfStyle w:val="000000000000" w:firstRow="0" w:lastRow="0" w:firstColumn="0" w:lastColumn="0" w:oddVBand="0" w:evenVBand="0" w:oddHBand="0" w:evenHBand="0" w:firstRowFirstColumn="0" w:firstRowLastColumn="0" w:lastRowFirstColumn="0" w:lastRowLastColumn="0"/>
+              <w:rPr>
+                <w:sz w:val="22"/>
+                <w:szCs w:val="22"/>
+              </w:rPr>
+            </w:pPr>
+          </w:p>
+        </w:tc>
+        <w:tc>
+          <w:tcPr>
+            <w:tcW w:w="1419" w:type="dxa"/>
+          </w:tcPr>
+          <w:p>
+            <w:pPr>
+              <w:cnfStyle w:val="000000000000" w:firstRow="0" w:lastRow="0" w:firstColumn="0" w:lastColumn="0" w:oddVBand="0" w:evenVBand="0" w:oddHBand="0" w:evenHBand="0" w:firstRowFirstColumn="0" w:firstRowLastColumn="0" w:lastRowFirstColumn="0" w:lastRowLastColumn="0"/>
+              <w:rPr>
+                <w:sz w:val="22"/>
+                <w:szCs w:val="22"/>
+              </w:rPr>
+            </w:pPr>
+          </w:p>
+        </w:tc>
+      </w:tr>
+      <w:tr>
+        <w:tc>
+          <w:tcPr>
+            <w:cnfStyle w:val="001000000000" w:firstRow="0" w:lastRow="0" w:firstColumn="1" w:lastColumn="0" w:oddVBand="0" w:evenVBand="0" w:oddHBand="0" w:evenHBand="0" w:firstRowFirstColumn="0" w:firstRowLastColumn="0" w:lastRowFirstColumn="0" w:lastRowLastColumn="0"/>
+            <w:tcW w:w="2092" w:type="dxa"/>
+          </w:tcPr>
+          <w:p>
+            <w:pPr>
+              <w:rPr>
+                <w:sz w:val="22"/>
+                <w:szCs w:val="22"/>
+              </w:rPr>
+            </w:pPr>
+            <w:r>
+              <w:rPr>
+                <w:sz w:val="22"/>
+                <w:szCs w:val="22"/>
+              </w:rPr>
+              <w:t>Leadership and Initiative</w:t>
+            </w:r>
+          </w:p>
+        </w:tc>
+        <w:tc>
+          <w:tcPr>
+            <w:tcW w:w="3714" w:type="dxa"/>
+          </w:tcPr>
+          <w:p>
+            <w:pPr>
+              <w:cnfStyle w:val="000000000000" w:firstRow="0" w:lastRow="0" w:firstColumn="0" w:lastColumn="0" w:oddVBand="0" w:evenVBand="0" w:oddHBand="0" w:evenHBand="0" w:firstRowFirstColumn="0" w:firstRowLastColumn="0" w:lastRowFirstColumn="0" w:lastRowLastColumn="0"/>
+              <w:rPr>
+                <w:sz w:val="22"/>
+                <w:szCs w:val="22"/>
+              </w:rPr>
+            </w:pPr>
+            <w:r>
+              <w:rPr>
+                <w:sz w:val="22"/>
+                <w:szCs w:val="22"/>
+              </w:rPr>
+              <w:t>Did they take ownership of tasks and proactively contribute to the team’s success?</w:t>
+            </w:r>
+          </w:p>
+        </w:tc>
+        <w:tc>
+          <w:tcPr>
+            <w:tcW w:w="609" w:type="dxa"/>
+          </w:tcPr>
+          <w:p>
+            <w:pPr>
+              <w:cnfStyle w:val="000000000000" w:firstRow="0" w:lastRow="0" w:firstColumn="0" w:lastColumn="0" w:oddVBand="0" w:evenVBand="0" w:oddHBand="0" w:evenHBand="0" w:firstRowFirstColumn="0" w:firstRowLastColumn="0" w:lastRowFirstColumn="0" w:lastRowLastColumn="0"/>
+              <w:rPr>
+                <w:sz w:val="22"/>
+                <w:szCs w:val="22"/>
+              </w:rPr>
+            </w:pPr>
+          </w:p>
+        </w:tc>
+        <w:tc>
+          <w:tcPr>
+            <w:tcW w:w="730" w:type="dxa"/>
+          </w:tcPr>
+          <w:p>
+            <w:pPr>
+              <w:cnfStyle w:val="000000000000" w:firstRow="0" w:lastRow="0" w:firstColumn="0" w:lastColumn="0" w:oddVBand="0" w:evenVBand="0" w:oddHBand="0" w:evenHBand="0" w:firstRowFirstColumn="0" w:firstRowLastColumn="0" w:lastRowFirstColumn="0" w:lastRowLastColumn="0"/>
+              <w:rPr>
+                <w:sz w:val="22"/>
+                <w:szCs w:val="22"/>
+              </w:rPr>
+            </w:pPr>
+          </w:p>
+        </w:tc>
+        <w:tc>
+          <w:tcPr>
+            <w:tcW w:w="786" w:type="dxa"/>
+          </w:tcPr>
+          <w:p>
+            <w:pPr>
+              <w:cnfStyle w:val="000000000000" w:firstRow="0" w:lastRow="0" w:firstColumn="0" w:lastColumn="0" w:oddVBand="0" w:evenVBand="0" w:oddHBand="0" w:evenHBand="0" w:firstRowFirstColumn="0" w:firstRowLastColumn="0" w:lastRowFirstColumn="0" w:lastRowLastColumn="0"/>
+              <w:rPr>
+                <w:sz w:val="22"/>
+                <w:szCs w:val="22"/>
+              </w:rPr>
+            </w:pPr>
+          </w:p>
+        </w:tc>
+        <w:tc>
+          <w:tcPr>
+            <w:tcW w:w="1419" w:type="dxa"/>
+          </w:tcPr>
+          <w:p>
+            <w:pPr>
+              <w:cnfStyle w:val="000000000000" w:firstRow="0" w:lastRow="0" w:firstColumn="0" w:lastColumn="0" w:oddVBand="0" w:evenVBand="0" w:oddHBand="0" w:evenHBand="0" w:firstRowFirstColumn="0" w:firstRowLastColumn="0" w:lastRowFirstColumn="0" w:lastRowLastColumn="0"/>
+              <w:rPr>
+                <w:sz w:val="22"/>
+                <w:szCs w:val="22"/>
+              </w:rPr>
             </w:pPr>
           </w:p>
         </w:tc>
@@ -464,10 +2673,668 @@
     <w:p>
       <w:r>
         <w:lastRenderedPageBreak/>
+        <w:t xml:space="preserve">Team Member 5: _______________________  </w:t>
+      </w:r>
+    </w:p>
+    <w:p/>
+    <w:tbl>
+      <w:tblPr>
+        <w:tblStyle w:val="GridTable1Light"/>
+        <w:tblW w:w="0" w:type="auto"/>
+        <w:tblLayout w:type="fixed"/>
+        <w:tblLook w:val="04A0" w:firstRow="1" w:lastRow="0" w:firstColumn="1" w:lastColumn="0" w:noHBand="0" w:noVBand="1"/>
+      </w:tblPr>
+      <w:tblGrid>
+        <w:gridCol w:w="2092"/>
+        <w:gridCol w:w="3714"/>
+        <w:gridCol w:w="609"/>
+        <w:gridCol w:w="730"/>
+        <w:gridCol w:w="786"/>
+        <w:gridCol w:w="1419"/>
+      </w:tblGrid>
+      <w:tr>
+        <w:trPr>
+          <w:cnfStyle w:val="100000000000" w:firstRow="1" w:lastRow="0" w:firstColumn="0" w:lastColumn="0" w:oddVBand="0" w:evenVBand="0" w:oddHBand="0" w:evenHBand="0" w:firstRowFirstColumn="0" w:firstRowLastColumn="0" w:lastRowFirstColumn="0" w:lastRowLastColumn="0"/>
+        </w:trPr>
+        <w:tc>
+          <w:tcPr>
+            <w:cnfStyle w:val="001000000000" w:firstRow="0" w:lastRow="0" w:firstColumn="1" w:lastColumn="0" w:oddVBand="0" w:evenVBand="0" w:oddHBand="0" w:evenHBand="0" w:firstRowFirstColumn="0" w:firstRowLastColumn="0" w:lastRowFirstColumn="0" w:lastRowLastColumn="0"/>
+            <w:tcW w:w="5806" w:type="dxa"/>
+            <w:gridSpan w:val="2"/>
+          </w:tcPr>
+          <w:p>
+            <w:pPr>
+              <w:rPr>
+                <w:sz w:val="22"/>
+                <w:szCs w:val="22"/>
+              </w:rPr>
+            </w:pPr>
+            <w:r>
+              <w:rPr>
+                <w:sz w:val="22"/>
+                <w:szCs w:val="22"/>
+              </w:rPr>
+              <w:t>Evaluation Criteria</w:t>
+            </w:r>
+          </w:p>
+        </w:tc>
+        <w:tc>
+          <w:tcPr>
+            <w:tcW w:w="609" w:type="dxa"/>
+          </w:tcPr>
+          <w:p>
+            <w:pPr>
+              <w:cnfStyle w:val="100000000000" w:firstRow="1" w:lastRow="0" w:firstColumn="0" w:lastColumn="0" w:oddVBand="0" w:evenVBand="0" w:oddHBand="0" w:evenHBand="0" w:firstRowFirstColumn="0" w:firstRowLastColumn="0" w:lastRowFirstColumn="0" w:lastRowLastColumn="0"/>
+              <w:rPr>
+                <w:sz w:val="22"/>
+                <w:szCs w:val="22"/>
+              </w:rPr>
+            </w:pPr>
+            <w:r>
+              <w:rPr>
+                <w:sz w:val="22"/>
+                <w:szCs w:val="22"/>
+              </w:rPr>
+              <w:t>Fail</w:t>
+            </w:r>
+          </w:p>
+        </w:tc>
+        <w:tc>
+          <w:tcPr>
+            <w:tcW w:w="730" w:type="dxa"/>
+          </w:tcPr>
+          <w:p>
+            <w:pPr>
+              <w:cnfStyle w:val="100000000000" w:firstRow="1" w:lastRow="0" w:firstColumn="0" w:lastColumn="0" w:oddVBand="0" w:evenVBand="0" w:oddHBand="0" w:evenHBand="0" w:firstRowFirstColumn="0" w:firstRowLastColumn="0" w:lastRowFirstColumn="0" w:lastRowLastColumn="0"/>
+              <w:rPr>
+                <w:sz w:val="22"/>
+                <w:szCs w:val="22"/>
+              </w:rPr>
+            </w:pPr>
+            <w:r>
+              <w:rPr>
+                <w:sz w:val="22"/>
+                <w:szCs w:val="22"/>
+              </w:rPr>
+              <w:t>Pass</w:t>
+            </w:r>
+          </w:p>
+        </w:tc>
+        <w:tc>
+          <w:tcPr>
+            <w:tcW w:w="786" w:type="dxa"/>
+          </w:tcPr>
+          <w:p>
+            <w:pPr>
+              <w:cnfStyle w:val="100000000000" w:firstRow="1" w:lastRow="0" w:firstColumn="0" w:lastColumn="0" w:oddVBand="0" w:evenVBand="0" w:oddHBand="0" w:evenHBand="0" w:firstRowFirstColumn="0" w:firstRowLastColumn="0" w:lastRowFirstColumn="0" w:lastRowLastColumn="0"/>
+              <w:rPr>
+                <w:sz w:val="22"/>
+                <w:szCs w:val="22"/>
+              </w:rPr>
+            </w:pPr>
+            <w:r>
+              <w:rPr>
+                <w:sz w:val="22"/>
+                <w:szCs w:val="22"/>
+              </w:rPr>
+              <w:t>Merit</w:t>
+            </w:r>
+          </w:p>
+        </w:tc>
+        <w:tc>
+          <w:tcPr>
+            <w:tcW w:w="1419" w:type="dxa"/>
+          </w:tcPr>
+          <w:p>
+            <w:pPr>
+              <w:cnfStyle w:val="100000000000" w:firstRow="1" w:lastRow="0" w:firstColumn="0" w:lastColumn="0" w:oddVBand="0" w:evenVBand="0" w:oddHBand="0" w:evenHBand="0" w:firstRowFirstColumn="0" w:firstRowLastColumn="0" w:lastRowFirstColumn="0" w:lastRowLastColumn="0"/>
+              <w:rPr>
+                <w:sz w:val="22"/>
+                <w:szCs w:val="22"/>
+              </w:rPr>
+            </w:pPr>
+            <w:r>
+              <w:rPr>
+                <w:sz w:val="22"/>
+                <w:szCs w:val="22"/>
+              </w:rPr>
+              <w:t>Distinction</w:t>
+            </w:r>
+          </w:p>
+        </w:tc>
+      </w:tr>
+      <w:tr>
+        <w:tc>
+          <w:tcPr>
+            <w:cnfStyle w:val="001000000000" w:firstRow="0" w:lastRow="0" w:firstColumn="1" w:lastColumn="0" w:oddVBand="0" w:evenVBand="0" w:oddHBand="0" w:evenHBand="0" w:firstRowFirstColumn="0" w:firstRowLastColumn="0" w:lastRowFirstColumn="0" w:lastRowLastColumn="0"/>
+            <w:tcW w:w="2092" w:type="dxa"/>
+          </w:tcPr>
+          <w:p>
+            <w:pPr>
+              <w:rPr>
+                <w:sz w:val="22"/>
+                <w:szCs w:val="22"/>
+              </w:rPr>
+            </w:pPr>
+            <w:r>
+              <w:rPr>
+                <w:sz w:val="22"/>
+                <w:szCs w:val="22"/>
+              </w:rPr>
+              <w:t>Participation</w:t>
+            </w:r>
+          </w:p>
+        </w:tc>
+        <w:tc>
+          <w:tcPr>
+            <w:tcW w:w="3714" w:type="dxa"/>
+          </w:tcPr>
+          <w:p>
+            <w:pPr>
+              <w:cnfStyle w:val="000000000000" w:firstRow="0" w:lastRow="0" w:firstColumn="0" w:lastColumn="0" w:oddVBand="0" w:evenVBand="0" w:oddHBand="0" w:evenHBand="0" w:firstRowFirstColumn="0" w:firstRowLastColumn="0" w:lastRowFirstColumn="0" w:lastRowLastColumn="0"/>
+              <w:rPr>
+                <w:sz w:val="22"/>
+                <w:szCs w:val="22"/>
+              </w:rPr>
+            </w:pPr>
+            <w:r>
+              <w:rPr>
+                <w:sz w:val="22"/>
+                <w:szCs w:val="22"/>
+              </w:rPr>
+              <w:t xml:space="preserve">Did the team </w:t>
+            </w:r>
+            <w:proofErr w:type="gramStart"/>
+            <w:r>
+              <w:rPr>
+                <w:sz w:val="22"/>
+                <w:szCs w:val="22"/>
+              </w:rPr>
+              <w:t>member</w:t>
+            </w:r>
+            <w:proofErr w:type="gramEnd"/>
+            <w:r>
+              <w:rPr>
+                <w:sz w:val="22"/>
+                <w:szCs w:val="22"/>
+              </w:rPr>
+              <w:t xml:space="preserve"> actively engage in tasks and discussions, or were they minimally involved?</w:t>
+            </w:r>
+          </w:p>
+        </w:tc>
+        <w:tc>
+          <w:tcPr>
+            <w:tcW w:w="609" w:type="dxa"/>
+          </w:tcPr>
+          <w:p>
+            <w:pPr>
+              <w:cnfStyle w:val="000000000000" w:firstRow="0" w:lastRow="0" w:firstColumn="0" w:lastColumn="0" w:oddVBand="0" w:evenVBand="0" w:oddHBand="0" w:evenHBand="0" w:firstRowFirstColumn="0" w:firstRowLastColumn="0" w:lastRowFirstColumn="0" w:lastRowLastColumn="0"/>
+              <w:rPr>
+                <w:sz w:val="22"/>
+                <w:szCs w:val="22"/>
+              </w:rPr>
+            </w:pPr>
+          </w:p>
+        </w:tc>
+        <w:tc>
+          <w:tcPr>
+            <w:tcW w:w="730" w:type="dxa"/>
+          </w:tcPr>
+          <w:p>
+            <w:pPr>
+              <w:cnfStyle w:val="000000000000" w:firstRow="0" w:lastRow="0" w:firstColumn="0" w:lastColumn="0" w:oddVBand="0" w:evenVBand="0" w:oddHBand="0" w:evenHBand="0" w:firstRowFirstColumn="0" w:firstRowLastColumn="0" w:lastRowFirstColumn="0" w:lastRowLastColumn="0"/>
+              <w:rPr>
+                <w:sz w:val="22"/>
+                <w:szCs w:val="22"/>
+              </w:rPr>
+            </w:pPr>
+          </w:p>
+        </w:tc>
+        <w:tc>
+          <w:tcPr>
+            <w:tcW w:w="786" w:type="dxa"/>
+          </w:tcPr>
+          <w:p>
+            <w:pPr>
+              <w:cnfStyle w:val="000000000000" w:firstRow="0" w:lastRow="0" w:firstColumn="0" w:lastColumn="0" w:oddVBand="0" w:evenVBand="0" w:oddHBand="0" w:evenHBand="0" w:firstRowFirstColumn="0" w:firstRowLastColumn="0" w:lastRowFirstColumn="0" w:lastRowLastColumn="0"/>
+              <w:rPr>
+                <w:sz w:val="22"/>
+                <w:szCs w:val="22"/>
+              </w:rPr>
+            </w:pPr>
+          </w:p>
+        </w:tc>
+        <w:tc>
+          <w:tcPr>
+            <w:tcW w:w="1419" w:type="dxa"/>
+          </w:tcPr>
+          <w:p>
+            <w:pPr>
+              <w:cnfStyle w:val="000000000000" w:firstRow="0" w:lastRow="0" w:firstColumn="0" w:lastColumn="0" w:oddVBand="0" w:evenVBand="0" w:oddHBand="0" w:evenHBand="0" w:firstRowFirstColumn="0" w:firstRowLastColumn="0" w:lastRowFirstColumn="0" w:lastRowLastColumn="0"/>
+              <w:rPr>
+                <w:sz w:val="22"/>
+                <w:szCs w:val="22"/>
+              </w:rPr>
+            </w:pPr>
+          </w:p>
+        </w:tc>
+      </w:tr>
+      <w:tr>
+        <w:tc>
+          <w:tcPr>
+            <w:cnfStyle w:val="001000000000" w:firstRow="0" w:lastRow="0" w:firstColumn="1" w:lastColumn="0" w:oddVBand="0" w:evenVBand="0" w:oddHBand="0" w:evenHBand="0" w:firstRowFirstColumn="0" w:firstRowLastColumn="0" w:lastRowFirstColumn="0" w:lastRowLastColumn="0"/>
+            <w:tcW w:w="2092" w:type="dxa"/>
+          </w:tcPr>
+          <w:p>
+            <w:pPr>
+              <w:rPr>
+                <w:sz w:val="22"/>
+                <w:szCs w:val="22"/>
+              </w:rPr>
+            </w:pPr>
+            <w:r>
+              <w:rPr>
+                <w:sz w:val="22"/>
+                <w:szCs w:val="22"/>
+              </w:rPr>
+              <w:t>Problem-Solving Skills</w:t>
+            </w:r>
+          </w:p>
+        </w:tc>
+        <w:tc>
+          <w:tcPr>
+            <w:tcW w:w="3714" w:type="dxa"/>
+          </w:tcPr>
+          <w:p>
+            <w:pPr>
+              <w:cnfStyle w:val="000000000000" w:firstRow="0" w:lastRow="0" w:firstColumn="0" w:lastColumn="0" w:oddVBand="0" w:evenVBand="0" w:oddHBand="0" w:evenHBand="0" w:firstRowFirstColumn="0" w:firstRowLastColumn="0" w:lastRowFirstColumn="0" w:lastRowLastColumn="0"/>
+              <w:rPr>
+                <w:sz w:val="22"/>
+                <w:szCs w:val="22"/>
+              </w:rPr>
+            </w:pPr>
+            <w:r>
+              <w:rPr>
+                <w:sz w:val="22"/>
+                <w:szCs w:val="22"/>
+              </w:rPr>
+              <w:t xml:space="preserve">Did they contribute effectively to troubleshooting and resolving challenges?                   </w:t>
+            </w:r>
+          </w:p>
+        </w:tc>
+        <w:tc>
+          <w:tcPr>
+            <w:tcW w:w="609" w:type="dxa"/>
+          </w:tcPr>
+          <w:p>
+            <w:pPr>
+              <w:cnfStyle w:val="000000000000" w:firstRow="0" w:lastRow="0" w:firstColumn="0" w:lastColumn="0" w:oddVBand="0" w:evenVBand="0" w:oddHBand="0" w:evenHBand="0" w:firstRowFirstColumn="0" w:firstRowLastColumn="0" w:lastRowFirstColumn="0" w:lastRowLastColumn="0"/>
+              <w:rPr>
+                <w:sz w:val="22"/>
+                <w:szCs w:val="22"/>
+              </w:rPr>
+            </w:pPr>
+          </w:p>
+        </w:tc>
+        <w:tc>
+          <w:tcPr>
+            <w:tcW w:w="730" w:type="dxa"/>
+          </w:tcPr>
+          <w:p>
+            <w:pPr>
+              <w:cnfStyle w:val="000000000000" w:firstRow="0" w:lastRow="0" w:firstColumn="0" w:lastColumn="0" w:oddVBand="0" w:evenVBand="0" w:oddHBand="0" w:evenHBand="0" w:firstRowFirstColumn="0" w:firstRowLastColumn="0" w:lastRowFirstColumn="0" w:lastRowLastColumn="0"/>
+              <w:rPr>
+                <w:sz w:val="22"/>
+                <w:szCs w:val="22"/>
+              </w:rPr>
+            </w:pPr>
+          </w:p>
+        </w:tc>
+        <w:tc>
+          <w:tcPr>
+            <w:tcW w:w="786" w:type="dxa"/>
+          </w:tcPr>
+          <w:p>
+            <w:pPr>
+              <w:cnfStyle w:val="000000000000" w:firstRow="0" w:lastRow="0" w:firstColumn="0" w:lastColumn="0" w:oddVBand="0" w:evenVBand="0" w:oddHBand="0" w:evenHBand="0" w:firstRowFirstColumn="0" w:firstRowLastColumn="0" w:lastRowFirstColumn="0" w:lastRowLastColumn="0"/>
+              <w:rPr>
+                <w:sz w:val="22"/>
+                <w:szCs w:val="22"/>
+              </w:rPr>
+            </w:pPr>
+          </w:p>
+        </w:tc>
+        <w:tc>
+          <w:tcPr>
+            <w:tcW w:w="1419" w:type="dxa"/>
+          </w:tcPr>
+          <w:p>
+            <w:pPr>
+              <w:cnfStyle w:val="000000000000" w:firstRow="0" w:lastRow="0" w:firstColumn="0" w:lastColumn="0" w:oddVBand="0" w:evenVBand="0" w:oddHBand="0" w:evenHBand="0" w:firstRowFirstColumn="0" w:firstRowLastColumn="0" w:lastRowFirstColumn="0" w:lastRowLastColumn="0"/>
+              <w:rPr>
+                <w:sz w:val="22"/>
+                <w:szCs w:val="22"/>
+              </w:rPr>
+            </w:pPr>
+          </w:p>
+        </w:tc>
+      </w:tr>
+      <w:tr>
+        <w:tc>
+          <w:tcPr>
+            <w:cnfStyle w:val="001000000000" w:firstRow="0" w:lastRow="0" w:firstColumn="1" w:lastColumn="0" w:oddVBand="0" w:evenVBand="0" w:oddHBand="0" w:evenHBand="0" w:firstRowFirstColumn="0" w:firstRowLastColumn="0" w:lastRowFirstColumn="0" w:lastRowLastColumn="0"/>
+            <w:tcW w:w="2092" w:type="dxa"/>
+          </w:tcPr>
+          <w:p>
+            <w:pPr>
+              <w:rPr>
+                <w:sz w:val="22"/>
+                <w:szCs w:val="22"/>
+              </w:rPr>
+            </w:pPr>
+            <w:r>
+              <w:rPr>
+                <w:sz w:val="22"/>
+                <w:szCs w:val="22"/>
+              </w:rPr>
+              <w:t>Teamwork and Collaboration</w:t>
+            </w:r>
+          </w:p>
+          <w:p>
+            <w:pPr>
+              <w:rPr>
+                <w:sz w:val="22"/>
+                <w:szCs w:val="22"/>
+              </w:rPr>
+            </w:pPr>
+          </w:p>
+        </w:tc>
+        <w:tc>
+          <w:tcPr>
+            <w:tcW w:w="3714" w:type="dxa"/>
+          </w:tcPr>
+          <w:p>
+            <w:pPr>
+              <w:cnfStyle w:val="000000000000" w:firstRow="0" w:lastRow="0" w:firstColumn="0" w:lastColumn="0" w:oddVBand="0" w:evenVBand="0" w:oddHBand="0" w:evenHBand="0" w:firstRowFirstColumn="0" w:firstRowLastColumn="0" w:lastRowFirstColumn="0" w:lastRowLastColumn="0"/>
+              <w:rPr>
+                <w:sz w:val="22"/>
+                <w:szCs w:val="22"/>
+              </w:rPr>
+            </w:pPr>
+            <w:r>
+              <w:rPr>
+                <w:sz w:val="22"/>
+                <w:szCs w:val="22"/>
+              </w:rPr>
+              <w:t>Did they communicate and cooperate well with other team members</w:t>
+            </w:r>
+          </w:p>
+        </w:tc>
+        <w:tc>
+          <w:tcPr>
+            <w:tcW w:w="609" w:type="dxa"/>
+          </w:tcPr>
+          <w:p>
+            <w:pPr>
+              <w:cnfStyle w:val="000000000000" w:firstRow="0" w:lastRow="0" w:firstColumn="0" w:lastColumn="0" w:oddVBand="0" w:evenVBand="0" w:oddHBand="0" w:evenHBand="0" w:firstRowFirstColumn="0" w:firstRowLastColumn="0" w:lastRowFirstColumn="0" w:lastRowLastColumn="0"/>
+              <w:rPr>
+                <w:sz w:val="22"/>
+                <w:szCs w:val="22"/>
+              </w:rPr>
+            </w:pPr>
+          </w:p>
+        </w:tc>
+        <w:tc>
+          <w:tcPr>
+            <w:tcW w:w="730" w:type="dxa"/>
+          </w:tcPr>
+          <w:p>
+            <w:pPr>
+              <w:cnfStyle w:val="000000000000" w:firstRow="0" w:lastRow="0" w:firstColumn="0" w:lastColumn="0" w:oddVBand="0" w:evenVBand="0" w:oddHBand="0" w:evenHBand="0" w:firstRowFirstColumn="0" w:firstRowLastColumn="0" w:lastRowFirstColumn="0" w:lastRowLastColumn="0"/>
+              <w:rPr>
+                <w:sz w:val="22"/>
+                <w:szCs w:val="22"/>
+              </w:rPr>
+            </w:pPr>
+          </w:p>
+        </w:tc>
+        <w:tc>
+          <w:tcPr>
+            <w:tcW w:w="786" w:type="dxa"/>
+          </w:tcPr>
+          <w:p>
+            <w:pPr>
+              <w:cnfStyle w:val="000000000000" w:firstRow="0" w:lastRow="0" w:firstColumn="0" w:lastColumn="0" w:oddVBand="0" w:evenVBand="0" w:oddHBand="0" w:evenHBand="0" w:firstRowFirstColumn="0" w:firstRowLastColumn="0" w:lastRowFirstColumn="0" w:lastRowLastColumn="0"/>
+              <w:rPr>
+                <w:sz w:val="22"/>
+                <w:szCs w:val="22"/>
+              </w:rPr>
+            </w:pPr>
+          </w:p>
+        </w:tc>
+        <w:tc>
+          <w:tcPr>
+            <w:tcW w:w="1419" w:type="dxa"/>
+          </w:tcPr>
+          <w:p>
+            <w:pPr>
+              <w:cnfStyle w:val="000000000000" w:firstRow="0" w:lastRow="0" w:firstColumn="0" w:lastColumn="0" w:oddVBand="0" w:evenVBand="0" w:oddHBand="0" w:evenHBand="0" w:firstRowFirstColumn="0" w:firstRowLastColumn="0" w:lastRowFirstColumn="0" w:lastRowLastColumn="0"/>
+              <w:rPr>
+                <w:sz w:val="22"/>
+                <w:szCs w:val="22"/>
+              </w:rPr>
+            </w:pPr>
+          </w:p>
+        </w:tc>
+      </w:tr>
+      <w:tr>
+        <w:tc>
+          <w:tcPr>
+            <w:cnfStyle w:val="001000000000" w:firstRow="0" w:lastRow="0" w:firstColumn="1" w:lastColumn="0" w:oddVBand="0" w:evenVBand="0" w:oddHBand="0" w:evenHBand="0" w:firstRowFirstColumn="0" w:firstRowLastColumn="0" w:lastRowFirstColumn="0" w:lastRowLastColumn="0"/>
+            <w:tcW w:w="2092" w:type="dxa"/>
+          </w:tcPr>
+          <w:p>
+            <w:pPr>
+              <w:rPr>
+                <w:sz w:val="22"/>
+                <w:szCs w:val="22"/>
+              </w:rPr>
+            </w:pPr>
+            <w:r>
+              <w:rPr>
+                <w:sz w:val="22"/>
+                <w:szCs w:val="22"/>
+              </w:rPr>
+              <w:t>Technical Contributions</w:t>
+            </w:r>
+          </w:p>
+        </w:tc>
+        <w:tc>
+          <w:tcPr>
+            <w:tcW w:w="3714" w:type="dxa"/>
+          </w:tcPr>
+          <w:p>
+            <w:pPr>
+              <w:cnfStyle w:val="000000000000" w:firstRow="0" w:lastRow="0" w:firstColumn="0" w:lastColumn="0" w:oddVBand="0" w:evenVBand="0" w:oddHBand="0" w:evenHBand="0" w:firstRowFirstColumn="0" w:firstRowLastColumn="0" w:lastRowFirstColumn="0" w:lastRowLastColumn="0"/>
+              <w:rPr>
+                <w:sz w:val="22"/>
+                <w:szCs w:val="22"/>
+              </w:rPr>
+            </w:pPr>
+            <w:r>
+              <w:rPr>
+                <w:sz w:val="22"/>
+                <w:szCs w:val="22"/>
+              </w:rPr>
+              <w:t xml:space="preserve">Did they demonstrate technical proficiency and provide valuable input to the project?          </w:t>
+            </w:r>
+          </w:p>
+        </w:tc>
+        <w:tc>
+          <w:tcPr>
+            <w:tcW w:w="609" w:type="dxa"/>
+          </w:tcPr>
+          <w:p>
+            <w:pPr>
+              <w:cnfStyle w:val="000000000000" w:firstRow="0" w:lastRow="0" w:firstColumn="0" w:lastColumn="0" w:oddVBand="0" w:evenVBand="0" w:oddHBand="0" w:evenHBand="0" w:firstRowFirstColumn="0" w:firstRowLastColumn="0" w:lastRowFirstColumn="0" w:lastRowLastColumn="0"/>
+              <w:rPr>
+                <w:sz w:val="22"/>
+                <w:szCs w:val="22"/>
+              </w:rPr>
+            </w:pPr>
+          </w:p>
+        </w:tc>
+        <w:tc>
+          <w:tcPr>
+            <w:tcW w:w="730" w:type="dxa"/>
+          </w:tcPr>
+          <w:p>
+            <w:pPr>
+              <w:cnfStyle w:val="000000000000" w:firstRow="0" w:lastRow="0" w:firstColumn="0" w:lastColumn="0" w:oddVBand="0" w:evenVBand="0" w:oddHBand="0" w:evenHBand="0" w:firstRowFirstColumn="0" w:firstRowLastColumn="0" w:lastRowFirstColumn="0" w:lastRowLastColumn="0"/>
+              <w:rPr>
+                <w:sz w:val="22"/>
+                <w:szCs w:val="22"/>
+              </w:rPr>
+            </w:pPr>
+          </w:p>
+        </w:tc>
+        <w:tc>
+          <w:tcPr>
+            <w:tcW w:w="786" w:type="dxa"/>
+          </w:tcPr>
+          <w:p>
+            <w:pPr>
+              <w:cnfStyle w:val="000000000000" w:firstRow="0" w:lastRow="0" w:firstColumn="0" w:lastColumn="0" w:oddVBand="0" w:evenVBand="0" w:oddHBand="0" w:evenHBand="0" w:firstRowFirstColumn="0" w:firstRowLastColumn="0" w:lastRowFirstColumn="0" w:lastRowLastColumn="0"/>
+              <w:rPr>
+                <w:sz w:val="22"/>
+                <w:szCs w:val="22"/>
+              </w:rPr>
+            </w:pPr>
+          </w:p>
+        </w:tc>
+        <w:tc>
+          <w:tcPr>
+            <w:tcW w:w="1419" w:type="dxa"/>
+          </w:tcPr>
+          <w:p>
+            <w:pPr>
+              <w:cnfStyle w:val="000000000000" w:firstRow="0" w:lastRow="0" w:firstColumn="0" w:lastColumn="0" w:oddVBand="0" w:evenVBand="0" w:oddHBand="0" w:evenHBand="0" w:firstRowFirstColumn="0" w:firstRowLastColumn="0" w:lastRowFirstColumn="0" w:lastRowLastColumn="0"/>
+              <w:rPr>
+                <w:sz w:val="22"/>
+                <w:szCs w:val="22"/>
+              </w:rPr>
+            </w:pPr>
+          </w:p>
+        </w:tc>
+      </w:tr>
+      <w:tr>
+        <w:tc>
+          <w:tcPr>
+            <w:cnfStyle w:val="001000000000" w:firstRow="0" w:lastRow="0" w:firstColumn="1" w:lastColumn="0" w:oddVBand="0" w:evenVBand="0" w:oddHBand="0" w:evenHBand="0" w:firstRowFirstColumn="0" w:firstRowLastColumn="0" w:lastRowFirstColumn="0" w:lastRowLastColumn="0"/>
+            <w:tcW w:w="2092" w:type="dxa"/>
+          </w:tcPr>
+          <w:p>
+            <w:pPr>
+              <w:rPr>
+                <w:sz w:val="22"/>
+                <w:szCs w:val="22"/>
+              </w:rPr>
+            </w:pPr>
+            <w:r>
+              <w:rPr>
+                <w:sz w:val="22"/>
+                <w:szCs w:val="22"/>
+              </w:rPr>
+              <w:t>Leadership and Initiative</w:t>
+            </w:r>
+          </w:p>
+        </w:tc>
+        <w:tc>
+          <w:tcPr>
+            <w:tcW w:w="3714" w:type="dxa"/>
+          </w:tcPr>
+          <w:p>
+            <w:pPr>
+              <w:cnfStyle w:val="000000000000" w:firstRow="0" w:lastRow="0" w:firstColumn="0" w:lastColumn="0" w:oddVBand="0" w:evenVBand="0" w:oddHBand="0" w:evenHBand="0" w:firstRowFirstColumn="0" w:firstRowLastColumn="0" w:lastRowFirstColumn="0" w:lastRowLastColumn="0"/>
+              <w:rPr>
+                <w:sz w:val="22"/>
+                <w:szCs w:val="22"/>
+              </w:rPr>
+            </w:pPr>
+            <w:r>
+              <w:rPr>
+                <w:sz w:val="22"/>
+                <w:szCs w:val="22"/>
+              </w:rPr>
+              <w:t>Did they take ownership of tasks and proactively contribute to the team’s success?</w:t>
+            </w:r>
+          </w:p>
+        </w:tc>
+        <w:tc>
+          <w:tcPr>
+            <w:tcW w:w="609" w:type="dxa"/>
+          </w:tcPr>
+          <w:p>
+            <w:pPr>
+              <w:cnfStyle w:val="000000000000" w:firstRow="0" w:lastRow="0" w:firstColumn="0" w:lastColumn="0" w:oddVBand="0" w:evenVBand="0" w:oddHBand="0" w:evenHBand="0" w:firstRowFirstColumn="0" w:firstRowLastColumn="0" w:lastRowFirstColumn="0" w:lastRowLastColumn="0"/>
+              <w:rPr>
+                <w:sz w:val="22"/>
+                <w:szCs w:val="22"/>
+              </w:rPr>
+            </w:pPr>
+          </w:p>
+        </w:tc>
+        <w:tc>
+          <w:tcPr>
+            <w:tcW w:w="730" w:type="dxa"/>
+          </w:tcPr>
+          <w:p>
+            <w:pPr>
+              <w:cnfStyle w:val="000000000000" w:firstRow="0" w:lastRow="0" w:firstColumn="0" w:lastColumn="0" w:oddVBand="0" w:evenVBand="0" w:oddHBand="0" w:evenHBand="0" w:firstRowFirstColumn="0" w:firstRowLastColumn="0" w:lastRowFirstColumn="0" w:lastRowLastColumn="0"/>
+              <w:rPr>
+                <w:sz w:val="22"/>
+                <w:szCs w:val="22"/>
+              </w:rPr>
+            </w:pPr>
+          </w:p>
+        </w:tc>
+        <w:tc>
+          <w:tcPr>
+            <w:tcW w:w="786" w:type="dxa"/>
+          </w:tcPr>
+          <w:p>
+            <w:pPr>
+              <w:cnfStyle w:val="000000000000" w:firstRow="0" w:lastRow="0" w:firstColumn="0" w:lastColumn="0" w:oddVBand="0" w:evenVBand="0" w:oddHBand="0" w:evenHBand="0" w:firstRowFirstColumn="0" w:firstRowLastColumn="0" w:lastRowFirstColumn="0" w:lastRowLastColumn="0"/>
+              <w:rPr>
+                <w:sz w:val="22"/>
+                <w:szCs w:val="22"/>
+              </w:rPr>
+            </w:pPr>
+          </w:p>
+        </w:tc>
+        <w:tc>
+          <w:tcPr>
+            <w:tcW w:w="1419" w:type="dxa"/>
+          </w:tcPr>
+          <w:p>
+            <w:pPr>
+              <w:cnfStyle w:val="000000000000" w:firstRow="0" w:lastRow="0" w:firstColumn="0" w:lastColumn="0" w:oddVBand="0" w:evenVBand="0" w:oddHBand="0" w:evenHBand="0" w:firstRowFirstColumn="0" w:firstRowLastColumn="0" w:lastRowFirstColumn="0" w:lastRowLastColumn="0"/>
+              <w:rPr>
+                <w:sz w:val="22"/>
+                <w:szCs w:val="22"/>
+              </w:rPr>
+            </w:pPr>
+          </w:p>
+        </w:tc>
+      </w:tr>
+    </w:tbl>
+    <w:p/>
+    <w:p>
+      <w:r>
         <w:t xml:space="preserve">Team Member </w:t>
       </w:r>
       <w:r>
-        <w:t>2</w:t>
+        <w:t>6</w:t>
       </w:r>
       <w:r>
         <w:t xml:space="preserve">: _______________________  </w:t>
@@ -500,7 +3367,17 @@
             <w:gridSpan w:val="2"/>
           </w:tcPr>
           <w:p>
-            <w:r>
+            <w:pPr>
+              <w:rPr>
+                <w:sz w:val="22"/>
+                <w:szCs w:val="22"/>
+              </w:rPr>
+            </w:pPr>
+            <w:r>
+              <w:rPr>
+                <w:sz w:val="22"/>
+                <w:szCs w:val="22"/>
+              </w:rPr>
               <w:t>Evaluation Criteria</w:t>
             </w:r>
           </w:p>
@@ -512,8 +3389,16 @@
           <w:p>
             <w:pPr>
               <w:cnfStyle w:val="100000000000" w:firstRow="1" w:lastRow="0" w:firstColumn="0" w:lastColumn="0" w:oddVBand="0" w:evenVBand="0" w:oddHBand="0" w:evenHBand="0" w:firstRowFirstColumn="0" w:firstRowLastColumn="0" w:lastRowFirstColumn="0" w:lastRowLastColumn="0"/>
-            </w:pPr>
-            <w:r>
+              <w:rPr>
+                <w:sz w:val="22"/>
+                <w:szCs w:val="22"/>
+              </w:rPr>
+            </w:pPr>
+            <w:r>
+              <w:rPr>
+                <w:sz w:val="22"/>
+                <w:szCs w:val="22"/>
+              </w:rPr>
               <w:t>Fail</w:t>
             </w:r>
           </w:p>
@@ -525,8 +3410,16 @@
           <w:p>
             <w:pPr>
               <w:cnfStyle w:val="100000000000" w:firstRow="1" w:lastRow="0" w:firstColumn="0" w:lastColumn="0" w:oddVBand="0" w:evenVBand="0" w:oddHBand="0" w:evenHBand="0" w:firstRowFirstColumn="0" w:firstRowLastColumn="0" w:lastRowFirstColumn="0" w:lastRowLastColumn="0"/>
-            </w:pPr>
-            <w:r>
+              <w:rPr>
+                <w:sz w:val="22"/>
+                <w:szCs w:val="22"/>
+              </w:rPr>
+            </w:pPr>
+            <w:r>
+              <w:rPr>
+                <w:sz w:val="22"/>
+                <w:szCs w:val="22"/>
+              </w:rPr>
               <w:t>Pass</w:t>
             </w:r>
           </w:p>
@@ -538,8 +3431,16 @@
           <w:p>
             <w:pPr>
               <w:cnfStyle w:val="100000000000" w:firstRow="1" w:lastRow="0" w:firstColumn="0" w:lastColumn="0" w:oddVBand="0" w:evenVBand="0" w:oddHBand="0" w:evenHBand="0" w:firstRowFirstColumn="0" w:firstRowLastColumn="0" w:lastRowFirstColumn="0" w:lastRowLastColumn="0"/>
-            </w:pPr>
-            <w:r>
+              <w:rPr>
+                <w:sz w:val="22"/>
+                <w:szCs w:val="22"/>
+              </w:rPr>
+            </w:pPr>
+            <w:r>
+              <w:rPr>
+                <w:sz w:val="22"/>
+                <w:szCs w:val="22"/>
+              </w:rPr>
               <w:t>Merit</w:t>
             </w:r>
           </w:p>
@@ -551,8 +3452,16 @@
           <w:p>
             <w:pPr>
               <w:cnfStyle w:val="100000000000" w:firstRow="1" w:lastRow="0" w:firstColumn="0" w:lastColumn="0" w:oddVBand="0" w:evenVBand="0" w:oddHBand="0" w:evenHBand="0" w:firstRowFirstColumn="0" w:firstRowLastColumn="0" w:lastRowFirstColumn="0" w:lastRowLastColumn="0"/>
-            </w:pPr>
-            <w:r>
+              <w:rPr>
+                <w:sz w:val="22"/>
+                <w:szCs w:val="22"/>
+              </w:rPr>
+            </w:pPr>
+            <w:r>
+              <w:rPr>
+                <w:sz w:val="22"/>
+                <w:szCs w:val="22"/>
+              </w:rPr>
               <w:t>Distinction</w:t>
             </w:r>
           </w:p>
@@ -565,7 +3474,17 @@
             <w:tcW w:w="2092" w:type="dxa"/>
           </w:tcPr>
           <w:p>
-            <w:r>
+            <w:pPr>
+              <w:rPr>
+                <w:sz w:val="22"/>
+                <w:szCs w:val="22"/>
+              </w:rPr>
+            </w:pPr>
+            <w:r>
+              <w:rPr>
+                <w:sz w:val="22"/>
+                <w:szCs w:val="22"/>
+              </w:rPr>
               <w:t>Participation</w:t>
             </w:r>
           </w:p>
@@ -577,9 +3496,33 @@
           <w:p>
             <w:pPr>
               <w:cnfStyle w:val="000000000000" w:firstRow="0" w:lastRow="0" w:firstColumn="0" w:lastColumn="0" w:oddVBand="0" w:evenVBand="0" w:oddHBand="0" w:evenHBand="0" w:firstRowFirstColumn="0" w:firstRowLastColumn="0" w:lastRowFirstColumn="0" w:lastRowLastColumn="0"/>
-            </w:pPr>
-            <w:r>
-              <w:t>Did the team member actively engage in tasks and discussions, or were they minimally involved?</w:t>
+              <w:rPr>
+                <w:sz w:val="22"/>
+                <w:szCs w:val="22"/>
+              </w:rPr>
+            </w:pPr>
+            <w:r>
+              <w:rPr>
+                <w:sz w:val="22"/>
+                <w:szCs w:val="22"/>
+              </w:rPr>
+              <w:t xml:space="preserve">Did the team </w:t>
+            </w:r>
+            <w:proofErr w:type="gramStart"/>
+            <w:r>
+              <w:rPr>
+                <w:sz w:val="22"/>
+                <w:szCs w:val="22"/>
+              </w:rPr>
+              <w:t>member</w:t>
+            </w:r>
+            <w:proofErr w:type="gramEnd"/>
+            <w:r>
+              <w:rPr>
+                <w:sz w:val="22"/>
+                <w:szCs w:val="22"/>
+              </w:rPr>
+              <w:t xml:space="preserve"> actively engage in tasks and discussions, or were they minimally involved?</w:t>
             </w:r>
           </w:p>
         </w:tc>
@@ -590,6 +3533,10 @@
           <w:p>
             <w:pPr>
               <w:cnfStyle w:val="000000000000" w:firstRow="0" w:lastRow="0" w:firstColumn="0" w:lastColumn="0" w:oddVBand="0" w:evenVBand="0" w:oddHBand="0" w:evenHBand="0" w:firstRowFirstColumn="0" w:firstRowLastColumn="0" w:lastRowFirstColumn="0" w:lastRowLastColumn="0"/>
+              <w:rPr>
+                <w:sz w:val="22"/>
+                <w:szCs w:val="22"/>
+              </w:rPr>
             </w:pPr>
           </w:p>
         </w:tc>
@@ -600,6 +3547,10 @@
           <w:p>
             <w:pPr>
               <w:cnfStyle w:val="000000000000" w:firstRow="0" w:lastRow="0" w:firstColumn="0" w:lastColumn="0" w:oddVBand="0" w:evenVBand="0" w:oddHBand="0" w:evenHBand="0" w:firstRowFirstColumn="0" w:firstRowLastColumn="0" w:lastRowFirstColumn="0" w:lastRowLastColumn="0"/>
+              <w:rPr>
+                <w:sz w:val="22"/>
+                <w:szCs w:val="22"/>
+              </w:rPr>
             </w:pPr>
           </w:p>
         </w:tc>
@@ -610,6 +3561,10 @@
           <w:p>
             <w:pPr>
               <w:cnfStyle w:val="000000000000" w:firstRow="0" w:lastRow="0" w:firstColumn="0" w:lastColumn="0" w:oddVBand="0" w:evenVBand="0" w:oddHBand="0" w:evenHBand="0" w:firstRowFirstColumn="0" w:firstRowLastColumn="0" w:lastRowFirstColumn="0" w:lastRowLastColumn="0"/>
+              <w:rPr>
+                <w:sz w:val="22"/>
+                <w:szCs w:val="22"/>
+              </w:rPr>
             </w:pPr>
           </w:p>
         </w:tc>
@@ -620,6 +3575,10 @@
           <w:p>
             <w:pPr>
               <w:cnfStyle w:val="000000000000" w:firstRow="0" w:lastRow="0" w:firstColumn="0" w:lastColumn="0" w:oddVBand="0" w:evenVBand="0" w:oddHBand="0" w:evenHBand="0" w:firstRowFirstColumn="0" w:firstRowLastColumn="0" w:lastRowFirstColumn="0" w:lastRowLastColumn="0"/>
+              <w:rPr>
+                <w:sz w:val="22"/>
+                <w:szCs w:val="22"/>
+              </w:rPr>
             </w:pPr>
           </w:p>
         </w:tc>
@@ -631,7 +3590,17 @@
             <w:tcW w:w="2092" w:type="dxa"/>
           </w:tcPr>
           <w:p>
-            <w:r>
+            <w:pPr>
+              <w:rPr>
+                <w:sz w:val="22"/>
+                <w:szCs w:val="22"/>
+              </w:rPr>
+            </w:pPr>
+            <w:r>
+              <w:rPr>
+                <w:sz w:val="22"/>
+                <w:szCs w:val="22"/>
+              </w:rPr>
               <w:t>Problem-Solving Skills</w:t>
             </w:r>
           </w:p>
@@ -643,8 +3612,16 @@
           <w:p>
             <w:pPr>
               <w:cnfStyle w:val="000000000000" w:firstRow="0" w:lastRow="0" w:firstColumn="0" w:lastColumn="0" w:oddVBand="0" w:evenVBand="0" w:oddHBand="0" w:evenHBand="0" w:firstRowFirstColumn="0" w:firstRowLastColumn="0" w:lastRowFirstColumn="0" w:lastRowLastColumn="0"/>
-            </w:pPr>
-            <w:r>
+              <w:rPr>
+                <w:sz w:val="22"/>
+                <w:szCs w:val="22"/>
+              </w:rPr>
+            </w:pPr>
+            <w:r>
+              <w:rPr>
+                <w:sz w:val="22"/>
+                <w:szCs w:val="22"/>
+              </w:rPr>
               <w:t xml:space="preserve">Did they contribute effectively to troubleshooting and resolving challenges?                   </w:t>
             </w:r>
           </w:p>
@@ -656,6 +3633,10 @@
           <w:p>
             <w:pPr>
               <w:cnfStyle w:val="000000000000" w:firstRow="0" w:lastRow="0" w:firstColumn="0" w:lastColumn="0" w:oddVBand="0" w:evenVBand="0" w:oddHBand="0" w:evenHBand="0" w:firstRowFirstColumn="0" w:firstRowLastColumn="0" w:lastRowFirstColumn="0" w:lastRowLastColumn="0"/>
+              <w:rPr>
+                <w:sz w:val="22"/>
+                <w:szCs w:val="22"/>
+              </w:rPr>
             </w:pPr>
           </w:p>
         </w:tc>
@@ -666,6 +3647,10 @@
           <w:p>
             <w:pPr>
               <w:cnfStyle w:val="000000000000" w:firstRow="0" w:lastRow="0" w:firstColumn="0" w:lastColumn="0" w:oddVBand="0" w:evenVBand="0" w:oddHBand="0" w:evenHBand="0" w:firstRowFirstColumn="0" w:firstRowLastColumn="0" w:lastRowFirstColumn="0" w:lastRowLastColumn="0"/>
+              <w:rPr>
+                <w:sz w:val="22"/>
+                <w:szCs w:val="22"/>
+              </w:rPr>
             </w:pPr>
           </w:p>
         </w:tc>
@@ -676,6 +3661,10 @@
           <w:p>
             <w:pPr>
               <w:cnfStyle w:val="000000000000" w:firstRow="0" w:lastRow="0" w:firstColumn="0" w:lastColumn="0" w:oddVBand="0" w:evenVBand="0" w:oddHBand="0" w:evenHBand="0" w:firstRowFirstColumn="0" w:firstRowLastColumn="0" w:lastRowFirstColumn="0" w:lastRowLastColumn="0"/>
+              <w:rPr>
+                <w:sz w:val="22"/>
+                <w:szCs w:val="22"/>
+              </w:rPr>
             </w:pPr>
           </w:p>
         </w:tc>
@@ -686,6 +3675,10 @@
           <w:p>
             <w:pPr>
               <w:cnfStyle w:val="000000000000" w:firstRow="0" w:lastRow="0" w:firstColumn="0" w:lastColumn="0" w:oddVBand="0" w:evenVBand="0" w:oddHBand="0" w:evenHBand="0" w:firstRowFirstColumn="0" w:firstRowLastColumn="0" w:lastRowFirstColumn="0" w:lastRowLastColumn="0"/>
+              <w:rPr>
+                <w:sz w:val="22"/>
+                <w:szCs w:val="22"/>
+              </w:rPr>
             </w:pPr>
           </w:p>
         </w:tc>
@@ -697,11 +3690,28 @@
             <w:tcW w:w="2092" w:type="dxa"/>
           </w:tcPr>
           <w:p>
-            <w:r>
+            <w:pPr>
+              <w:rPr>
+                <w:sz w:val="22"/>
+                <w:szCs w:val="22"/>
+              </w:rPr>
+            </w:pPr>
+            <w:r>
+              <w:rPr>
+                <w:sz w:val="22"/>
+                <w:szCs w:val="22"/>
+              </w:rPr>
               <w:t>Teamwork and Collaboration</w:t>
             </w:r>
           </w:p>
-          <w:p/>
+          <w:p>
+            <w:pPr>
+              <w:rPr>
+                <w:sz w:val="22"/>
+                <w:szCs w:val="22"/>
+              </w:rPr>
+            </w:pPr>
+          </w:p>
         </w:tc>
         <w:tc>
           <w:tcPr>
@@ -710,8 +3720,16 @@
           <w:p>
             <w:pPr>
               <w:cnfStyle w:val="000000000000" w:firstRow="0" w:lastRow="0" w:firstColumn="0" w:lastColumn="0" w:oddVBand="0" w:evenVBand="0" w:oddHBand="0" w:evenHBand="0" w:firstRowFirstColumn="0" w:firstRowLastColumn="0" w:lastRowFirstColumn="0" w:lastRowLastColumn="0"/>
-            </w:pPr>
-            <w:r>
+              <w:rPr>
+                <w:sz w:val="22"/>
+                <w:szCs w:val="22"/>
+              </w:rPr>
+            </w:pPr>
+            <w:r>
+              <w:rPr>
+                <w:sz w:val="22"/>
+                <w:szCs w:val="22"/>
+              </w:rPr>
               <w:t>Did they communicate and cooperate well with other team members</w:t>
             </w:r>
           </w:p>
@@ -723,6 +3741,10 @@
           <w:p>
             <w:pPr>
               <w:cnfStyle w:val="000000000000" w:firstRow="0" w:lastRow="0" w:firstColumn="0" w:lastColumn="0" w:oddVBand="0" w:evenVBand="0" w:oddHBand="0" w:evenHBand="0" w:firstRowFirstColumn="0" w:firstRowLastColumn="0" w:lastRowFirstColumn="0" w:lastRowLastColumn="0"/>
+              <w:rPr>
+                <w:sz w:val="22"/>
+                <w:szCs w:val="22"/>
+              </w:rPr>
             </w:pPr>
           </w:p>
         </w:tc>
@@ -733,6 +3755,10 @@
           <w:p>
             <w:pPr>
               <w:cnfStyle w:val="000000000000" w:firstRow="0" w:lastRow="0" w:firstColumn="0" w:lastColumn="0" w:oddVBand="0" w:evenVBand="0" w:oddHBand="0" w:evenHBand="0" w:firstRowFirstColumn="0" w:firstRowLastColumn="0" w:lastRowFirstColumn="0" w:lastRowLastColumn="0"/>
+              <w:rPr>
+                <w:sz w:val="22"/>
+                <w:szCs w:val="22"/>
+              </w:rPr>
             </w:pPr>
           </w:p>
         </w:tc>
@@ -743,6 +3769,10 @@
           <w:p>
             <w:pPr>
               <w:cnfStyle w:val="000000000000" w:firstRow="0" w:lastRow="0" w:firstColumn="0" w:lastColumn="0" w:oddVBand="0" w:evenVBand="0" w:oddHBand="0" w:evenHBand="0" w:firstRowFirstColumn="0" w:firstRowLastColumn="0" w:lastRowFirstColumn="0" w:lastRowLastColumn="0"/>
+              <w:rPr>
+                <w:sz w:val="22"/>
+                <w:szCs w:val="22"/>
+              </w:rPr>
             </w:pPr>
           </w:p>
         </w:tc>
@@ -753,6 +3783,10 @@
           <w:p>
             <w:pPr>
               <w:cnfStyle w:val="000000000000" w:firstRow="0" w:lastRow="0" w:firstColumn="0" w:lastColumn="0" w:oddVBand="0" w:evenVBand="0" w:oddHBand="0" w:evenHBand="0" w:firstRowFirstColumn="0" w:firstRowLastColumn="0" w:lastRowFirstColumn="0" w:lastRowLastColumn="0"/>
+              <w:rPr>
+                <w:sz w:val="22"/>
+                <w:szCs w:val="22"/>
+              </w:rPr>
             </w:pPr>
           </w:p>
         </w:tc>
@@ -764,7 +3798,17 @@
             <w:tcW w:w="2092" w:type="dxa"/>
           </w:tcPr>
           <w:p>
-            <w:r>
+            <w:pPr>
+              <w:rPr>
+                <w:sz w:val="22"/>
+                <w:szCs w:val="22"/>
+              </w:rPr>
+            </w:pPr>
+            <w:r>
+              <w:rPr>
+                <w:sz w:val="22"/>
+                <w:szCs w:val="22"/>
+              </w:rPr>
               <w:t>Technical Contributions</w:t>
             </w:r>
           </w:p>
@@ -776,8 +3820,16 @@
           <w:p>
             <w:pPr>
               <w:cnfStyle w:val="000000000000" w:firstRow="0" w:lastRow="0" w:firstColumn="0" w:lastColumn="0" w:oddVBand="0" w:evenVBand="0" w:oddHBand="0" w:evenHBand="0" w:firstRowFirstColumn="0" w:firstRowLastColumn="0" w:lastRowFirstColumn="0" w:lastRowLastColumn="0"/>
-            </w:pPr>
-            <w:r>
+              <w:rPr>
+                <w:sz w:val="22"/>
+                <w:szCs w:val="22"/>
+              </w:rPr>
+            </w:pPr>
+            <w:r>
+              <w:rPr>
+                <w:sz w:val="22"/>
+                <w:szCs w:val="22"/>
+              </w:rPr>
               <w:t xml:space="preserve">Did they demonstrate technical proficiency and provide valuable input to the project?          </w:t>
             </w:r>
           </w:p>
@@ -789,6 +3841,10 @@
           <w:p>
             <w:pPr>
               <w:cnfStyle w:val="000000000000" w:firstRow="0" w:lastRow="0" w:firstColumn="0" w:lastColumn="0" w:oddVBand="0" w:evenVBand="0" w:oddHBand="0" w:evenHBand="0" w:firstRowFirstColumn="0" w:firstRowLastColumn="0" w:lastRowFirstColumn="0" w:lastRowLastColumn="0"/>
+              <w:rPr>
+                <w:sz w:val="22"/>
+                <w:szCs w:val="22"/>
+              </w:rPr>
             </w:pPr>
           </w:p>
         </w:tc>
@@ -799,6 +3855,10 @@
           <w:p>
             <w:pPr>
               <w:cnfStyle w:val="000000000000" w:firstRow="0" w:lastRow="0" w:firstColumn="0" w:lastColumn="0" w:oddVBand="0" w:evenVBand="0" w:oddHBand="0" w:evenHBand="0" w:firstRowFirstColumn="0" w:firstRowLastColumn="0" w:lastRowFirstColumn="0" w:lastRowLastColumn="0"/>
+              <w:rPr>
+                <w:sz w:val="22"/>
+                <w:szCs w:val="22"/>
+              </w:rPr>
             </w:pPr>
           </w:p>
         </w:tc>
@@ -809,6 +3869,10 @@
           <w:p>
             <w:pPr>
               <w:cnfStyle w:val="000000000000" w:firstRow="0" w:lastRow="0" w:firstColumn="0" w:lastColumn="0" w:oddVBand="0" w:evenVBand="0" w:oddHBand="0" w:evenHBand="0" w:firstRowFirstColumn="0" w:firstRowLastColumn="0" w:lastRowFirstColumn="0" w:lastRowLastColumn="0"/>
+              <w:rPr>
+                <w:sz w:val="22"/>
+                <w:szCs w:val="22"/>
+              </w:rPr>
             </w:pPr>
           </w:p>
         </w:tc>
@@ -819,6 +3883,10 @@
           <w:p>
             <w:pPr>
               <w:cnfStyle w:val="000000000000" w:firstRow="0" w:lastRow="0" w:firstColumn="0" w:lastColumn="0" w:oddVBand="0" w:evenVBand="0" w:oddHBand="0" w:evenHBand="0" w:firstRowFirstColumn="0" w:firstRowLastColumn="0" w:lastRowFirstColumn="0" w:lastRowLastColumn="0"/>
+              <w:rPr>
+                <w:sz w:val="22"/>
+                <w:szCs w:val="22"/>
+              </w:rPr>
             </w:pPr>
           </w:p>
         </w:tc>
@@ -830,7 +3898,17 @@
             <w:tcW w:w="2092" w:type="dxa"/>
           </w:tcPr>
           <w:p>
-            <w:r>
+            <w:pPr>
+              <w:rPr>
+                <w:sz w:val="22"/>
+                <w:szCs w:val="22"/>
+              </w:rPr>
+            </w:pPr>
+            <w:r>
+              <w:rPr>
+                <w:sz w:val="22"/>
+                <w:szCs w:val="22"/>
+              </w:rPr>
               <w:t>Leadership and Initiative</w:t>
             </w:r>
           </w:p>
@@ -842,8 +3920,16 @@
           <w:p>
             <w:pPr>
               <w:cnfStyle w:val="000000000000" w:firstRow="0" w:lastRow="0" w:firstColumn="0" w:lastColumn="0" w:oddVBand="0" w:evenVBand="0" w:oddHBand="0" w:evenHBand="0" w:firstRowFirstColumn="0" w:firstRowLastColumn="0" w:lastRowFirstColumn="0" w:lastRowLastColumn="0"/>
-            </w:pPr>
-            <w:r>
+              <w:rPr>
+                <w:sz w:val="22"/>
+                <w:szCs w:val="22"/>
+              </w:rPr>
+            </w:pPr>
+            <w:r>
+              <w:rPr>
+                <w:sz w:val="22"/>
+                <w:szCs w:val="22"/>
+              </w:rPr>
               <w:t>Did they take ownership of tasks and proactively contribute to the team’s success?</w:t>
             </w:r>
           </w:p>
@@ -855,6 +3941,10 @@
           <w:p>
             <w:pPr>
               <w:cnfStyle w:val="000000000000" w:firstRow="0" w:lastRow="0" w:firstColumn="0" w:lastColumn="0" w:oddVBand="0" w:evenVBand="0" w:oddHBand="0" w:evenHBand="0" w:firstRowFirstColumn="0" w:firstRowLastColumn="0" w:lastRowFirstColumn="0" w:lastRowLastColumn="0"/>
+              <w:rPr>
+                <w:sz w:val="22"/>
+                <w:szCs w:val="22"/>
+              </w:rPr>
             </w:pPr>
           </w:p>
         </w:tc>
@@ -865,6 +3955,10 @@
           <w:p>
             <w:pPr>
               <w:cnfStyle w:val="000000000000" w:firstRow="0" w:lastRow="0" w:firstColumn="0" w:lastColumn="0" w:oddVBand="0" w:evenVBand="0" w:oddHBand="0" w:evenHBand="0" w:firstRowFirstColumn="0" w:firstRowLastColumn="0" w:lastRowFirstColumn="0" w:lastRowLastColumn="0"/>
+              <w:rPr>
+                <w:sz w:val="22"/>
+                <w:szCs w:val="22"/>
+              </w:rPr>
             </w:pPr>
           </w:p>
         </w:tc>
@@ -875,6 +3969,10 @@
           <w:p>
             <w:pPr>
               <w:cnfStyle w:val="000000000000" w:firstRow="0" w:lastRow="0" w:firstColumn="0" w:lastColumn="0" w:oddVBand="0" w:evenVBand="0" w:oddHBand="0" w:evenHBand="0" w:firstRowFirstColumn="0" w:firstRowLastColumn="0" w:lastRowFirstColumn="0" w:lastRowLastColumn="0"/>
+              <w:rPr>
+                <w:sz w:val="22"/>
+                <w:szCs w:val="22"/>
+              </w:rPr>
             </w:pPr>
           </w:p>
         </w:tc>
@@ -885,6 +3983,10 @@
           <w:p>
             <w:pPr>
               <w:cnfStyle w:val="000000000000" w:firstRow="0" w:lastRow="0" w:firstColumn="0" w:lastColumn="0" w:oddVBand="0" w:evenVBand="0" w:oddHBand="0" w:evenHBand="0" w:firstRowFirstColumn="0" w:firstRowLastColumn="0" w:lastRowFirstColumn="0" w:lastRowLastColumn="0"/>
+              <w:rPr>
+                <w:sz w:val="22"/>
+                <w:szCs w:val="22"/>
+              </w:rPr>
             </w:pPr>
           </w:p>
         </w:tc>
@@ -893,10 +3995,16 @@
     <w:p/>
     <w:p>
       <w:r>
+        <w:br w:type="page"/>
+      </w:r>
+    </w:p>
+    <w:p>
+      <w:r>
+        <w:lastRenderedPageBreak/>
         <w:t xml:space="preserve">Team Member </w:t>
       </w:r>
       <w:r>
-        <w:t>3</w:t>
+        <w:t>7</w:t>
       </w:r>
       <w:r>
         <w:t xml:space="preserve">: _______________________  </w:t>
@@ -929,7 +4037,17 @@
             <w:gridSpan w:val="2"/>
           </w:tcPr>
           <w:p>
-            <w:r>
+            <w:pPr>
+              <w:rPr>
+                <w:sz w:val="22"/>
+                <w:szCs w:val="22"/>
+              </w:rPr>
+            </w:pPr>
+            <w:r>
+              <w:rPr>
+                <w:sz w:val="22"/>
+                <w:szCs w:val="22"/>
+              </w:rPr>
               <w:t>Evaluation Criteria</w:t>
             </w:r>
           </w:p>
@@ -941,8 +4059,16 @@
           <w:p>
             <w:pPr>
               <w:cnfStyle w:val="100000000000" w:firstRow="1" w:lastRow="0" w:firstColumn="0" w:lastColumn="0" w:oddVBand="0" w:evenVBand="0" w:oddHBand="0" w:evenHBand="0" w:firstRowFirstColumn="0" w:firstRowLastColumn="0" w:lastRowFirstColumn="0" w:lastRowLastColumn="0"/>
-            </w:pPr>
-            <w:r>
+              <w:rPr>
+                <w:sz w:val="22"/>
+                <w:szCs w:val="22"/>
+              </w:rPr>
+            </w:pPr>
+            <w:r>
+              <w:rPr>
+                <w:sz w:val="22"/>
+                <w:szCs w:val="22"/>
+              </w:rPr>
               <w:t>Fail</w:t>
             </w:r>
           </w:p>
@@ -954,8 +4080,16 @@
           <w:p>
             <w:pPr>
               <w:cnfStyle w:val="100000000000" w:firstRow="1" w:lastRow="0" w:firstColumn="0" w:lastColumn="0" w:oddVBand="0" w:evenVBand="0" w:oddHBand="0" w:evenHBand="0" w:firstRowFirstColumn="0" w:firstRowLastColumn="0" w:lastRowFirstColumn="0" w:lastRowLastColumn="0"/>
-            </w:pPr>
-            <w:r>
+              <w:rPr>
+                <w:sz w:val="22"/>
+                <w:szCs w:val="22"/>
+              </w:rPr>
+            </w:pPr>
+            <w:r>
+              <w:rPr>
+                <w:sz w:val="22"/>
+                <w:szCs w:val="22"/>
+              </w:rPr>
               <w:t>Pass</w:t>
             </w:r>
           </w:p>
@@ -967,8 +4101,16 @@
           <w:p>
             <w:pPr>
               <w:cnfStyle w:val="100000000000" w:firstRow="1" w:lastRow="0" w:firstColumn="0" w:lastColumn="0" w:oddVBand="0" w:evenVBand="0" w:oddHBand="0" w:evenHBand="0" w:firstRowFirstColumn="0" w:firstRowLastColumn="0" w:lastRowFirstColumn="0" w:lastRowLastColumn="0"/>
-            </w:pPr>
-            <w:r>
+              <w:rPr>
+                <w:sz w:val="22"/>
+                <w:szCs w:val="22"/>
+              </w:rPr>
+            </w:pPr>
+            <w:r>
+              <w:rPr>
+                <w:sz w:val="22"/>
+                <w:szCs w:val="22"/>
+              </w:rPr>
               <w:t>Merit</w:t>
             </w:r>
           </w:p>
@@ -980,8 +4122,16 @@
           <w:p>
             <w:pPr>
               <w:cnfStyle w:val="100000000000" w:firstRow="1" w:lastRow="0" w:firstColumn="0" w:lastColumn="0" w:oddVBand="0" w:evenVBand="0" w:oddHBand="0" w:evenHBand="0" w:firstRowFirstColumn="0" w:firstRowLastColumn="0" w:lastRowFirstColumn="0" w:lastRowLastColumn="0"/>
-            </w:pPr>
-            <w:r>
+              <w:rPr>
+                <w:sz w:val="22"/>
+                <w:szCs w:val="22"/>
+              </w:rPr>
+            </w:pPr>
+            <w:r>
+              <w:rPr>
+                <w:sz w:val="22"/>
+                <w:szCs w:val="22"/>
+              </w:rPr>
               <w:t>Distinction</w:t>
             </w:r>
           </w:p>
@@ -994,7 +4144,17 @@
             <w:tcW w:w="2092" w:type="dxa"/>
           </w:tcPr>
           <w:p>
-            <w:r>
+            <w:pPr>
+              <w:rPr>
+                <w:sz w:val="22"/>
+                <w:szCs w:val="22"/>
+              </w:rPr>
+            </w:pPr>
+            <w:r>
+              <w:rPr>
+                <w:sz w:val="22"/>
+                <w:szCs w:val="22"/>
+              </w:rPr>
               <w:t>Participation</w:t>
             </w:r>
           </w:p>
@@ -1006,9 +4166,33 @@
           <w:p>
             <w:pPr>
               <w:cnfStyle w:val="000000000000" w:firstRow="0" w:lastRow="0" w:firstColumn="0" w:lastColumn="0" w:oddVBand="0" w:evenVBand="0" w:oddHBand="0" w:evenHBand="0" w:firstRowFirstColumn="0" w:firstRowLastColumn="0" w:lastRowFirstColumn="0" w:lastRowLastColumn="0"/>
-            </w:pPr>
-            <w:r>
-              <w:t>Did the team member actively engage in tasks and discussions, or were they minimally involved?</w:t>
+              <w:rPr>
+                <w:sz w:val="22"/>
+                <w:szCs w:val="22"/>
+              </w:rPr>
+            </w:pPr>
+            <w:r>
+              <w:rPr>
+                <w:sz w:val="22"/>
+                <w:szCs w:val="22"/>
+              </w:rPr>
+              <w:t xml:space="preserve">Did the team </w:t>
+            </w:r>
+            <w:proofErr w:type="gramStart"/>
+            <w:r>
+              <w:rPr>
+                <w:sz w:val="22"/>
+                <w:szCs w:val="22"/>
+              </w:rPr>
+              <w:t>member</w:t>
+            </w:r>
+            <w:proofErr w:type="gramEnd"/>
+            <w:r>
+              <w:rPr>
+                <w:sz w:val="22"/>
+                <w:szCs w:val="22"/>
+              </w:rPr>
+              <w:t xml:space="preserve"> actively engage in tasks and discussions, or were they minimally involved?</w:t>
             </w:r>
           </w:p>
         </w:tc>
@@ -1019,6 +4203,10 @@
           <w:p>
             <w:pPr>
               <w:cnfStyle w:val="000000000000" w:firstRow="0" w:lastRow="0" w:firstColumn="0" w:lastColumn="0" w:oddVBand="0" w:evenVBand="0" w:oddHBand="0" w:evenHBand="0" w:firstRowFirstColumn="0" w:firstRowLastColumn="0" w:lastRowFirstColumn="0" w:lastRowLastColumn="0"/>
+              <w:rPr>
+                <w:sz w:val="22"/>
+                <w:szCs w:val="22"/>
+              </w:rPr>
             </w:pPr>
           </w:p>
         </w:tc>
@@ -1029,6 +4217,10 @@
           <w:p>
             <w:pPr>
               <w:cnfStyle w:val="000000000000" w:firstRow="0" w:lastRow="0" w:firstColumn="0" w:lastColumn="0" w:oddVBand="0" w:evenVBand="0" w:oddHBand="0" w:evenHBand="0" w:firstRowFirstColumn="0" w:firstRowLastColumn="0" w:lastRowFirstColumn="0" w:lastRowLastColumn="0"/>
+              <w:rPr>
+                <w:sz w:val="22"/>
+                <w:szCs w:val="22"/>
+              </w:rPr>
             </w:pPr>
           </w:p>
         </w:tc>
@@ -1039,6 +4231,10 @@
           <w:p>
             <w:pPr>
               <w:cnfStyle w:val="000000000000" w:firstRow="0" w:lastRow="0" w:firstColumn="0" w:lastColumn="0" w:oddVBand="0" w:evenVBand="0" w:oddHBand="0" w:evenHBand="0" w:firstRowFirstColumn="0" w:firstRowLastColumn="0" w:lastRowFirstColumn="0" w:lastRowLastColumn="0"/>
+              <w:rPr>
+                <w:sz w:val="22"/>
+                <w:szCs w:val="22"/>
+              </w:rPr>
             </w:pPr>
           </w:p>
         </w:tc>
@@ -1049,6 +4245,10 @@
           <w:p>
             <w:pPr>
               <w:cnfStyle w:val="000000000000" w:firstRow="0" w:lastRow="0" w:firstColumn="0" w:lastColumn="0" w:oddVBand="0" w:evenVBand="0" w:oddHBand="0" w:evenHBand="0" w:firstRowFirstColumn="0" w:firstRowLastColumn="0" w:lastRowFirstColumn="0" w:lastRowLastColumn="0"/>
+              <w:rPr>
+                <w:sz w:val="22"/>
+                <w:szCs w:val="22"/>
+              </w:rPr>
             </w:pPr>
           </w:p>
         </w:tc>
@@ -1060,7 +4260,17 @@
             <w:tcW w:w="2092" w:type="dxa"/>
           </w:tcPr>
           <w:p>
-            <w:r>
+            <w:pPr>
+              <w:rPr>
+                <w:sz w:val="22"/>
+                <w:szCs w:val="22"/>
+              </w:rPr>
+            </w:pPr>
+            <w:r>
+              <w:rPr>
+                <w:sz w:val="22"/>
+                <w:szCs w:val="22"/>
+              </w:rPr>
               <w:t>Problem-Solving Skills</w:t>
             </w:r>
           </w:p>
@@ -1072,8 +4282,16 @@
           <w:p>
             <w:pPr>
               <w:cnfStyle w:val="000000000000" w:firstRow="0" w:lastRow="0" w:firstColumn="0" w:lastColumn="0" w:oddVBand="0" w:evenVBand="0" w:oddHBand="0" w:evenHBand="0" w:firstRowFirstColumn="0" w:firstRowLastColumn="0" w:lastRowFirstColumn="0" w:lastRowLastColumn="0"/>
-            </w:pPr>
-            <w:r>
+              <w:rPr>
+                <w:sz w:val="22"/>
+                <w:szCs w:val="22"/>
+              </w:rPr>
+            </w:pPr>
+            <w:r>
+              <w:rPr>
+                <w:sz w:val="22"/>
+                <w:szCs w:val="22"/>
+              </w:rPr>
               <w:t xml:space="preserve">Did they contribute effectively to troubleshooting and resolving challenges?                   </w:t>
             </w:r>
           </w:p>
@@ -1085,6 +4303,10 @@
           <w:p>
             <w:pPr>
               <w:cnfStyle w:val="000000000000" w:firstRow="0" w:lastRow="0" w:firstColumn="0" w:lastColumn="0" w:oddVBand="0" w:evenVBand="0" w:oddHBand="0" w:evenHBand="0" w:firstRowFirstColumn="0" w:firstRowLastColumn="0" w:lastRowFirstColumn="0" w:lastRowLastColumn="0"/>
+              <w:rPr>
+                <w:sz w:val="22"/>
+                <w:szCs w:val="22"/>
+              </w:rPr>
             </w:pPr>
           </w:p>
         </w:tc>
@@ -1095,6 +4317,10 @@
           <w:p>
             <w:pPr>
               <w:cnfStyle w:val="000000000000" w:firstRow="0" w:lastRow="0" w:firstColumn="0" w:lastColumn="0" w:oddVBand="0" w:evenVBand="0" w:oddHBand="0" w:evenHBand="0" w:firstRowFirstColumn="0" w:firstRowLastColumn="0" w:lastRowFirstColumn="0" w:lastRowLastColumn="0"/>
+              <w:rPr>
+                <w:sz w:val="22"/>
+                <w:szCs w:val="22"/>
+              </w:rPr>
             </w:pPr>
           </w:p>
         </w:tc>
@@ -1105,6 +4331,10 @@
           <w:p>
             <w:pPr>
               <w:cnfStyle w:val="000000000000" w:firstRow="0" w:lastRow="0" w:firstColumn="0" w:lastColumn="0" w:oddVBand="0" w:evenVBand="0" w:oddHBand="0" w:evenHBand="0" w:firstRowFirstColumn="0" w:firstRowLastColumn="0" w:lastRowFirstColumn="0" w:lastRowLastColumn="0"/>
+              <w:rPr>
+                <w:sz w:val="22"/>
+                <w:szCs w:val="22"/>
+              </w:rPr>
             </w:pPr>
           </w:p>
         </w:tc>
@@ -1115,6 +4345,10 @@
           <w:p>
             <w:pPr>
               <w:cnfStyle w:val="000000000000" w:firstRow="0" w:lastRow="0" w:firstColumn="0" w:lastColumn="0" w:oddVBand="0" w:evenVBand="0" w:oddHBand="0" w:evenHBand="0" w:firstRowFirstColumn="0" w:firstRowLastColumn="0" w:lastRowFirstColumn="0" w:lastRowLastColumn="0"/>
+              <w:rPr>
+                <w:sz w:val="22"/>
+                <w:szCs w:val="22"/>
+              </w:rPr>
             </w:pPr>
           </w:p>
         </w:tc>
@@ -1126,11 +4360,28 @@
             <w:tcW w:w="2092" w:type="dxa"/>
           </w:tcPr>
           <w:p>
-            <w:r>
+            <w:pPr>
+              <w:rPr>
+                <w:sz w:val="22"/>
+                <w:szCs w:val="22"/>
+              </w:rPr>
+            </w:pPr>
+            <w:r>
+              <w:rPr>
+                <w:sz w:val="22"/>
+                <w:szCs w:val="22"/>
+              </w:rPr>
               <w:t>Teamwork and Collaboration</w:t>
             </w:r>
           </w:p>
-          <w:p/>
+          <w:p>
+            <w:pPr>
+              <w:rPr>
+                <w:sz w:val="22"/>
+                <w:szCs w:val="22"/>
+              </w:rPr>
+            </w:pPr>
+          </w:p>
         </w:tc>
         <w:tc>
           <w:tcPr>
@@ -1139,8 +4390,16 @@
           <w:p>
             <w:pPr>
               <w:cnfStyle w:val="000000000000" w:firstRow="0" w:lastRow="0" w:firstColumn="0" w:lastColumn="0" w:oddVBand="0" w:evenVBand="0" w:oddHBand="0" w:evenHBand="0" w:firstRowFirstColumn="0" w:firstRowLastColumn="0" w:lastRowFirstColumn="0" w:lastRowLastColumn="0"/>
-            </w:pPr>
-            <w:r>
+              <w:rPr>
+                <w:sz w:val="22"/>
+                <w:szCs w:val="22"/>
+              </w:rPr>
+            </w:pPr>
+            <w:r>
+              <w:rPr>
+                <w:sz w:val="22"/>
+                <w:szCs w:val="22"/>
+              </w:rPr>
               <w:t>Did they communicate and cooperate well with other team members</w:t>
             </w:r>
           </w:p>
@@ -1152,6 +4411,10 @@
           <w:p>
             <w:pPr>
               <w:cnfStyle w:val="000000000000" w:firstRow="0" w:lastRow="0" w:firstColumn="0" w:lastColumn="0" w:oddVBand="0" w:evenVBand="0" w:oddHBand="0" w:evenHBand="0" w:firstRowFirstColumn="0" w:firstRowLastColumn="0" w:lastRowFirstColumn="0" w:lastRowLastColumn="0"/>
+              <w:rPr>
+                <w:sz w:val="22"/>
+                <w:szCs w:val="22"/>
+              </w:rPr>
             </w:pPr>
           </w:p>
         </w:tc>
@@ -1162,6 +4425,10 @@
           <w:p>
             <w:pPr>
               <w:cnfStyle w:val="000000000000" w:firstRow="0" w:lastRow="0" w:firstColumn="0" w:lastColumn="0" w:oddVBand="0" w:evenVBand="0" w:oddHBand="0" w:evenHBand="0" w:firstRowFirstColumn="0" w:firstRowLastColumn="0" w:lastRowFirstColumn="0" w:lastRowLastColumn="0"/>
+              <w:rPr>
+                <w:sz w:val="22"/>
+                <w:szCs w:val="22"/>
+              </w:rPr>
             </w:pPr>
           </w:p>
         </w:tc>
@@ -1172,6 +4439,10 @@
           <w:p>
             <w:pPr>
               <w:cnfStyle w:val="000000000000" w:firstRow="0" w:lastRow="0" w:firstColumn="0" w:lastColumn="0" w:oddVBand="0" w:evenVBand="0" w:oddHBand="0" w:evenHBand="0" w:firstRowFirstColumn="0" w:firstRowLastColumn="0" w:lastRowFirstColumn="0" w:lastRowLastColumn="0"/>
+              <w:rPr>
+                <w:sz w:val="22"/>
+                <w:szCs w:val="22"/>
+              </w:rPr>
             </w:pPr>
           </w:p>
         </w:tc>
@@ -1182,6 +4453,10 @@
           <w:p>
             <w:pPr>
               <w:cnfStyle w:val="000000000000" w:firstRow="0" w:lastRow="0" w:firstColumn="0" w:lastColumn="0" w:oddVBand="0" w:evenVBand="0" w:oddHBand="0" w:evenHBand="0" w:firstRowFirstColumn="0" w:firstRowLastColumn="0" w:lastRowFirstColumn="0" w:lastRowLastColumn="0"/>
+              <w:rPr>
+                <w:sz w:val="22"/>
+                <w:szCs w:val="22"/>
+              </w:rPr>
             </w:pPr>
           </w:p>
         </w:tc>
@@ -1193,7 +4468,17 @@
             <w:tcW w:w="2092" w:type="dxa"/>
           </w:tcPr>
           <w:p>
-            <w:r>
+            <w:pPr>
+              <w:rPr>
+                <w:sz w:val="22"/>
+                <w:szCs w:val="22"/>
+              </w:rPr>
+            </w:pPr>
+            <w:r>
+              <w:rPr>
+                <w:sz w:val="22"/>
+                <w:szCs w:val="22"/>
+              </w:rPr>
               <w:t>Technical Contributions</w:t>
             </w:r>
           </w:p>
@@ -1205,8 +4490,16 @@
           <w:p>
             <w:pPr>
               <w:cnfStyle w:val="000000000000" w:firstRow="0" w:lastRow="0" w:firstColumn="0" w:lastColumn="0" w:oddVBand="0" w:evenVBand="0" w:oddHBand="0" w:evenHBand="0" w:firstRowFirstColumn="0" w:firstRowLastColumn="0" w:lastRowFirstColumn="0" w:lastRowLastColumn="0"/>
-            </w:pPr>
-            <w:r>
+              <w:rPr>
+                <w:sz w:val="22"/>
+                <w:szCs w:val="22"/>
+              </w:rPr>
+            </w:pPr>
+            <w:r>
+              <w:rPr>
+                <w:sz w:val="22"/>
+                <w:szCs w:val="22"/>
+              </w:rPr>
               <w:t xml:space="preserve">Did they demonstrate technical proficiency and provide valuable input to the project?          </w:t>
             </w:r>
           </w:p>
@@ -1218,6 +4511,10 @@
           <w:p>
             <w:pPr>
               <w:cnfStyle w:val="000000000000" w:firstRow="0" w:lastRow="0" w:firstColumn="0" w:lastColumn="0" w:oddVBand="0" w:evenVBand="0" w:oddHBand="0" w:evenHBand="0" w:firstRowFirstColumn="0" w:firstRowLastColumn="0" w:lastRowFirstColumn="0" w:lastRowLastColumn="0"/>
+              <w:rPr>
+                <w:sz w:val="22"/>
+                <w:szCs w:val="22"/>
+              </w:rPr>
             </w:pPr>
           </w:p>
         </w:tc>
@@ -1228,6 +4525,10 @@
           <w:p>
             <w:pPr>
               <w:cnfStyle w:val="000000000000" w:firstRow="0" w:lastRow="0" w:firstColumn="0" w:lastColumn="0" w:oddVBand="0" w:evenVBand="0" w:oddHBand="0" w:evenHBand="0" w:firstRowFirstColumn="0" w:firstRowLastColumn="0" w:lastRowFirstColumn="0" w:lastRowLastColumn="0"/>
+              <w:rPr>
+                <w:sz w:val="22"/>
+                <w:szCs w:val="22"/>
+              </w:rPr>
             </w:pPr>
           </w:p>
         </w:tc>
@@ -1238,6 +4539,10 @@
           <w:p>
             <w:pPr>
               <w:cnfStyle w:val="000000000000" w:firstRow="0" w:lastRow="0" w:firstColumn="0" w:lastColumn="0" w:oddVBand="0" w:evenVBand="0" w:oddHBand="0" w:evenHBand="0" w:firstRowFirstColumn="0" w:firstRowLastColumn="0" w:lastRowFirstColumn="0" w:lastRowLastColumn="0"/>
+              <w:rPr>
+                <w:sz w:val="22"/>
+                <w:szCs w:val="22"/>
+              </w:rPr>
             </w:pPr>
           </w:p>
         </w:tc>
@@ -1248,6 +4553,10 @@
           <w:p>
             <w:pPr>
               <w:cnfStyle w:val="000000000000" w:firstRow="0" w:lastRow="0" w:firstColumn="0" w:lastColumn="0" w:oddVBand="0" w:evenVBand="0" w:oddHBand="0" w:evenHBand="0" w:firstRowFirstColumn="0" w:firstRowLastColumn="0" w:lastRowFirstColumn="0" w:lastRowLastColumn="0"/>
+              <w:rPr>
+                <w:sz w:val="22"/>
+                <w:szCs w:val="22"/>
+              </w:rPr>
             </w:pPr>
           </w:p>
         </w:tc>
@@ -1259,7 +4568,17 @@
             <w:tcW w:w="2092" w:type="dxa"/>
           </w:tcPr>
           <w:p>
-            <w:r>
+            <w:pPr>
+              <w:rPr>
+                <w:sz w:val="22"/>
+                <w:szCs w:val="22"/>
+              </w:rPr>
+            </w:pPr>
+            <w:r>
+              <w:rPr>
+                <w:sz w:val="22"/>
+                <w:szCs w:val="22"/>
+              </w:rPr>
               <w:t>Leadership and Initiative</w:t>
             </w:r>
           </w:p>
@@ -1271,8 +4590,16 @@
           <w:p>
             <w:pPr>
               <w:cnfStyle w:val="000000000000" w:firstRow="0" w:lastRow="0" w:firstColumn="0" w:lastColumn="0" w:oddVBand="0" w:evenVBand="0" w:oddHBand="0" w:evenHBand="0" w:firstRowFirstColumn="0" w:firstRowLastColumn="0" w:lastRowFirstColumn="0" w:lastRowLastColumn="0"/>
-            </w:pPr>
-            <w:r>
+              <w:rPr>
+                <w:sz w:val="22"/>
+                <w:szCs w:val="22"/>
+              </w:rPr>
+            </w:pPr>
+            <w:r>
+              <w:rPr>
+                <w:sz w:val="22"/>
+                <w:szCs w:val="22"/>
+              </w:rPr>
               <w:t>Did they take ownership of tasks and proactively contribute to the team’s success?</w:t>
             </w:r>
           </w:p>
@@ -1284,6 +4611,10 @@
           <w:p>
             <w:pPr>
               <w:cnfStyle w:val="000000000000" w:firstRow="0" w:lastRow="0" w:firstColumn="0" w:lastColumn="0" w:oddVBand="0" w:evenVBand="0" w:oddHBand="0" w:evenHBand="0" w:firstRowFirstColumn="0" w:firstRowLastColumn="0" w:lastRowFirstColumn="0" w:lastRowLastColumn="0"/>
+              <w:rPr>
+                <w:sz w:val="22"/>
+                <w:szCs w:val="22"/>
+              </w:rPr>
             </w:pPr>
           </w:p>
         </w:tc>
@@ -1294,6 +4625,10 @@
           <w:p>
             <w:pPr>
               <w:cnfStyle w:val="000000000000" w:firstRow="0" w:lastRow="0" w:firstColumn="0" w:lastColumn="0" w:oddVBand="0" w:evenVBand="0" w:oddHBand="0" w:evenHBand="0" w:firstRowFirstColumn="0" w:firstRowLastColumn="0" w:lastRowFirstColumn="0" w:lastRowLastColumn="0"/>
+              <w:rPr>
+                <w:sz w:val="22"/>
+                <w:szCs w:val="22"/>
+              </w:rPr>
             </w:pPr>
           </w:p>
         </w:tc>
@@ -1304,6 +4639,10 @@
           <w:p>
             <w:pPr>
               <w:cnfStyle w:val="000000000000" w:firstRow="0" w:lastRow="0" w:firstColumn="0" w:lastColumn="0" w:oddVBand="0" w:evenVBand="0" w:oddHBand="0" w:evenHBand="0" w:firstRowFirstColumn="0" w:firstRowLastColumn="0" w:lastRowFirstColumn="0" w:lastRowLastColumn="0"/>
+              <w:rPr>
+                <w:sz w:val="22"/>
+                <w:szCs w:val="22"/>
+              </w:rPr>
             </w:pPr>
           </w:p>
         </w:tc>
@@ -1314,6 +4653,10 @@
           <w:p>
             <w:pPr>
               <w:cnfStyle w:val="000000000000" w:firstRow="0" w:lastRow="0" w:firstColumn="0" w:lastColumn="0" w:oddVBand="0" w:evenVBand="0" w:oddHBand="0" w:evenHBand="0" w:firstRowFirstColumn="0" w:firstRowLastColumn="0" w:lastRowFirstColumn="0" w:lastRowLastColumn="0"/>
+              <w:rPr>
+                <w:sz w:val="22"/>
+                <w:szCs w:val="22"/>
+              </w:rPr>
             </w:pPr>
           </w:p>
         </w:tc>
@@ -1322,16 +4665,10 @@
     <w:p/>
     <w:p>
       <w:r>
-        <w:br w:type="page"/>
-      </w:r>
-    </w:p>
-    <w:p>
-      <w:r>
-        <w:lastRenderedPageBreak/>
         <w:t xml:space="preserve">Team Member </w:t>
       </w:r>
       <w:r>
-        <w:t>4</w:t>
+        <w:t>8</w:t>
       </w:r>
       <w:r>
         <w:t xml:space="preserve">: _______________________  </w:t>
@@ -1364,7 +4701,17 @@
             <w:gridSpan w:val="2"/>
           </w:tcPr>
           <w:p>
-            <w:r>
+            <w:pPr>
+              <w:rPr>
+                <w:sz w:val="22"/>
+                <w:szCs w:val="22"/>
+              </w:rPr>
+            </w:pPr>
+            <w:r>
+              <w:rPr>
+                <w:sz w:val="22"/>
+                <w:szCs w:val="22"/>
+              </w:rPr>
               <w:t>Evaluation Criteria</w:t>
             </w:r>
           </w:p>
@@ -1376,8 +4723,16 @@
           <w:p>
             <w:pPr>
               <w:cnfStyle w:val="100000000000" w:firstRow="1" w:lastRow="0" w:firstColumn="0" w:lastColumn="0" w:oddVBand="0" w:evenVBand="0" w:oddHBand="0" w:evenHBand="0" w:firstRowFirstColumn="0" w:firstRowLastColumn="0" w:lastRowFirstColumn="0" w:lastRowLastColumn="0"/>
-            </w:pPr>
-            <w:r>
+              <w:rPr>
+                <w:sz w:val="22"/>
+                <w:szCs w:val="22"/>
+              </w:rPr>
+            </w:pPr>
+            <w:r>
+              <w:rPr>
+                <w:sz w:val="22"/>
+                <w:szCs w:val="22"/>
+              </w:rPr>
               <w:t>Fail</w:t>
             </w:r>
           </w:p>
@@ -1389,8 +4744,16 @@
           <w:p>
             <w:pPr>
               <w:cnfStyle w:val="100000000000" w:firstRow="1" w:lastRow="0" w:firstColumn="0" w:lastColumn="0" w:oddVBand="0" w:evenVBand="0" w:oddHBand="0" w:evenHBand="0" w:firstRowFirstColumn="0" w:firstRowLastColumn="0" w:lastRowFirstColumn="0" w:lastRowLastColumn="0"/>
-            </w:pPr>
-            <w:r>
+              <w:rPr>
+                <w:sz w:val="22"/>
+                <w:szCs w:val="22"/>
+              </w:rPr>
+            </w:pPr>
+            <w:r>
+              <w:rPr>
+                <w:sz w:val="22"/>
+                <w:szCs w:val="22"/>
+              </w:rPr>
               <w:t>Pass</w:t>
             </w:r>
           </w:p>
@@ -1402,8 +4765,16 @@
           <w:p>
             <w:pPr>
               <w:cnfStyle w:val="100000000000" w:firstRow="1" w:lastRow="0" w:firstColumn="0" w:lastColumn="0" w:oddVBand="0" w:evenVBand="0" w:oddHBand="0" w:evenHBand="0" w:firstRowFirstColumn="0" w:firstRowLastColumn="0" w:lastRowFirstColumn="0" w:lastRowLastColumn="0"/>
-            </w:pPr>
-            <w:r>
+              <w:rPr>
+                <w:sz w:val="22"/>
+                <w:szCs w:val="22"/>
+              </w:rPr>
+            </w:pPr>
+            <w:r>
+              <w:rPr>
+                <w:sz w:val="22"/>
+                <w:szCs w:val="22"/>
+              </w:rPr>
               <w:t>Merit</w:t>
             </w:r>
           </w:p>
@@ -1415,8 +4786,16 @@
           <w:p>
             <w:pPr>
               <w:cnfStyle w:val="100000000000" w:firstRow="1" w:lastRow="0" w:firstColumn="0" w:lastColumn="0" w:oddVBand="0" w:evenVBand="0" w:oddHBand="0" w:evenHBand="0" w:firstRowFirstColumn="0" w:firstRowLastColumn="0" w:lastRowFirstColumn="0" w:lastRowLastColumn="0"/>
-            </w:pPr>
-            <w:r>
+              <w:rPr>
+                <w:sz w:val="22"/>
+                <w:szCs w:val="22"/>
+              </w:rPr>
+            </w:pPr>
+            <w:r>
+              <w:rPr>
+                <w:sz w:val="22"/>
+                <w:szCs w:val="22"/>
+              </w:rPr>
               <w:t>Distinction</w:t>
             </w:r>
           </w:p>
@@ -1429,7 +4808,17 @@
             <w:tcW w:w="2092" w:type="dxa"/>
           </w:tcPr>
           <w:p>
-            <w:r>
+            <w:pPr>
+              <w:rPr>
+                <w:sz w:val="22"/>
+                <w:szCs w:val="22"/>
+              </w:rPr>
+            </w:pPr>
+            <w:r>
+              <w:rPr>
+                <w:sz w:val="22"/>
+                <w:szCs w:val="22"/>
+              </w:rPr>
               <w:t>Participation</w:t>
             </w:r>
           </w:p>
@@ -1441,9 +4830,33 @@
           <w:p>
             <w:pPr>
               <w:cnfStyle w:val="000000000000" w:firstRow="0" w:lastRow="0" w:firstColumn="0" w:lastColumn="0" w:oddVBand="0" w:evenVBand="0" w:oddHBand="0" w:evenHBand="0" w:firstRowFirstColumn="0" w:firstRowLastColumn="0" w:lastRowFirstColumn="0" w:lastRowLastColumn="0"/>
-            </w:pPr>
-            <w:r>
-              <w:t>Did the team member actively engage in tasks and discussions, or were they minimally involved?</w:t>
+              <w:rPr>
+                <w:sz w:val="22"/>
+                <w:szCs w:val="22"/>
+              </w:rPr>
+            </w:pPr>
+            <w:r>
+              <w:rPr>
+                <w:sz w:val="22"/>
+                <w:szCs w:val="22"/>
+              </w:rPr>
+              <w:t xml:space="preserve">Did the team </w:t>
+            </w:r>
+            <w:proofErr w:type="gramStart"/>
+            <w:r>
+              <w:rPr>
+                <w:sz w:val="22"/>
+                <w:szCs w:val="22"/>
+              </w:rPr>
+              <w:t>member</w:t>
+            </w:r>
+            <w:proofErr w:type="gramEnd"/>
+            <w:r>
+              <w:rPr>
+                <w:sz w:val="22"/>
+                <w:szCs w:val="22"/>
+              </w:rPr>
+              <w:t xml:space="preserve"> actively engage in tasks and discussions, or were they minimally involved?</w:t>
             </w:r>
           </w:p>
         </w:tc>
@@ -1454,6 +4867,10 @@
           <w:p>
             <w:pPr>
               <w:cnfStyle w:val="000000000000" w:firstRow="0" w:lastRow="0" w:firstColumn="0" w:lastColumn="0" w:oddVBand="0" w:evenVBand="0" w:oddHBand="0" w:evenHBand="0" w:firstRowFirstColumn="0" w:firstRowLastColumn="0" w:lastRowFirstColumn="0" w:lastRowLastColumn="0"/>
+              <w:rPr>
+                <w:sz w:val="22"/>
+                <w:szCs w:val="22"/>
+              </w:rPr>
             </w:pPr>
           </w:p>
         </w:tc>
@@ -1464,6 +4881,10 @@
           <w:p>
             <w:pPr>
               <w:cnfStyle w:val="000000000000" w:firstRow="0" w:lastRow="0" w:firstColumn="0" w:lastColumn="0" w:oddVBand="0" w:evenVBand="0" w:oddHBand="0" w:evenHBand="0" w:firstRowFirstColumn="0" w:firstRowLastColumn="0" w:lastRowFirstColumn="0" w:lastRowLastColumn="0"/>
+              <w:rPr>
+                <w:sz w:val="22"/>
+                <w:szCs w:val="22"/>
+              </w:rPr>
             </w:pPr>
           </w:p>
         </w:tc>
@@ -1474,6 +4895,10 @@
           <w:p>
             <w:pPr>
               <w:cnfStyle w:val="000000000000" w:firstRow="0" w:lastRow="0" w:firstColumn="0" w:lastColumn="0" w:oddVBand="0" w:evenVBand="0" w:oddHBand="0" w:evenHBand="0" w:firstRowFirstColumn="0" w:firstRowLastColumn="0" w:lastRowFirstColumn="0" w:lastRowLastColumn="0"/>
+              <w:rPr>
+                <w:sz w:val="22"/>
+                <w:szCs w:val="22"/>
+              </w:rPr>
             </w:pPr>
           </w:p>
         </w:tc>
@@ -1484,6 +4909,10 @@
           <w:p>
             <w:pPr>
               <w:cnfStyle w:val="000000000000" w:firstRow="0" w:lastRow="0" w:firstColumn="0" w:lastColumn="0" w:oddVBand="0" w:evenVBand="0" w:oddHBand="0" w:evenHBand="0" w:firstRowFirstColumn="0" w:firstRowLastColumn="0" w:lastRowFirstColumn="0" w:lastRowLastColumn="0"/>
+              <w:rPr>
+                <w:sz w:val="22"/>
+                <w:szCs w:val="22"/>
+              </w:rPr>
             </w:pPr>
           </w:p>
         </w:tc>
@@ -1495,7 +4924,17 @@
             <w:tcW w:w="2092" w:type="dxa"/>
           </w:tcPr>
           <w:p>
-            <w:r>
+            <w:pPr>
+              <w:rPr>
+                <w:sz w:val="22"/>
+                <w:szCs w:val="22"/>
+              </w:rPr>
+            </w:pPr>
+            <w:r>
+              <w:rPr>
+                <w:sz w:val="22"/>
+                <w:szCs w:val="22"/>
+              </w:rPr>
               <w:t>Problem-Solving Skills</w:t>
             </w:r>
           </w:p>
@@ -1507,8 +4946,16 @@
           <w:p>
             <w:pPr>
               <w:cnfStyle w:val="000000000000" w:firstRow="0" w:lastRow="0" w:firstColumn="0" w:lastColumn="0" w:oddVBand="0" w:evenVBand="0" w:oddHBand="0" w:evenHBand="0" w:firstRowFirstColumn="0" w:firstRowLastColumn="0" w:lastRowFirstColumn="0" w:lastRowLastColumn="0"/>
-            </w:pPr>
-            <w:r>
+              <w:rPr>
+                <w:sz w:val="22"/>
+                <w:szCs w:val="22"/>
+              </w:rPr>
+            </w:pPr>
+            <w:r>
+              <w:rPr>
+                <w:sz w:val="22"/>
+                <w:szCs w:val="22"/>
+              </w:rPr>
               <w:t xml:space="preserve">Did they contribute effectively to troubleshooting and resolving challenges?                   </w:t>
             </w:r>
           </w:p>
@@ -1520,6 +4967,10 @@
           <w:p>
             <w:pPr>
               <w:cnfStyle w:val="000000000000" w:firstRow="0" w:lastRow="0" w:firstColumn="0" w:lastColumn="0" w:oddVBand="0" w:evenVBand="0" w:oddHBand="0" w:evenHBand="0" w:firstRowFirstColumn="0" w:firstRowLastColumn="0" w:lastRowFirstColumn="0" w:lastRowLastColumn="0"/>
+              <w:rPr>
+                <w:sz w:val="22"/>
+                <w:szCs w:val="22"/>
+              </w:rPr>
             </w:pPr>
           </w:p>
         </w:tc>
@@ -1530,6 +4981,10 @@
           <w:p>
             <w:pPr>
               <w:cnfStyle w:val="000000000000" w:firstRow="0" w:lastRow="0" w:firstColumn="0" w:lastColumn="0" w:oddVBand="0" w:evenVBand="0" w:oddHBand="0" w:evenHBand="0" w:firstRowFirstColumn="0" w:firstRowLastColumn="0" w:lastRowFirstColumn="0" w:lastRowLastColumn="0"/>
+              <w:rPr>
+                <w:sz w:val="22"/>
+                <w:szCs w:val="22"/>
+              </w:rPr>
             </w:pPr>
           </w:p>
         </w:tc>
@@ -1540,6 +4995,10 @@
           <w:p>
             <w:pPr>
               <w:cnfStyle w:val="000000000000" w:firstRow="0" w:lastRow="0" w:firstColumn="0" w:lastColumn="0" w:oddVBand="0" w:evenVBand="0" w:oddHBand="0" w:evenHBand="0" w:firstRowFirstColumn="0" w:firstRowLastColumn="0" w:lastRowFirstColumn="0" w:lastRowLastColumn="0"/>
+              <w:rPr>
+                <w:sz w:val="22"/>
+                <w:szCs w:val="22"/>
+              </w:rPr>
             </w:pPr>
           </w:p>
         </w:tc>
@@ -1550,6 +5009,10 @@
           <w:p>
             <w:pPr>
               <w:cnfStyle w:val="000000000000" w:firstRow="0" w:lastRow="0" w:firstColumn="0" w:lastColumn="0" w:oddVBand="0" w:evenVBand="0" w:oddHBand="0" w:evenHBand="0" w:firstRowFirstColumn="0" w:firstRowLastColumn="0" w:lastRowFirstColumn="0" w:lastRowLastColumn="0"/>
+              <w:rPr>
+                <w:sz w:val="22"/>
+                <w:szCs w:val="22"/>
+              </w:rPr>
             </w:pPr>
           </w:p>
         </w:tc>
@@ -1561,11 +5024,28 @@
             <w:tcW w:w="2092" w:type="dxa"/>
           </w:tcPr>
           <w:p>
-            <w:r>
+            <w:pPr>
+              <w:rPr>
+                <w:sz w:val="22"/>
+                <w:szCs w:val="22"/>
+              </w:rPr>
+            </w:pPr>
+            <w:r>
+              <w:rPr>
+                <w:sz w:val="22"/>
+                <w:szCs w:val="22"/>
+              </w:rPr>
               <w:t>Teamwork and Collaboration</w:t>
             </w:r>
           </w:p>
-          <w:p/>
+          <w:p>
+            <w:pPr>
+              <w:rPr>
+                <w:sz w:val="22"/>
+                <w:szCs w:val="22"/>
+              </w:rPr>
+            </w:pPr>
+          </w:p>
         </w:tc>
         <w:tc>
           <w:tcPr>
@@ -1574,8 +5054,16 @@
           <w:p>
             <w:pPr>
               <w:cnfStyle w:val="000000000000" w:firstRow="0" w:lastRow="0" w:firstColumn="0" w:lastColumn="0" w:oddVBand="0" w:evenVBand="0" w:oddHBand="0" w:evenHBand="0" w:firstRowFirstColumn="0" w:firstRowLastColumn="0" w:lastRowFirstColumn="0" w:lastRowLastColumn="0"/>
-            </w:pPr>
-            <w:r>
+              <w:rPr>
+                <w:sz w:val="22"/>
+                <w:szCs w:val="22"/>
+              </w:rPr>
+            </w:pPr>
+            <w:r>
+              <w:rPr>
+                <w:sz w:val="22"/>
+                <w:szCs w:val="22"/>
+              </w:rPr>
               <w:t>Did they communicate and cooperate well with other team members</w:t>
             </w:r>
           </w:p>
@@ -1587,6 +5075,10 @@
           <w:p>
             <w:pPr>
               <w:cnfStyle w:val="000000000000" w:firstRow="0" w:lastRow="0" w:firstColumn="0" w:lastColumn="0" w:oddVBand="0" w:evenVBand="0" w:oddHBand="0" w:evenHBand="0" w:firstRowFirstColumn="0" w:firstRowLastColumn="0" w:lastRowFirstColumn="0" w:lastRowLastColumn="0"/>
+              <w:rPr>
+                <w:sz w:val="22"/>
+                <w:szCs w:val="22"/>
+              </w:rPr>
             </w:pPr>
           </w:p>
         </w:tc>
@@ -1597,6 +5089,10 @@
           <w:p>
             <w:pPr>
               <w:cnfStyle w:val="000000000000" w:firstRow="0" w:lastRow="0" w:firstColumn="0" w:lastColumn="0" w:oddVBand="0" w:evenVBand="0" w:oddHBand="0" w:evenHBand="0" w:firstRowFirstColumn="0" w:firstRowLastColumn="0" w:lastRowFirstColumn="0" w:lastRowLastColumn="0"/>
+              <w:rPr>
+                <w:sz w:val="22"/>
+                <w:szCs w:val="22"/>
+              </w:rPr>
             </w:pPr>
           </w:p>
         </w:tc>
@@ -1607,6 +5103,10 @@
           <w:p>
             <w:pPr>
               <w:cnfStyle w:val="000000000000" w:firstRow="0" w:lastRow="0" w:firstColumn="0" w:lastColumn="0" w:oddVBand="0" w:evenVBand="0" w:oddHBand="0" w:evenHBand="0" w:firstRowFirstColumn="0" w:firstRowLastColumn="0" w:lastRowFirstColumn="0" w:lastRowLastColumn="0"/>
+              <w:rPr>
+                <w:sz w:val="22"/>
+                <w:szCs w:val="22"/>
+              </w:rPr>
             </w:pPr>
           </w:p>
         </w:tc>
@@ -1617,6 +5117,10 @@
           <w:p>
             <w:pPr>
               <w:cnfStyle w:val="000000000000" w:firstRow="0" w:lastRow="0" w:firstColumn="0" w:lastColumn="0" w:oddVBand="0" w:evenVBand="0" w:oddHBand="0" w:evenHBand="0" w:firstRowFirstColumn="0" w:firstRowLastColumn="0" w:lastRowFirstColumn="0" w:lastRowLastColumn="0"/>
+              <w:rPr>
+                <w:sz w:val="22"/>
+                <w:szCs w:val="22"/>
+              </w:rPr>
             </w:pPr>
           </w:p>
         </w:tc>
@@ -1628,7 +5132,17 @@
             <w:tcW w:w="2092" w:type="dxa"/>
           </w:tcPr>
           <w:p>
-            <w:r>
+            <w:pPr>
+              <w:rPr>
+                <w:sz w:val="22"/>
+                <w:szCs w:val="22"/>
+              </w:rPr>
+            </w:pPr>
+            <w:r>
+              <w:rPr>
+                <w:sz w:val="22"/>
+                <w:szCs w:val="22"/>
+              </w:rPr>
               <w:t>Technical Contributions</w:t>
             </w:r>
           </w:p>
@@ -1640,8 +5154,16 @@
           <w:p>
             <w:pPr>
               <w:cnfStyle w:val="000000000000" w:firstRow="0" w:lastRow="0" w:firstColumn="0" w:lastColumn="0" w:oddVBand="0" w:evenVBand="0" w:oddHBand="0" w:evenHBand="0" w:firstRowFirstColumn="0" w:firstRowLastColumn="0" w:lastRowFirstColumn="0" w:lastRowLastColumn="0"/>
-            </w:pPr>
-            <w:r>
+              <w:rPr>
+                <w:sz w:val="22"/>
+                <w:szCs w:val="22"/>
+              </w:rPr>
+            </w:pPr>
+            <w:r>
+              <w:rPr>
+                <w:sz w:val="22"/>
+                <w:szCs w:val="22"/>
+              </w:rPr>
               <w:t xml:space="preserve">Did they demonstrate technical proficiency and provide valuable input to the project?          </w:t>
             </w:r>
           </w:p>
@@ -1653,6 +5175,10 @@
           <w:p>
             <w:pPr>
               <w:cnfStyle w:val="000000000000" w:firstRow="0" w:lastRow="0" w:firstColumn="0" w:lastColumn="0" w:oddVBand="0" w:evenVBand="0" w:oddHBand="0" w:evenHBand="0" w:firstRowFirstColumn="0" w:firstRowLastColumn="0" w:lastRowFirstColumn="0" w:lastRowLastColumn="0"/>
+              <w:rPr>
+                <w:sz w:val="22"/>
+                <w:szCs w:val="22"/>
+              </w:rPr>
             </w:pPr>
           </w:p>
         </w:tc>
@@ -1663,6 +5189,10 @@
           <w:p>
             <w:pPr>
               <w:cnfStyle w:val="000000000000" w:firstRow="0" w:lastRow="0" w:firstColumn="0" w:lastColumn="0" w:oddVBand="0" w:evenVBand="0" w:oddHBand="0" w:evenHBand="0" w:firstRowFirstColumn="0" w:firstRowLastColumn="0" w:lastRowFirstColumn="0" w:lastRowLastColumn="0"/>
+              <w:rPr>
+                <w:sz w:val="22"/>
+                <w:szCs w:val="22"/>
+              </w:rPr>
             </w:pPr>
           </w:p>
         </w:tc>
@@ -1673,6 +5203,10 @@
           <w:p>
             <w:pPr>
               <w:cnfStyle w:val="000000000000" w:firstRow="0" w:lastRow="0" w:firstColumn="0" w:lastColumn="0" w:oddVBand="0" w:evenVBand="0" w:oddHBand="0" w:evenHBand="0" w:firstRowFirstColumn="0" w:firstRowLastColumn="0" w:lastRowFirstColumn="0" w:lastRowLastColumn="0"/>
+              <w:rPr>
+                <w:sz w:val="22"/>
+                <w:szCs w:val="22"/>
+              </w:rPr>
             </w:pPr>
           </w:p>
         </w:tc>
@@ -1683,6 +5217,10 @@
           <w:p>
             <w:pPr>
               <w:cnfStyle w:val="000000000000" w:firstRow="0" w:lastRow="0" w:firstColumn="0" w:lastColumn="0" w:oddVBand="0" w:evenVBand="0" w:oddHBand="0" w:evenHBand="0" w:firstRowFirstColumn="0" w:firstRowLastColumn="0" w:lastRowFirstColumn="0" w:lastRowLastColumn="0"/>
+              <w:rPr>
+                <w:sz w:val="22"/>
+                <w:szCs w:val="22"/>
+              </w:rPr>
             </w:pPr>
           </w:p>
         </w:tc>
@@ -1694,7 +5232,17 @@
             <w:tcW w:w="2092" w:type="dxa"/>
           </w:tcPr>
           <w:p>
-            <w:r>
+            <w:pPr>
+              <w:rPr>
+                <w:sz w:val="22"/>
+                <w:szCs w:val="22"/>
+              </w:rPr>
+            </w:pPr>
+            <w:r>
+              <w:rPr>
+                <w:sz w:val="22"/>
+                <w:szCs w:val="22"/>
+              </w:rPr>
               <w:t>Leadership and Initiative</w:t>
             </w:r>
           </w:p>
@@ -1706,8 +5254,16 @@
           <w:p>
             <w:pPr>
               <w:cnfStyle w:val="000000000000" w:firstRow="0" w:lastRow="0" w:firstColumn="0" w:lastColumn="0" w:oddVBand="0" w:evenVBand="0" w:oddHBand="0" w:evenHBand="0" w:firstRowFirstColumn="0" w:firstRowLastColumn="0" w:lastRowFirstColumn="0" w:lastRowLastColumn="0"/>
-            </w:pPr>
-            <w:r>
+              <w:rPr>
+                <w:sz w:val="22"/>
+                <w:szCs w:val="22"/>
+              </w:rPr>
+            </w:pPr>
+            <w:r>
+              <w:rPr>
+                <w:sz w:val="22"/>
+                <w:szCs w:val="22"/>
+              </w:rPr>
               <w:t>Did they take ownership of tasks and proactively contribute to the team’s success?</w:t>
             </w:r>
           </w:p>
@@ -1719,6 +5275,10 @@
           <w:p>
             <w:pPr>
               <w:cnfStyle w:val="000000000000" w:firstRow="0" w:lastRow="0" w:firstColumn="0" w:lastColumn="0" w:oddVBand="0" w:evenVBand="0" w:oddHBand="0" w:evenHBand="0" w:firstRowFirstColumn="0" w:firstRowLastColumn="0" w:lastRowFirstColumn="0" w:lastRowLastColumn="0"/>
+              <w:rPr>
+                <w:sz w:val="22"/>
+                <w:szCs w:val="22"/>
+              </w:rPr>
             </w:pPr>
           </w:p>
         </w:tc>
@@ -1729,6 +5289,10 @@
           <w:p>
             <w:pPr>
               <w:cnfStyle w:val="000000000000" w:firstRow="0" w:lastRow="0" w:firstColumn="0" w:lastColumn="0" w:oddVBand="0" w:evenVBand="0" w:oddHBand="0" w:evenHBand="0" w:firstRowFirstColumn="0" w:firstRowLastColumn="0" w:lastRowFirstColumn="0" w:lastRowLastColumn="0"/>
+              <w:rPr>
+                <w:sz w:val="22"/>
+                <w:szCs w:val="22"/>
+              </w:rPr>
             </w:pPr>
           </w:p>
         </w:tc>
@@ -1739,6 +5303,10 @@
           <w:p>
             <w:pPr>
               <w:cnfStyle w:val="000000000000" w:firstRow="0" w:lastRow="0" w:firstColumn="0" w:lastColumn="0" w:oddVBand="0" w:evenVBand="0" w:oddHBand="0" w:evenHBand="0" w:firstRowFirstColumn="0" w:firstRowLastColumn="0" w:lastRowFirstColumn="0" w:lastRowLastColumn="0"/>
+              <w:rPr>
+                <w:sz w:val="22"/>
+                <w:szCs w:val="22"/>
+              </w:rPr>
             </w:pPr>
           </w:p>
         </w:tc>
@@ -1749,6 +5317,10 @@
           <w:p>
             <w:pPr>
               <w:cnfStyle w:val="000000000000" w:firstRow="0" w:lastRow="0" w:firstColumn="0" w:lastColumn="0" w:oddVBand="0" w:evenVBand="0" w:oddHBand="0" w:evenHBand="0" w:firstRowFirstColumn="0" w:firstRowLastColumn="0" w:lastRowFirstColumn="0" w:lastRowLastColumn="0"/>
+              <w:rPr>
+                <w:sz w:val="22"/>
+                <w:szCs w:val="22"/>
+              </w:rPr>
             </w:pPr>
           </w:p>
         </w:tc>
@@ -1757,10 +5329,16 @@
     <w:p/>
     <w:p>
       <w:r>
+        <w:br w:type="page"/>
+      </w:r>
+    </w:p>
+    <w:p>
+      <w:r>
+        <w:lastRenderedPageBreak/>
         <w:t xml:space="preserve">Team Member </w:t>
       </w:r>
       <w:r>
-        <w:t>5</w:t>
+        <w:t>9</w:t>
       </w:r>
       <w:r>
         <w:t xml:space="preserve">: _______________________  </w:t>
@@ -1793,7 +5371,17 @@
             <w:gridSpan w:val="2"/>
           </w:tcPr>
           <w:p>
-            <w:r>
+            <w:pPr>
+              <w:rPr>
+                <w:sz w:val="22"/>
+                <w:szCs w:val="22"/>
+              </w:rPr>
+            </w:pPr>
+            <w:r>
+              <w:rPr>
+                <w:sz w:val="22"/>
+                <w:szCs w:val="22"/>
+              </w:rPr>
               <w:t>Evaluation Criteria</w:t>
             </w:r>
           </w:p>
@@ -1805,8 +5393,16 @@
           <w:p>
             <w:pPr>
               <w:cnfStyle w:val="100000000000" w:firstRow="1" w:lastRow="0" w:firstColumn="0" w:lastColumn="0" w:oddVBand="0" w:evenVBand="0" w:oddHBand="0" w:evenHBand="0" w:firstRowFirstColumn="0" w:firstRowLastColumn="0" w:lastRowFirstColumn="0" w:lastRowLastColumn="0"/>
-            </w:pPr>
-            <w:r>
+              <w:rPr>
+                <w:sz w:val="22"/>
+                <w:szCs w:val="22"/>
+              </w:rPr>
+            </w:pPr>
+            <w:r>
+              <w:rPr>
+                <w:sz w:val="22"/>
+                <w:szCs w:val="22"/>
+              </w:rPr>
               <w:t>Fail</w:t>
             </w:r>
           </w:p>
@@ -1818,8 +5414,16 @@
           <w:p>
             <w:pPr>
               <w:cnfStyle w:val="100000000000" w:firstRow="1" w:lastRow="0" w:firstColumn="0" w:lastColumn="0" w:oddVBand="0" w:evenVBand="0" w:oddHBand="0" w:evenHBand="0" w:firstRowFirstColumn="0" w:firstRowLastColumn="0" w:lastRowFirstColumn="0" w:lastRowLastColumn="0"/>
-            </w:pPr>
-            <w:r>
+              <w:rPr>
+                <w:sz w:val="22"/>
+                <w:szCs w:val="22"/>
+              </w:rPr>
+            </w:pPr>
+            <w:r>
+              <w:rPr>
+                <w:sz w:val="22"/>
+                <w:szCs w:val="22"/>
+              </w:rPr>
               <w:t>Pass</w:t>
             </w:r>
           </w:p>
@@ -1831,8 +5435,16 @@
           <w:p>
             <w:pPr>
               <w:cnfStyle w:val="100000000000" w:firstRow="1" w:lastRow="0" w:firstColumn="0" w:lastColumn="0" w:oddVBand="0" w:evenVBand="0" w:oddHBand="0" w:evenHBand="0" w:firstRowFirstColumn="0" w:firstRowLastColumn="0" w:lastRowFirstColumn="0" w:lastRowLastColumn="0"/>
-            </w:pPr>
-            <w:r>
+              <w:rPr>
+                <w:sz w:val="22"/>
+                <w:szCs w:val="22"/>
+              </w:rPr>
+            </w:pPr>
+            <w:r>
+              <w:rPr>
+                <w:sz w:val="22"/>
+                <w:szCs w:val="22"/>
+              </w:rPr>
               <w:t>Merit</w:t>
             </w:r>
           </w:p>
@@ -1844,8 +5456,16 @@
           <w:p>
             <w:pPr>
               <w:cnfStyle w:val="100000000000" w:firstRow="1" w:lastRow="0" w:firstColumn="0" w:lastColumn="0" w:oddVBand="0" w:evenVBand="0" w:oddHBand="0" w:evenHBand="0" w:firstRowFirstColumn="0" w:firstRowLastColumn="0" w:lastRowFirstColumn="0" w:lastRowLastColumn="0"/>
-            </w:pPr>
-            <w:r>
+              <w:rPr>
+                <w:sz w:val="22"/>
+                <w:szCs w:val="22"/>
+              </w:rPr>
+            </w:pPr>
+            <w:r>
+              <w:rPr>
+                <w:sz w:val="22"/>
+                <w:szCs w:val="22"/>
+              </w:rPr>
               <w:t>Distinction</w:t>
             </w:r>
           </w:p>
@@ -1858,7 +5478,17 @@
             <w:tcW w:w="2092" w:type="dxa"/>
           </w:tcPr>
           <w:p>
-            <w:r>
+            <w:pPr>
+              <w:rPr>
+                <w:sz w:val="22"/>
+                <w:szCs w:val="22"/>
+              </w:rPr>
+            </w:pPr>
+            <w:r>
+              <w:rPr>
+                <w:sz w:val="22"/>
+                <w:szCs w:val="22"/>
+              </w:rPr>
               <w:t>Participation</w:t>
             </w:r>
           </w:p>
@@ -1870,9 +5500,33 @@
           <w:p>
             <w:pPr>
               <w:cnfStyle w:val="000000000000" w:firstRow="0" w:lastRow="0" w:firstColumn="0" w:lastColumn="0" w:oddVBand="0" w:evenVBand="0" w:oddHBand="0" w:evenHBand="0" w:firstRowFirstColumn="0" w:firstRowLastColumn="0" w:lastRowFirstColumn="0" w:lastRowLastColumn="0"/>
-            </w:pPr>
-            <w:r>
-              <w:t>Did the team member actively engage in tasks and discussions, or were they minimally involved?</w:t>
+              <w:rPr>
+                <w:sz w:val="22"/>
+                <w:szCs w:val="22"/>
+              </w:rPr>
+            </w:pPr>
+            <w:r>
+              <w:rPr>
+                <w:sz w:val="22"/>
+                <w:szCs w:val="22"/>
+              </w:rPr>
+              <w:t xml:space="preserve">Did the team </w:t>
+            </w:r>
+            <w:proofErr w:type="gramStart"/>
+            <w:r>
+              <w:rPr>
+                <w:sz w:val="22"/>
+                <w:szCs w:val="22"/>
+              </w:rPr>
+              <w:t>member</w:t>
+            </w:r>
+            <w:proofErr w:type="gramEnd"/>
+            <w:r>
+              <w:rPr>
+                <w:sz w:val="22"/>
+                <w:szCs w:val="22"/>
+              </w:rPr>
+              <w:t xml:space="preserve"> actively engage in tasks and discussions, or were they minimally involved?</w:t>
             </w:r>
           </w:p>
         </w:tc>
@@ -1883,6 +5537,10 @@
           <w:p>
             <w:pPr>
               <w:cnfStyle w:val="000000000000" w:firstRow="0" w:lastRow="0" w:firstColumn="0" w:lastColumn="0" w:oddVBand="0" w:evenVBand="0" w:oddHBand="0" w:evenHBand="0" w:firstRowFirstColumn="0" w:firstRowLastColumn="0" w:lastRowFirstColumn="0" w:lastRowLastColumn="0"/>
+              <w:rPr>
+                <w:sz w:val="22"/>
+                <w:szCs w:val="22"/>
+              </w:rPr>
             </w:pPr>
           </w:p>
         </w:tc>
@@ -1893,6 +5551,10 @@
           <w:p>
             <w:pPr>
               <w:cnfStyle w:val="000000000000" w:firstRow="0" w:lastRow="0" w:firstColumn="0" w:lastColumn="0" w:oddVBand="0" w:evenVBand="0" w:oddHBand="0" w:evenHBand="0" w:firstRowFirstColumn="0" w:firstRowLastColumn="0" w:lastRowFirstColumn="0" w:lastRowLastColumn="0"/>
+              <w:rPr>
+                <w:sz w:val="22"/>
+                <w:szCs w:val="22"/>
+              </w:rPr>
             </w:pPr>
           </w:p>
         </w:tc>
@@ -1903,6 +5565,10 @@
           <w:p>
             <w:pPr>
               <w:cnfStyle w:val="000000000000" w:firstRow="0" w:lastRow="0" w:firstColumn="0" w:lastColumn="0" w:oddVBand="0" w:evenVBand="0" w:oddHBand="0" w:evenHBand="0" w:firstRowFirstColumn="0" w:firstRowLastColumn="0" w:lastRowFirstColumn="0" w:lastRowLastColumn="0"/>
+              <w:rPr>
+                <w:sz w:val="22"/>
+                <w:szCs w:val="22"/>
+              </w:rPr>
             </w:pPr>
           </w:p>
         </w:tc>
@@ -1913,6 +5579,10 @@
           <w:p>
             <w:pPr>
               <w:cnfStyle w:val="000000000000" w:firstRow="0" w:lastRow="0" w:firstColumn="0" w:lastColumn="0" w:oddVBand="0" w:evenVBand="0" w:oddHBand="0" w:evenHBand="0" w:firstRowFirstColumn="0" w:firstRowLastColumn="0" w:lastRowFirstColumn="0" w:lastRowLastColumn="0"/>
+              <w:rPr>
+                <w:sz w:val="22"/>
+                <w:szCs w:val="22"/>
+              </w:rPr>
             </w:pPr>
           </w:p>
         </w:tc>
@@ -1924,7 +5594,17 @@
             <w:tcW w:w="2092" w:type="dxa"/>
           </w:tcPr>
           <w:p>
-            <w:r>
+            <w:pPr>
+              <w:rPr>
+                <w:sz w:val="22"/>
+                <w:szCs w:val="22"/>
+              </w:rPr>
+            </w:pPr>
+            <w:r>
+              <w:rPr>
+                <w:sz w:val="22"/>
+                <w:szCs w:val="22"/>
+              </w:rPr>
               <w:t>Problem-Solving Skills</w:t>
             </w:r>
           </w:p>
@@ -1936,8 +5616,16 @@
           <w:p>
             <w:pPr>
               <w:cnfStyle w:val="000000000000" w:firstRow="0" w:lastRow="0" w:firstColumn="0" w:lastColumn="0" w:oddVBand="0" w:evenVBand="0" w:oddHBand="0" w:evenHBand="0" w:firstRowFirstColumn="0" w:firstRowLastColumn="0" w:lastRowFirstColumn="0" w:lastRowLastColumn="0"/>
-            </w:pPr>
-            <w:r>
+              <w:rPr>
+                <w:sz w:val="22"/>
+                <w:szCs w:val="22"/>
+              </w:rPr>
+            </w:pPr>
+            <w:r>
+              <w:rPr>
+                <w:sz w:val="22"/>
+                <w:szCs w:val="22"/>
+              </w:rPr>
               <w:t xml:space="preserve">Did they contribute effectively to troubleshooting and resolving challenges?                   </w:t>
             </w:r>
           </w:p>
@@ -1949,6 +5637,10 @@
           <w:p>
             <w:pPr>
               <w:cnfStyle w:val="000000000000" w:firstRow="0" w:lastRow="0" w:firstColumn="0" w:lastColumn="0" w:oddVBand="0" w:evenVBand="0" w:oddHBand="0" w:evenHBand="0" w:firstRowFirstColumn="0" w:firstRowLastColumn="0" w:lastRowFirstColumn="0" w:lastRowLastColumn="0"/>
+              <w:rPr>
+                <w:sz w:val="22"/>
+                <w:szCs w:val="22"/>
+              </w:rPr>
             </w:pPr>
           </w:p>
         </w:tc>
@@ -1959,6 +5651,10 @@
           <w:p>
             <w:pPr>
               <w:cnfStyle w:val="000000000000" w:firstRow="0" w:lastRow="0" w:firstColumn="0" w:lastColumn="0" w:oddVBand="0" w:evenVBand="0" w:oddHBand="0" w:evenHBand="0" w:firstRowFirstColumn="0" w:firstRowLastColumn="0" w:lastRowFirstColumn="0" w:lastRowLastColumn="0"/>
+              <w:rPr>
+                <w:sz w:val="22"/>
+                <w:szCs w:val="22"/>
+              </w:rPr>
             </w:pPr>
           </w:p>
         </w:tc>
@@ -1969,6 +5665,10 @@
           <w:p>
             <w:pPr>
               <w:cnfStyle w:val="000000000000" w:firstRow="0" w:lastRow="0" w:firstColumn="0" w:lastColumn="0" w:oddVBand="0" w:evenVBand="0" w:oddHBand="0" w:evenHBand="0" w:firstRowFirstColumn="0" w:firstRowLastColumn="0" w:lastRowFirstColumn="0" w:lastRowLastColumn="0"/>
+              <w:rPr>
+                <w:sz w:val="22"/>
+                <w:szCs w:val="22"/>
+              </w:rPr>
             </w:pPr>
           </w:p>
         </w:tc>
@@ -1979,6 +5679,10 @@
           <w:p>
             <w:pPr>
               <w:cnfStyle w:val="000000000000" w:firstRow="0" w:lastRow="0" w:firstColumn="0" w:lastColumn="0" w:oddVBand="0" w:evenVBand="0" w:oddHBand="0" w:evenHBand="0" w:firstRowFirstColumn="0" w:firstRowLastColumn="0" w:lastRowFirstColumn="0" w:lastRowLastColumn="0"/>
+              <w:rPr>
+                <w:sz w:val="22"/>
+                <w:szCs w:val="22"/>
+              </w:rPr>
             </w:pPr>
           </w:p>
         </w:tc>
@@ -1990,11 +5694,28 @@
             <w:tcW w:w="2092" w:type="dxa"/>
           </w:tcPr>
           <w:p>
-            <w:r>
+            <w:pPr>
+              <w:rPr>
+                <w:sz w:val="22"/>
+                <w:szCs w:val="22"/>
+              </w:rPr>
+            </w:pPr>
+            <w:r>
+              <w:rPr>
+                <w:sz w:val="22"/>
+                <w:szCs w:val="22"/>
+              </w:rPr>
               <w:t>Teamwork and Collaboration</w:t>
             </w:r>
           </w:p>
-          <w:p/>
+          <w:p>
+            <w:pPr>
+              <w:rPr>
+                <w:sz w:val="22"/>
+                <w:szCs w:val="22"/>
+              </w:rPr>
+            </w:pPr>
+          </w:p>
         </w:tc>
         <w:tc>
           <w:tcPr>
@@ -2003,8 +5724,16 @@
           <w:p>
             <w:pPr>
               <w:cnfStyle w:val="000000000000" w:firstRow="0" w:lastRow="0" w:firstColumn="0" w:lastColumn="0" w:oddVBand="0" w:evenVBand="0" w:oddHBand="0" w:evenHBand="0" w:firstRowFirstColumn="0" w:firstRowLastColumn="0" w:lastRowFirstColumn="0" w:lastRowLastColumn="0"/>
-            </w:pPr>
-            <w:r>
+              <w:rPr>
+                <w:sz w:val="22"/>
+                <w:szCs w:val="22"/>
+              </w:rPr>
+            </w:pPr>
+            <w:r>
+              <w:rPr>
+                <w:sz w:val="22"/>
+                <w:szCs w:val="22"/>
+              </w:rPr>
               <w:t>Did they communicate and cooperate well with other team members</w:t>
             </w:r>
           </w:p>
@@ -2016,6 +5745,10 @@
           <w:p>
             <w:pPr>
               <w:cnfStyle w:val="000000000000" w:firstRow="0" w:lastRow="0" w:firstColumn="0" w:lastColumn="0" w:oddVBand="0" w:evenVBand="0" w:oddHBand="0" w:evenHBand="0" w:firstRowFirstColumn="0" w:firstRowLastColumn="0" w:lastRowFirstColumn="0" w:lastRowLastColumn="0"/>
+              <w:rPr>
+                <w:sz w:val="22"/>
+                <w:szCs w:val="22"/>
+              </w:rPr>
             </w:pPr>
           </w:p>
         </w:tc>
@@ -2026,6 +5759,10 @@
           <w:p>
             <w:pPr>
               <w:cnfStyle w:val="000000000000" w:firstRow="0" w:lastRow="0" w:firstColumn="0" w:lastColumn="0" w:oddVBand="0" w:evenVBand="0" w:oddHBand="0" w:evenHBand="0" w:firstRowFirstColumn="0" w:firstRowLastColumn="0" w:lastRowFirstColumn="0" w:lastRowLastColumn="0"/>
+              <w:rPr>
+                <w:sz w:val="22"/>
+                <w:szCs w:val="22"/>
+              </w:rPr>
             </w:pPr>
           </w:p>
         </w:tc>
@@ -2036,6 +5773,10 @@
           <w:p>
             <w:pPr>
               <w:cnfStyle w:val="000000000000" w:firstRow="0" w:lastRow="0" w:firstColumn="0" w:lastColumn="0" w:oddVBand="0" w:evenVBand="0" w:oddHBand="0" w:evenHBand="0" w:firstRowFirstColumn="0" w:firstRowLastColumn="0" w:lastRowFirstColumn="0" w:lastRowLastColumn="0"/>
+              <w:rPr>
+                <w:sz w:val="22"/>
+                <w:szCs w:val="22"/>
+              </w:rPr>
             </w:pPr>
           </w:p>
         </w:tc>
@@ -2046,6 +5787,10 @@
           <w:p>
             <w:pPr>
               <w:cnfStyle w:val="000000000000" w:firstRow="0" w:lastRow="0" w:firstColumn="0" w:lastColumn="0" w:oddVBand="0" w:evenVBand="0" w:oddHBand="0" w:evenHBand="0" w:firstRowFirstColumn="0" w:firstRowLastColumn="0" w:lastRowFirstColumn="0" w:lastRowLastColumn="0"/>
+              <w:rPr>
+                <w:sz w:val="22"/>
+                <w:szCs w:val="22"/>
+              </w:rPr>
             </w:pPr>
           </w:p>
         </w:tc>
@@ -2057,7 +5802,17 @@
             <w:tcW w:w="2092" w:type="dxa"/>
           </w:tcPr>
           <w:p>
-            <w:r>
+            <w:pPr>
+              <w:rPr>
+                <w:sz w:val="22"/>
+                <w:szCs w:val="22"/>
+              </w:rPr>
+            </w:pPr>
+            <w:r>
+              <w:rPr>
+                <w:sz w:val="22"/>
+                <w:szCs w:val="22"/>
+              </w:rPr>
               <w:t>Technical Contributions</w:t>
             </w:r>
           </w:p>
@@ -2069,8 +5824,16 @@
           <w:p>
             <w:pPr>
               <w:cnfStyle w:val="000000000000" w:firstRow="0" w:lastRow="0" w:firstColumn="0" w:lastColumn="0" w:oddVBand="0" w:evenVBand="0" w:oddHBand="0" w:evenHBand="0" w:firstRowFirstColumn="0" w:firstRowLastColumn="0" w:lastRowFirstColumn="0" w:lastRowLastColumn="0"/>
-            </w:pPr>
-            <w:r>
+              <w:rPr>
+                <w:sz w:val="22"/>
+                <w:szCs w:val="22"/>
+              </w:rPr>
+            </w:pPr>
+            <w:r>
+              <w:rPr>
+                <w:sz w:val="22"/>
+                <w:szCs w:val="22"/>
+              </w:rPr>
               <w:t xml:space="preserve">Did they demonstrate technical proficiency and provide valuable input to the project?          </w:t>
             </w:r>
           </w:p>
@@ -2082,6 +5845,10 @@
           <w:p>
             <w:pPr>
               <w:cnfStyle w:val="000000000000" w:firstRow="0" w:lastRow="0" w:firstColumn="0" w:lastColumn="0" w:oddVBand="0" w:evenVBand="0" w:oddHBand="0" w:evenHBand="0" w:firstRowFirstColumn="0" w:firstRowLastColumn="0" w:lastRowFirstColumn="0" w:lastRowLastColumn="0"/>
+              <w:rPr>
+                <w:sz w:val="22"/>
+                <w:szCs w:val="22"/>
+              </w:rPr>
             </w:pPr>
           </w:p>
         </w:tc>
@@ -2092,6 +5859,10 @@
           <w:p>
             <w:pPr>
               <w:cnfStyle w:val="000000000000" w:firstRow="0" w:lastRow="0" w:firstColumn="0" w:lastColumn="0" w:oddVBand="0" w:evenVBand="0" w:oddHBand="0" w:evenHBand="0" w:firstRowFirstColumn="0" w:firstRowLastColumn="0" w:lastRowFirstColumn="0" w:lastRowLastColumn="0"/>
+              <w:rPr>
+                <w:sz w:val="22"/>
+                <w:szCs w:val="22"/>
+              </w:rPr>
             </w:pPr>
           </w:p>
         </w:tc>
@@ -2102,6 +5873,10 @@
           <w:p>
             <w:pPr>
               <w:cnfStyle w:val="000000000000" w:firstRow="0" w:lastRow="0" w:firstColumn="0" w:lastColumn="0" w:oddVBand="0" w:evenVBand="0" w:oddHBand="0" w:evenHBand="0" w:firstRowFirstColumn="0" w:firstRowLastColumn="0" w:lastRowFirstColumn="0" w:lastRowLastColumn="0"/>
+              <w:rPr>
+                <w:sz w:val="22"/>
+                <w:szCs w:val="22"/>
+              </w:rPr>
             </w:pPr>
           </w:p>
         </w:tc>
@@ -2112,6 +5887,10 @@
           <w:p>
             <w:pPr>
               <w:cnfStyle w:val="000000000000" w:firstRow="0" w:lastRow="0" w:firstColumn="0" w:lastColumn="0" w:oddVBand="0" w:evenVBand="0" w:oddHBand="0" w:evenHBand="0" w:firstRowFirstColumn="0" w:firstRowLastColumn="0" w:lastRowFirstColumn="0" w:lastRowLastColumn="0"/>
+              <w:rPr>
+                <w:sz w:val="22"/>
+                <w:szCs w:val="22"/>
+              </w:rPr>
             </w:pPr>
           </w:p>
         </w:tc>
@@ -2123,7 +5902,17 @@
             <w:tcW w:w="2092" w:type="dxa"/>
           </w:tcPr>
           <w:p>
-            <w:r>
+            <w:pPr>
+              <w:rPr>
+                <w:sz w:val="22"/>
+                <w:szCs w:val="22"/>
+              </w:rPr>
+            </w:pPr>
+            <w:r>
+              <w:rPr>
+                <w:sz w:val="22"/>
+                <w:szCs w:val="22"/>
+              </w:rPr>
               <w:t>Leadership and Initiative</w:t>
             </w:r>
           </w:p>
@@ -2135,8 +5924,16 @@
           <w:p>
             <w:pPr>
               <w:cnfStyle w:val="000000000000" w:firstRow="0" w:lastRow="0" w:firstColumn="0" w:lastColumn="0" w:oddVBand="0" w:evenVBand="0" w:oddHBand="0" w:evenHBand="0" w:firstRowFirstColumn="0" w:firstRowLastColumn="0" w:lastRowFirstColumn="0" w:lastRowLastColumn="0"/>
-            </w:pPr>
-            <w:r>
+              <w:rPr>
+                <w:sz w:val="22"/>
+                <w:szCs w:val="22"/>
+              </w:rPr>
+            </w:pPr>
+            <w:r>
+              <w:rPr>
+                <w:sz w:val="22"/>
+                <w:szCs w:val="22"/>
+              </w:rPr>
               <w:t>Did they take ownership of tasks and proactively contribute to the team’s success?</w:t>
             </w:r>
           </w:p>
@@ -2148,6 +5945,10 @@
           <w:p>
             <w:pPr>
               <w:cnfStyle w:val="000000000000" w:firstRow="0" w:lastRow="0" w:firstColumn="0" w:lastColumn="0" w:oddVBand="0" w:evenVBand="0" w:oddHBand="0" w:evenHBand="0" w:firstRowFirstColumn="0" w:firstRowLastColumn="0" w:lastRowFirstColumn="0" w:lastRowLastColumn="0"/>
+              <w:rPr>
+                <w:sz w:val="22"/>
+                <w:szCs w:val="22"/>
+              </w:rPr>
             </w:pPr>
           </w:p>
         </w:tc>
@@ -2158,6 +5959,10 @@
           <w:p>
             <w:pPr>
               <w:cnfStyle w:val="000000000000" w:firstRow="0" w:lastRow="0" w:firstColumn="0" w:lastColumn="0" w:oddVBand="0" w:evenVBand="0" w:oddHBand="0" w:evenHBand="0" w:firstRowFirstColumn="0" w:firstRowLastColumn="0" w:lastRowFirstColumn="0" w:lastRowLastColumn="0"/>
+              <w:rPr>
+                <w:sz w:val="22"/>
+                <w:szCs w:val="22"/>
+              </w:rPr>
             </w:pPr>
           </w:p>
         </w:tc>
@@ -2168,6 +5973,10 @@
           <w:p>
             <w:pPr>
               <w:cnfStyle w:val="000000000000" w:firstRow="0" w:lastRow="0" w:firstColumn="0" w:lastColumn="0" w:oddVBand="0" w:evenVBand="0" w:oddHBand="0" w:evenHBand="0" w:firstRowFirstColumn="0" w:firstRowLastColumn="0" w:lastRowFirstColumn="0" w:lastRowLastColumn="0"/>
+              <w:rPr>
+                <w:sz w:val="22"/>
+                <w:szCs w:val="22"/>
+              </w:rPr>
             </w:pPr>
           </w:p>
         </w:tc>
@@ -2178,11 +5987,680 @@
           <w:p>
             <w:pPr>
               <w:cnfStyle w:val="000000000000" w:firstRow="0" w:lastRow="0" w:firstColumn="0" w:lastColumn="0" w:oddVBand="0" w:evenVBand="0" w:oddHBand="0" w:evenHBand="0" w:firstRowFirstColumn="0" w:firstRowLastColumn="0" w:lastRowFirstColumn="0" w:lastRowLastColumn="0"/>
+              <w:rPr>
+                <w:sz w:val="22"/>
+                <w:szCs w:val="22"/>
+              </w:rPr>
             </w:pPr>
           </w:p>
         </w:tc>
       </w:tr>
     </w:tbl>
+    <w:p/>
+    <w:p>
+      <w:r>
+        <w:t xml:space="preserve">Team Member </w:t>
+      </w:r>
+      <w:r>
+        <w:t>10</w:t>
+      </w:r>
+      <w:r>
+        <w:t xml:space="preserve">: _______________________  </w:t>
+      </w:r>
+    </w:p>
+    <w:p/>
+    <w:tbl>
+      <w:tblPr>
+        <w:tblStyle w:val="GridTable1Light"/>
+        <w:tblW w:w="0" w:type="auto"/>
+        <w:tblLayout w:type="fixed"/>
+        <w:tblLook w:val="04A0" w:firstRow="1" w:lastRow="0" w:firstColumn="1" w:lastColumn="0" w:noHBand="0" w:noVBand="1"/>
+      </w:tblPr>
+      <w:tblGrid>
+        <w:gridCol w:w="2092"/>
+        <w:gridCol w:w="3714"/>
+        <w:gridCol w:w="609"/>
+        <w:gridCol w:w="730"/>
+        <w:gridCol w:w="786"/>
+        <w:gridCol w:w="1419"/>
+      </w:tblGrid>
+      <w:tr>
+        <w:trPr>
+          <w:cnfStyle w:val="100000000000" w:firstRow="1" w:lastRow="0" w:firstColumn="0" w:lastColumn="0" w:oddVBand="0" w:evenVBand="0" w:oddHBand="0" w:evenHBand="0" w:firstRowFirstColumn="0" w:firstRowLastColumn="0" w:lastRowFirstColumn="0" w:lastRowLastColumn="0"/>
+        </w:trPr>
+        <w:tc>
+          <w:tcPr>
+            <w:cnfStyle w:val="001000000000" w:firstRow="0" w:lastRow="0" w:firstColumn="1" w:lastColumn="0" w:oddVBand="0" w:evenVBand="0" w:oddHBand="0" w:evenHBand="0" w:firstRowFirstColumn="0" w:firstRowLastColumn="0" w:lastRowFirstColumn="0" w:lastRowLastColumn="0"/>
+            <w:tcW w:w="5806" w:type="dxa"/>
+            <w:gridSpan w:val="2"/>
+          </w:tcPr>
+          <w:p>
+            <w:pPr>
+              <w:rPr>
+                <w:sz w:val="22"/>
+                <w:szCs w:val="22"/>
+              </w:rPr>
+            </w:pPr>
+            <w:r>
+              <w:rPr>
+                <w:sz w:val="22"/>
+                <w:szCs w:val="22"/>
+              </w:rPr>
+              <w:t>Evaluation Criteria</w:t>
+            </w:r>
+          </w:p>
+        </w:tc>
+        <w:tc>
+          <w:tcPr>
+            <w:tcW w:w="609" w:type="dxa"/>
+          </w:tcPr>
+          <w:p>
+            <w:pPr>
+              <w:cnfStyle w:val="100000000000" w:firstRow="1" w:lastRow="0" w:firstColumn="0" w:lastColumn="0" w:oddVBand="0" w:evenVBand="0" w:oddHBand="0" w:evenHBand="0" w:firstRowFirstColumn="0" w:firstRowLastColumn="0" w:lastRowFirstColumn="0" w:lastRowLastColumn="0"/>
+              <w:rPr>
+                <w:sz w:val="22"/>
+                <w:szCs w:val="22"/>
+              </w:rPr>
+            </w:pPr>
+            <w:r>
+              <w:rPr>
+                <w:sz w:val="22"/>
+                <w:szCs w:val="22"/>
+              </w:rPr>
+              <w:t>Fail</w:t>
+            </w:r>
+          </w:p>
+        </w:tc>
+        <w:tc>
+          <w:tcPr>
+            <w:tcW w:w="730" w:type="dxa"/>
+          </w:tcPr>
+          <w:p>
+            <w:pPr>
+              <w:cnfStyle w:val="100000000000" w:firstRow="1" w:lastRow="0" w:firstColumn="0" w:lastColumn="0" w:oddVBand="0" w:evenVBand="0" w:oddHBand="0" w:evenHBand="0" w:firstRowFirstColumn="0" w:firstRowLastColumn="0" w:lastRowFirstColumn="0" w:lastRowLastColumn="0"/>
+              <w:rPr>
+                <w:sz w:val="22"/>
+                <w:szCs w:val="22"/>
+              </w:rPr>
+            </w:pPr>
+            <w:r>
+              <w:rPr>
+                <w:sz w:val="22"/>
+                <w:szCs w:val="22"/>
+              </w:rPr>
+              <w:t>Pass</w:t>
+            </w:r>
+          </w:p>
+        </w:tc>
+        <w:tc>
+          <w:tcPr>
+            <w:tcW w:w="786" w:type="dxa"/>
+          </w:tcPr>
+          <w:p>
+            <w:pPr>
+              <w:cnfStyle w:val="100000000000" w:firstRow="1" w:lastRow="0" w:firstColumn="0" w:lastColumn="0" w:oddVBand="0" w:evenVBand="0" w:oddHBand="0" w:evenHBand="0" w:firstRowFirstColumn="0" w:firstRowLastColumn="0" w:lastRowFirstColumn="0" w:lastRowLastColumn="0"/>
+              <w:rPr>
+                <w:sz w:val="22"/>
+                <w:szCs w:val="22"/>
+              </w:rPr>
+            </w:pPr>
+            <w:r>
+              <w:rPr>
+                <w:sz w:val="22"/>
+                <w:szCs w:val="22"/>
+              </w:rPr>
+              <w:t>Merit</w:t>
+            </w:r>
+          </w:p>
+        </w:tc>
+        <w:tc>
+          <w:tcPr>
+            <w:tcW w:w="1419" w:type="dxa"/>
+          </w:tcPr>
+          <w:p>
+            <w:pPr>
+              <w:cnfStyle w:val="100000000000" w:firstRow="1" w:lastRow="0" w:firstColumn="0" w:lastColumn="0" w:oddVBand="0" w:evenVBand="0" w:oddHBand="0" w:evenHBand="0" w:firstRowFirstColumn="0" w:firstRowLastColumn="0" w:lastRowFirstColumn="0" w:lastRowLastColumn="0"/>
+              <w:rPr>
+                <w:sz w:val="22"/>
+                <w:szCs w:val="22"/>
+              </w:rPr>
+            </w:pPr>
+            <w:r>
+              <w:rPr>
+                <w:sz w:val="22"/>
+                <w:szCs w:val="22"/>
+              </w:rPr>
+              <w:t>Distinction</w:t>
+            </w:r>
+          </w:p>
+        </w:tc>
+      </w:tr>
+      <w:tr>
+        <w:tc>
+          <w:tcPr>
+            <w:cnfStyle w:val="001000000000" w:firstRow="0" w:lastRow="0" w:firstColumn="1" w:lastColumn="0" w:oddVBand="0" w:evenVBand="0" w:oddHBand="0" w:evenHBand="0" w:firstRowFirstColumn="0" w:firstRowLastColumn="0" w:lastRowFirstColumn="0" w:lastRowLastColumn="0"/>
+            <w:tcW w:w="2092" w:type="dxa"/>
+          </w:tcPr>
+          <w:p>
+            <w:pPr>
+              <w:rPr>
+                <w:sz w:val="22"/>
+                <w:szCs w:val="22"/>
+              </w:rPr>
+            </w:pPr>
+            <w:r>
+              <w:rPr>
+                <w:sz w:val="22"/>
+                <w:szCs w:val="22"/>
+              </w:rPr>
+              <w:t>Participation</w:t>
+            </w:r>
+          </w:p>
+        </w:tc>
+        <w:tc>
+          <w:tcPr>
+            <w:tcW w:w="3714" w:type="dxa"/>
+          </w:tcPr>
+          <w:p>
+            <w:pPr>
+              <w:cnfStyle w:val="000000000000" w:firstRow="0" w:lastRow="0" w:firstColumn="0" w:lastColumn="0" w:oddVBand="0" w:evenVBand="0" w:oddHBand="0" w:evenHBand="0" w:firstRowFirstColumn="0" w:firstRowLastColumn="0" w:lastRowFirstColumn="0" w:lastRowLastColumn="0"/>
+              <w:rPr>
+                <w:sz w:val="22"/>
+                <w:szCs w:val="22"/>
+              </w:rPr>
+            </w:pPr>
+            <w:r>
+              <w:rPr>
+                <w:sz w:val="22"/>
+                <w:szCs w:val="22"/>
+              </w:rPr>
+              <w:t xml:space="preserve">Did the team </w:t>
+            </w:r>
+            <w:proofErr w:type="gramStart"/>
+            <w:r>
+              <w:rPr>
+                <w:sz w:val="22"/>
+                <w:szCs w:val="22"/>
+              </w:rPr>
+              <w:t>member</w:t>
+            </w:r>
+            <w:proofErr w:type="gramEnd"/>
+            <w:r>
+              <w:rPr>
+                <w:sz w:val="22"/>
+                <w:szCs w:val="22"/>
+              </w:rPr>
+              <w:t xml:space="preserve"> actively engage in tasks and discussions, or were they minimally involved?</w:t>
+            </w:r>
+          </w:p>
+        </w:tc>
+        <w:tc>
+          <w:tcPr>
+            <w:tcW w:w="609" w:type="dxa"/>
+          </w:tcPr>
+          <w:p>
+            <w:pPr>
+              <w:cnfStyle w:val="000000000000" w:firstRow="0" w:lastRow="0" w:firstColumn="0" w:lastColumn="0" w:oddVBand="0" w:evenVBand="0" w:oddHBand="0" w:evenHBand="0" w:firstRowFirstColumn="0" w:firstRowLastColumn="0" w:lastRowFirstColumn="0" w:lastRowLastColumn="0"/>
+              <w:rPr>
+                <w:sz w:val="22"/>
+                <w:szCs w:val="22"/>
+              </w:rPr>
+            </w:pPr>
+          </w:p>
+        </w:tc>
+        <w:tc>
+          <w:tcPr>
+            <w:tcW w:w="730" w:type="dxa"/>
+          </w:tcPr>
+          <w:p>
+            <w:pPr>
+              <w:cnfStyle w:val="000000000000" w:firstRow="0" w:lastRow="0" w:firstColumn="0" w:lastColumn="0" w:oddVBand="0" w:evenVBand="0" w:oddHBand="0" w:evenHBand="0" w:firstRowFirstColumn="0" w:firstRowLastColumn="0" w:lastRowFirstColumn="0" w:lastRowLastColumn="0"/>
+              <w:rPr>
+                <w:sz w:val="22"/>
+                <w:szCs w:val="22"/>
+              </w:rPr>
+            </w:pPr>
+          </w:p>
+        </w:tc>
+        <w:tc>
+          <w:tcPr>
+            <w:tcW w:w="786" w:type="dxa"/>
+          </w:tcPr>
+          <w:p>
+            <w:pPr>
+              <w:cnfStyle w:val="000000000000" w:firstRow="0" w:lastRow="0" w:firstColumn="0" w:lastColumn="0" w:oddVBand="0" w:evenVBand="0" w:oddHBand="0" w:evenHBand="0" w:firstRowFirstColumn="0" w:firstRowLastColumn="0" w:lastRowFirstColumn="0" w:lastRowLastColumn="0"/>
+              <w:rPr>
+                <w:sz w:val="22"/>
+                <w:szCs w:val="22"/>
+              </w:rPr>
+            </w:pPr>
+          </w:p>
+        </w:tc>
+        <w:tc>
+          <w:tcPr>
+            <w:tcW w:w="1419" w:type="dxa"/>
+          </w:tcPr>
+          <w:p>
+            <w:pPr>
+              <w:cnfStyle w:val="000000000000" w:firstRow="0" w:lastRow="0" w:firstColumn="0" w:lastColumn="0" w:oddVBand="0" w:evenVBand="0" w:oddHBand="0" w:evenHBand="0" w:firstRowFirstColumn="0" w:firstRowLastColumn="0" w:lastRowFirstColumn="0" w:lastRowLastColumn="0"/>
+              <w:rPr>
+                <w:sz w:val="22"/>
+                <w:szCs w:val="22"/>
+              </w:rPr>
+            </w:pPr>
+          </w:p>
+        </w:tc>
+      </w:tr>
+      <w:tr>
+        <w:tc>
+          <w:tcPr>
+            <w:cnfStyle w:val="001000000000" w:firstRow="0" w:lastRow="0" w:firstColumn="1" w:lastColumn="0" w:oddVBand="0" w:evenVBand="0" w:oddHBand="0" w:evenHBand="0" w:firstRowFirstColumn="0" w:firstRowLastColumn="0" w:lastRowFirstColumn="0" w:lastRowLastColumn="0"/>
+            <w:tcW w:w="2092" w:type="dxa"/>
+          </w:tcPr>
+          <w:p>
+            <w:pPr>
+              <w:rPr>
+                <w:sz w:val="22"/>
+                <w:szCs w:val="22"/>
+              </w:rPr>
+            </w:pPr>
+            <w:r>
+              <w:rPr>
+                <w:sz w:val="22"/>
+                <w:szCs w:val="22"/>
+              </w:rPr>
+              <w:t>Problem-Solving Skills</w:t>
+            </w:r>
+          </w:p>
+        </w:tc>
+        <w:tc>
+          <w:tcPr>
+            <w:tcW w:w="3714" w:type="dxa"/>
+          </w:tcPr>
+          <w:p>
+            <w:pPr>
+              <w:cnfStyle w:val="000000000000" w:firstRow="0" w:lastRow="0" w:firstColumn="0" w:lastColumn="0" w:oddVBand="0" w:evenVBand="0" w:oddHBand="0" w:evenHBand="0" w:firstRowFirstColumn="0" w:firstRowLastColumn="0" w:lastRowFirstColumn="0" w:lastRowLastColumn="0"/>
+              <w:rPr>
+                <w:sz w:val="22"/>
+                <w:szCs w:val="22"/>
+              </w:rPr>
+            </w:pPr>
+            <w:r>
+              <w:rPr>
+                <w:sz w:val="22"/>
+                <w:szCs w:val="22"/>
+              </w:rPr>
+              <w:t xml:space="preserve">Did they contribute effectively to troubleshooting and resolving challenges?                   </w:t>
+            </w:r>
+          </w:p>
+        </w:tc>
+        <w:tc>
+          <w:tcPr>
+            <w:tcW w:w="609" w:type="dxa"/>
+          </w:tcPr>
+          <w:p>
+            <w:pPr>
+              <w:cnfStyle w:val="000000000000" w:firstRow="0" w:lastRow="0" w:firstColumn="0" w:lastColumn="0" w:oddVBand="0" w:evenVBand="0" w:oddHBand="0" w:evenHBand="0" w:firstRowFirstColumn="0" w:firstRowLastColumn="0" w:lastRowFirstColumn="0" w:lastRowLastColumn="0"/>
+              <w:rPr>
+                <w:sz w:val="22"/>
+                <w:szCs w:val="22"/>
+              </w:rPr>
+            </w:pPr>
+          </w:p>
+        </w:tc>
+        <w:tc>
+          <w:tcPr>
+            <w:tcW w:w="730" w:type="dxa"/>
+          </w:tcPr>
+          <w:p>
+            <w:pPr>
+              <w:cnfStyle w:val="000000000000" w:firstRow="0" w:lastRow="0" w:firstColumn="0" w:lastColumn="0" w:oddVBand="0" w:evenVBand="0" w:oddHBand="0" w:evenHBand="0" w:firstRowFirstColumn="0" w:firstRowLastColumn="0" w:lastRowFirstColumn="0" w:lastRowLastColumn="0"/>
+              <w:rPr>
+                <w:sz w:val="22"/>
+                <w:szCs w:val="22"/>
+              </w:rPr>
+            </w:pPr>
+          </w:p>
+        </w:tc>
+        <w:tc>
+          <w:tcPr>
+            <w:tcW w:w="786" w:type="dxa"/>
+          </w:tcPr>
+          <w:p>
+            <w:pPr>
+              <w:cnfStyle w:val="000000000000" w:firstRow="0" w:lastRow="0" w:firstColumn="0" w:lastColumn="0" w:oddVBand="0" w:evenVBand="0" w:oddHBand="0" w:evenHBand="0" w:firstRowFirstColumn="0" w:firstRowLastColumn="0" w:lastRowFirstColumn="0" w:lastRowLastColumn="0"/>
+              <w:rPr>
+                <w:sz w:val="22"/>
+                <w:szCs w:val="22"/>
+              </w:rPr>
+            </w:pPr>
+          </w:p>
+        </w:tc>
+        <w:tc>
+          <w:tcPr>
+            <w:tcW w:w="1419" w:type="dxa"/>
+          </w:tcPr>
+          <w:p>
+            <w:pPr>
+              <w:cnfStyle w:val="000000000000" w:firstRow="0" w:lastRow="0" w:firstColumn="0" w:lastColumn="0" w:oddVBand="0" w:evenVBand="0" w:oddHBand="0" w:evenHBand="0" w:firstRowFirstColumn="0" w:firstRowLastColumn="0" w:lastRowFirstColumn="0" w:lastRowLastColumn="0"/>
+              <w:rPr>
+                <w:sz w:val="22"/>
+                <w:szCs w:val="22"/>
+              </w:rPr>
+            </w:pPr>
+          </w:p>
+        </w:tc>
+      </w:tr>
+      <w:tr>
+        <w:tc>
+          <w:tcPr>
+            <w:cnfStyle w:val="001000000000" w:firstRow="0" w:lastRow="0" w:firstColumn="1" w:lastColumn="0" w:oddVBand="0" w:evenVBand="0" w:oddHBand="0" w:evenHBand="0" w:firstRowFirstColumn="0" w:firstRowLastColumn="0" w:lastRowFirstColumn="0" w:lastRowLastColumn="0"/>
+            <w:tcW w:w="2092" w:type="dxa"/>
+          </w:tcPr>
+          <w:p>
+            <w:pPr>
+              <w:rPr>
+                <w:sz w:val="22"/>
+                <w:szCs w:val="22"/>
+              </w:rPr>
+            </w:pPr>
+            <w:r>
+              <w:rPr>
+                <w:sz w:val="22"/>
+                <w:szCs w:val="22"/>
+              </w:rPr>
+              <w:t>Teamwork and Collaboration</w:t>
+            </w:r>
+          </w:p>
+          <w:p>
+            <w:pPr>
+              <w:rPr>
+                <w:sz w:val="22"/>
+                <w:szCs w:val="22"/>
+              </w:rPr>
+            </w:pPr>
+          </w:p>
+        </w:tc>
+        <w:tc>
+          <w:tcPr>
+            <w:tcW w:w="3714" w:type="dxa"/>
+          </w:tcPr>
+          <w:p>
+            <w:pPr>
+              <w:cnfStyle w:val="000000000000" w:firstRow="0" w:lastRow="0" w:firstColumn="0" w:lastColumn="0" w:oddVBand="0" w:evenVBand="0" w:oddHBand="0" w:evenHBand="0" w:firstRowFirstColumn="0" w:firstRowLastColumn="0" w:lastRowFirstColumn="0" w:lastRowLastColumn="0"/>
+              <w:rPr>
+                <w:sz w:val="22"/>
+                <w:szCs w:val="22"/>
+              </w:rPr>
+            </w:pPr>
+            <w:r>
+              <w:rPr>
+                <w:sz w:val="22"/>
+                <w:szCs w:val="22"/>
+              </w:rPr>
+              <w:t>Did they communicate and cooperate well with other team members</w:t>
+            </w:r>
+          </w:p>
+        </w:tc>
+        <w:tc>
+          <w:tcPr>
+            <w:tcW w:w="609" w:type="dxa"/>
+          </w:tcPr>
+          <w:p>
+            <w:pPr>
+              <w:cnfStyle w:val="000000000000" w:firstRow="0" w:lastRow="0" w:firstColumn="0" w:lastColumn="0" w:oddVBand="0" w:evenVBand="0" w:oddHBand="0" w:evenHBand="0" w:firstRowFirstColumn="0" w:firstRowLastColumn="0" w:lastRowFirstColumn="0" w:lastRowLastColumn="0"/>
+              <w:rPr>
+                <w:sz w:val="22"/>
+                <w:szCs w:val="22"/>
+              </w:rPr>
+            </w:pPr>
+          </w:p>
+        </w:tc>
+        <w:tc>
+          <w:tcPr>
+            <w:tcW w:w="730" w:type="dxa"/>
+          </w:tcPr>
+          <w:p>
+            <w:pPr>
+              <w:cnfStyle w:val="000000000000" w:firstRow="0" w:lastRow="0" w:firstColumn="0" w:lastColumn="0" w:oddVBand="0" w:evenVBand="0" w:oddHBand="0" w:evenHBand="0" w:firstRowFirstColumn="0" w:firstRowLastColumn="0" w:lastRowFirstColumn="0" w:lastRowLastColumn="0"/>
+              <w:rPr>
+                <w:sz w:val="22"/>
+                <w:szCs w:val="22"/>
+              </w:rPr>
+            </w:pPr>
+          </w:p>
+        </w:tc>
+        <w:tc>
+          <w:tcPr>
+            <w:tcW w:w="786" w:type="dxa"/>
+          </w:tcPr>
+          <w:p>
+            <w:pPr>
+              <w:cnfStyle w:val="000000000000" w:firstRow="0" w:lastRow="0" w:firstColumn="0" w:lastColumn="0" w:oddVBand="0" w:evenVBand="0" w:oddHBand="0" w:evenHBand="0" w:firstRowFirstColumn="0" w:firstRowLastColumn="0" w:lastRowFirstColumn="0" w:lastRowLastColumn="0"/>
+              <w:rPr>
+                <w:sz w:val="22"/>
+                <w:szCs w:val="22"/>
+              </w:rPr>
+            </w:pPr>
+          </w:p>
+        </w:tc>
+        <w:tc>
+          <w:tcPr>
+            <w:tcW w:w="1419" w:type="dxa"/>
+          </w:tcPr>
+          <w:p>
+            <w:pPr>
+              <w:cnfStyle w:val="000000000000" w:firstRow="0" w:lastRow="0" w:firstColumn="0" w:lastColumn="0" w:oddVBand="0" w:evenVBand="0" w:oddHBand="0" w:evenHBand="0" w:firstRowFirstColumn="0" w:firstRowLastColumn="0" w:lastRowFirstColumn="0" w:lastRowLastColumn="0"/>
+              <w:rPr>
+                <w:sz w:val="22"/>
+                <w:szCs w:val="22"/>
+              </w:rPr>
+            </w:pPr>
+          </w:p>
+        </w:tc>
+      </w:tr>
+      <w:tr>
+        <w:tc>
+          <w:tcPr>
+            <w:cnfStyle w:val="001000000000" w:firstRow="0" w:lastRow="0" w:firstColumn="1" w:lastColumn="0" w:oddVBand="0" w:evenVBand="0" w:oddHBand="0" w:evenHBand="0" w:firstRowFirstColumn="0" w:firstRowLastColumn="0" w:lastRowFirstColumn="0" w:lastRowLastColumn="0"/>
+            <w:tcW w:w="2092" w:type="dxa"/>
+          </w:tcPr>
+          <w:p>
+            <w:pPr>
+              <w:rPr>
+                <w:sz w:val="22"/>
+                <w:szCs w:val="22"/>
+              </w:rPr>
+            </w:pPr>
+            <w:r>
+              <w:rPr>
+                <w:sz w:val="22"/>
+                <w:szCs w:val="22"/>
+              </w:rPr>
+              <w:t>Technical Contributions</w:t>
+            </w:r>
+          </w:p>
+        </w:tc>
+        <w:tc>
+          <w:tcPr>
+            <w:tcW w:w="3714" w:type="dxa"/>
+          </w:tcPr>
+          <w:p>
+            <w:pPr>
+              <w:cnfStyle w:val="000000000000" w:firstRow="0" w:lastRow="0" w:firstColumn="0" w:lastColumn="0" w:oddVBand="0" w:evenVBand="0" w:oddHBand="0" w:evenHBand="0" w:firstRowFirstColumn="0" w:firstRowLastColumn="0" w:lastRowFirstColumn="0" w:lastRowLastColumn="0"/>
+              <w:rPr>
+                <w:sz w:val="22"/>
+                <w:szCs w:val="22"/>
+              </w:rPr>
+            </w:pPr>
+            <w:r>
+              <w:rPr>
+                <w:sz w:val="22"/>
+                <w:szCs w:val="22"/>
+              </w:rPr>
+              <w:t xml:space="preserve">Did they demonstrate technical proficiency and provide valuable input to the project?          </w:t>
+            </w:r>
+          </w:p>
+        </w:tc>
+        <w:tc>
+          <w:tcPr>
+            <w:tcW w:w="609" w:type="dxa"/>
+          </w:tcPr>
+          <w:p>
+            <w:pPr>
+              <w:cnfStyle w:val="000000000000" w:firstRow="0" w:lastRow="0" w:firstColumn="0" w:lastColumn="0" w:oddVBand="0" w:evenVBand="0" w:oddHBand="0" w:evenHBand="0" w:firstRowFirstColumn="0" w:firstRowLastColumn="0" w:lastRowFirstColumn="0" w:lastRowLastColumn="0"/>
+              <w:rPr>
+                <w:sz w:val="22"/>
+                <w:szCs w:val="22"/>
+              </w:rPr>
+            </w:pPr>
+          </w:p>
+        </w:tc>
+        <w:tc>
+          <w:tcPr>
+            <w:tcW w:w="730" w:type="dxa"/>
+          </w:tcPr>
+          <w:p>
+            <w:pPr>
+              <w:cnfStyle w:val="000000000000" w:firstRow="0" w:lastRow="0" w:firstColumn="0" w:lastColumn="0" w:oddVBand="0" w:evenVBand="0" w:oddHBand="0" w:evenHBand="0" w:firstRowFirstColumn="0" w:firstRowLastColumn="0" w:lastRowFirstColumn="0" w:lastRowLastColumn="0"/>
+              <w:rPr>
+                <w:sz w:val="22"/>
+                <w:szCs w:val="22"/>
+              </w:rPr>
+            </w:pPr>
+          </w:p>
+        </w:tc>
+        <w:tc>
+          <w:tcPr>
+            <w:tcW w:w="786" w:type="dxa"/>
+          </w:tcPr>
+          <w:p>
+            <w:pPr>
+              <w:cnfStyle w:val="000000000000" w:firstRow="0" w:lastRow="0" w:firstColumn="0" w:lastColumn="0" w:oddVBand="0" w:evenVBand="0" w:oddHBand="0" w:evenHBand="0" w:firstRowFirstColumn="0" w:firstRowLastColumn="0" w:lastRowFirstColumn="0" w:lastRowLastColumn="0"/>
+              <w:rPr>
+                <w:sz w:val="22"/>
+                <w:szCs w:val="22"/>
+              </w:rPr>
+            </w:pPr>
+          </w:p>
+        </w:tc>
+        <w:tc>
+          <w:tcPr>
+            <w:tcW w:w="1419" w:type="dxa"/>
+          </w:tcPr>
+          <w:p>
+            <w:pPr>
+              <w:cnfStyle w:val="000000000000" w:firstRow="0" w:lastRow="0" w:firstColumn="0" w:lastColumn="0" w:oddVBand="0" w:evenVBand="0" w:oddHBand="0" w:evenHBand="0" w:firstRowFirstColumn="0" w:firstRowLastColumn="0" w:lastRowFirstColumn="0" w:lastRowLastColumn="0"/>
+              <w:rPr>
+                <w:sz w:val="22"/>
+                <w:szCs w:val="22"/>
+              </w:rPr>
+            </w:pPr>
+          </w:p>
+        </w:tc>
+      </w:tr>
+      <w:tr>
+        <w:tc>
+          <w:tcPr>
+            <w:cnfStyle w:val="001000000000" w:firstRow="0" w:lastRow="0" w:firstColumn="1" w:lastColumn="0" w:oddVBand="0" w:evenVBand="0" w:oddHBand="0" w:evenHBand="0" w:firstRowFirstColumn="0" w:firstRowLastColumn="0" w:lastRowFirstColumn="0" w:lastRowLastColumn="0"/>
+            <w:tcW w:w="2092" w:type="dxa"/>
+          </w:tcPr>
+          <w:p>
+            <w:pPr>
+              <w:rPr>
+                <w:sz w:val="22"/>
+                <w:szCs w:val="22"/>
+              </w:rPr>
+            </w:pPr>
+            <w:r>
+              <w:rPr>
+                <w:sz w:val="22"/>
+                <w:szCs w:val="22"/>
+              </w:rPr>
+              <w:t>Leadership and Initiative</w:t>
+            </w:r>
+          </w:p>
+        </w:tc>
+        <w:tc>
+          <w:tcPr>
+            <w:tcW w:w="3714" w:type="dxa"/>
+          </w:tcPr>
+          <w:p>
+            <w:pPr>
+              <w:cnfStyle w:val="000000000000" w:firstRow="0" w:lastRow="0" w:firstColumn="0" w:lastColumn="0" w:oddVBand="0" w:evenVBand="0" w:oddHBand="0" w:evenHBand="0" w:firstRowFirstColumn="0" w:firstRowLastColumn="0" w:lastRowFirstColumn="0" w:lastRowLastColumn="0"/>
+              <w:rPr>
+                <w:sz w:val="22"/>
+                <w:szCs w:val="22"/>
+              </w:rPr>
+            </w:pPr>
+            <w:r>
+              <w:rPr>
+                <w:sz w:val="22"/>
+                <w:szCs w:val="22"/>
+              </w:rPr>
+              <w:t>Did they take ownership of tasks and proactively contribute to the team’s success?</w:t>
+            </w:r>
+          </w:p>
+        </w:tc>
+        <w:tc>
+          <w:tcPr>
+            <w:tcW w:w="609" w:type="dxa"/>
+          </w:tcPr>
+          <w:p>
+            <w:pPr>
+              <w:cnfStyle w:val="000000000000" w:firstRow="0" w:lastRow="0" w:firstColumn="0" w:lastColumn="0" w:oddVBand="0" w:evenVBand="0" w:oddHBand="0" w:evenHBand="0" w:firstRowFirstColumn="0" w:firstRowLastColumn="0" w:lastRowFirstColumn="0" w:lastRowLastColumn="0"/>
+              <w:rPr>
+                <w:sz w:val="22"/>
+                <w:szCs w:val="22"/>
+              </w:rPr>
+            </w:pPr>
+          </w:p>
+        </w:tc>
+        <w:tc>
+          <w:tcPr>
+            <w:tcW w:w="730" w:type="dxa"/>
+          </w:tcPr>
+          <w:p>
+            <w:pPr>
+              <w:cnfStyle w:val="000000000000" w:firstRow="0" w:lastRow="0" w:firstColumn="0" w:lastColumn="0" w:oddVBand="0" w:evenVBand="0" w:oddHBand="0" w:evenHBand="0" w:firstRowFirstColumn="0" w:firstRowLastColumn="0" w:lastRowFirstColumn="0" w:lastRowLastColumn="0"/>
+              <w:rPr>
+                <w:sz w:val="22"/>
+                <w:szCs w:val="22"/>
+              </w:rPr>
+            </w:pPr>
+          </w:p>
+        </w:tc>
+        <w:tc>
+          <w:tcPr>
+            <w:tcW w:w="786" w:type="dxa"/>
+          </w:tcPr>
+          <w:p>
+            <w:pPr>
+              <w:cnfStyle w:val="000000000000" w:firstRow="0" w:lastRow="0" w:firstColumn="0" w:lastColumn="0" w:oddVBand="0" w:evenVBand="0" w:oddHBand="0" w:evenHBand="0" w:firstRowFirstColumn="0" w:firstRowLastColumn="0" w:lastRowFirstColumn="0" w:lastRowLastColumn="0"/>
+              <w:rPr>
+                <w:sz w:val="22"/>
+                <w:szCs w:val="22"/>
+              </w:rPr>
+            </w:pPr>
+          </w:p>
+        </w:tc>
+        <w:tc>
+          <w:tcPr>
+            <w:tcW w:w="1419" w:type="dxa"/>
+          </w:tcPr>
+          <w:p>
+            <w:pPr>
+              <w:cnfStyle w:val="000000000000" w:firstRow="0" w:lastRow="0" w:firstColumn="0" w:lastColumn="0" w:oddVBand="0" w:evenVBand="0" w:oddHBand="0" w:evenHBand="0" w:firstRowFirstColumn="0" w:firstRowLastColumn="0" w:lastRowFirstColumn="0" w:lastRowLastColumn="0"/>
+              <w:rPr>
+                <w:sz w:val="22"/>
+                <w:szCs w:val="22"/>
+              </w:rPr>
+            </w:pPr>
+          </w:p>
+        </w:tc>
+      </w:tr>
+    </w:tbl>
+    <w:p/>
     <w:p/>
     <w:sectPr>
       <w:pgSz w:w="12240" w:h="15840"/>
@@ -2195,7 +6673,7 @@
 </file>
 
 <file path=word/styles.xml><?xml version="1.0" encoding="utf-8"?>
-<w:styles xmlns:mc="http://schemas.openxmlformats.org/markup-compatibility/2006" xmlns:r="http://schemas.openxmlformats.org/officeDocument/2006/relationships" xmlns:w="http://schemas.openxmlformats.org/wordprocessingml/2006/main" xmlns:w14="http://schemas.microsoft.com/office/word/2010/wordml" xmlns:w15="http://schemas.microsoft.com/office/word/2012/wordml" xmlns:w16cex="http://schemas.microsoft.com/office/word/2018/wordml/cex" xmlns:w16cid="http://schemas.microsoft.com/office/word/2016/wordml/cid" xmlns:w16="http://schemas.microsoft.com/office/word/2018/wordml" xmlns:w16du="http://schemas.microsoft.com/office/word/2023/wordml/word16du" xmlns:w16sdtdh="http://schemas.microsoft.com/office/word/2020/wordml/sdtdatahash" xmlns:w16se="http://schemas.microsoft.com/office/word/2015/wordml/symex" mc:Ignorable="w14 w15 w16se w16cid w16 w16cex w16sdtdh w16du">
+<w:styles xmlns:mc="http://schemas.openxmlformats.org/markup-compatibility/2006" xmlns:r="http://schemas.openxmlformats.org/officeDocument/2006/relationships" xmlns:w="http://schemas.openxmlformats.org/wordprocessingml/2006/main" xmlns:w14="http://schemas.microsoft.com/office/word/2010/wordml" xmlns:w15="http://schemas.microsoft.com/office/word/2012/wordml" xmlns:w16cex="http://schemas.microsoft.com/office/word/2018/wordml/cex" xmlns:w16cid="http://schemas.microsoft.com/office/word/2016/wordml/cid" xmlns:w16="http://schemas.microsoft.com/office/word/2018/wordml" xmlns:w16du="http://schemas.microsoft.com/office/word/2023/wordml/word16du" xmlns:w16sdtdh="http://schemas.microsoft.com/office/word/2020/wordml/sdtdatahash" xmlns:w16sdtfl="http://schemas.microsoft.com/office/word/2024/wordml/sdtformatlock" xmlns:w16se="http://schemas.microsoft.com/office/word/2015/wordml/symex" mc:Ignorable="w14 w15 w16se w16cid w16 w16cex w16sdtdh w16sdtfl w16du">
   <w:docDefaults>
     <w:rPrDefault>
       <w:rPr>
@@ -2590,6 +7068,7 @@
   <w:style w:type="paragraph" w:default="1" w:styleId="Normal">
     <w:name w:val="Normal"/>
     <w:qFormat/>
+    <w:rsid w:val="005A52C1"/>
   </w:style>
   <w:style w:type="paragraph" w:styleId="Heading1">
     <w:name w:val="heading 1"/>
